--- a/Gestao Estrategica TI/08 - TCC/Introdução.docx
+++ b/Gestao Estrategica TI/08 - TCC/Introdução.docx
@@ -23,21 +23,7 @@
         <w:rPr>
           <w:lang w:eastAsia="pt-BR"/>
         </w:rPr>
-        <w:t>“Software é um lugar onde sonhos são plantados e pesadelos são colhidos...” (PRESSMAN apud Cox, Brad J</w:t>
-      </w:r>
-      <w:proofErr w:type="gramStart"/>
-      <w:r>
-        <w:rPr>
-          <w:lang w:eastAsia="pt-BR"/>
-        </w:rPr>
-        <w:t>.,</w:t>
-      </w:r>
-      <w:proofErr w:type="gramEnd"/>
-      <w:r>
-        <w:rPr>
-          <w:lang w:eastAsia="pt-BR"/>
-        </w:rPr>
-        <w:t xml:space="preserve"> 2009, p. 3).</w:t>
+        <w:t>“Software é um lugar onde sonhos são plantados e pesadelos são colhidos...” (PRESSMAN apud Cox, Brad J., 2009, p. 3).</w:t>
       </w:r>
     </w:p>
     <w:p>
@@ -69,29 +55,7 @@
         <w:rPr>
           <w:lang w:eastAsia="pt-BR"/>
         </w:rPr>
-        <w:t xml:space="preserve">Para </w:t>
-      </w:r>
-      <w:proofErr w:type="spellStart"/>
-      <w:proofErr w:type="gramStart"/>
-      <w:r>
-        <w:rPr>
-          <w:lang w:eastAsia="pt-BR"/>
-        </w:rPr>
-        <w:t>Rouse</w:t>
-      </w:r>
-      <w:proofErr w:type="spellEnd"/>
-      <w:r>
-        <w:rPr>
-          <w:lang w:eastAsia="pt-BR"/>
-        </w:rPr>
-        <w:t>(</w:t>
-      </w:r>
-      <w:proofErr w:type="gramEnd"/>
-      <w:r>
-        <w:rPr>
-          <w:lang w:eastAsia="pt-BR"/>
-        </w:rPr>
-        <w:t>2006),  software é o termo comum utilizado para diversos tipos de programas utilizado para operar computadores e dispositivos eletrônicos. Eles diferem do hardware que por sua vez são as partes físicas desses equipamentos como monitores, teclados, telas, mouse, etc.</w:t>
+        <w:t>Para Rouse(2006),  software é o termo comum utilizado para diversos tipos de programas utilizado para operar computadores e dispositivos eletrônicos. Eles diferem do hardware que por sua vez são as partes físicas desses equipamentos como monitores, teclados, telas, mouse, etc.</w:t>
       </w:r>
     </w:p>
     <w:p>
@@ -107,21 +71,7 @@
         <w:rPr>
           <w:lang w:eastAsia="pt-BR"/>
         </w:rPr>
-        <w:t xml:space="preserve">Pressman (2009, p. 3) diz que o software entrega o produto mais valioso do nosso tempo: informação. Essa informação é proveniente de diversas fontes e serve para diversos fins, desde a pessoal conta bancária, sistemas corporativos, até softwares de atividades específicas. O autor define software como sendo: “Instruções (programas de computador) que quando executadas provêm características, funções e </w:t>
-      </w:r>
-      <w:proofErr w:type="gramStart"/>
-      <w:r>
-        <w:rPr>
-          <w:lang w:eastAsia="pt-BR"/>
-        </w:rPr>
-        <w:t>performance</w:t>
-      </w:r>
-      <w:proofErr w:type="gramEnd"/>
-      <w:r>
-        <w:rPr>
-          <w:lang w:eastAsia="pt-BR"/>
-        </w:rPr>
-        <w:t xml:space="preserve"> desejadas, bem como suas estruturas de dados que habilitam o programa a manipular informações adequadamente, e informação descritiva nas formas impressa ou virtual que descrevem a operação e uso do programa” (PRESSMAN, 2009, p. 4).</w:t>
+        <w:t>Pressman (2009, p. 3) diz que o software entrega o produto mais valioso do nosso tempo: informação. Essa informação é proveniente de diversas fontes e serve para diversos fins, desde a pessoal conta bancária, sistemas corporativos, até softwares de atividades específicas. O autor define software como sendo: “Instruções (programas de computador) que quando executadas provêm características, funções e performance desejadas, bem como suas estruturas de dados que habilitam o programa a manipular informações adequadamente, e informação descritiva nas formas impressa ou virtual que descrevem a operação e uso do programa” (PRESSMAN, 2009, p. 4).</w:t>
       </w:r>
     </w:p>
     <w:p>
@@ -153,77 +103,7 @@
         <w:rPr>
           <w:lang w:eastAsia="pt-BR"/>
         </w:rPr>
-        <w:t xml:space="preserve">O bom software na definição de Summerville (2011, p. 6) deve entregar a funcionalidade e </w:t>
-      </w:r>
-      <w:proofErr w:type="gramStart"/>
-      <w:r>
-        <w:rPr>
-          <w:lang w:eastAsia="pt-BR"/>
-        </w:rPr>
-        <w:t>performance</w:t>
-      </w:r>
-      <w:proofErr w:type="gramEnd"/>
-      <w:r>
-        <w:rPr>
-          <w:lang w:eastAsia="pt-BR"/>
-        </w:rPr>
-        <w:t xml:space="preserve"> desejada para o usuário e deve ser sustentável, confiável e usável. Algo muito simples de ser dito, porém difícil de ser cumprido. Como informa </w:t>
-      </w:r>
-      <w:proofErr w:type="spellStart"/>
-      <w:r>
-        <w:rPr>
-          <w:lang w:eastAsia="pt-BR"/>
-        </w:rPr>
-        <w:t>Boehm</w:t>
-      </w:r>
-      <w:proofErr w:type="spellEnd"/>
-      <w:r>
-        <w:rPr>
-          <w:lang w:eastAsia="pt-BR"/>
-        </w:rPr>
-        <w:t xml:space="preserve"> (2006, p. 13), nos anos 60 popularizou-se a técnica de desenvolvimento “</w:t>
-      </w:r>
-      <w:proofErr w:type="spellStart"/>
-      <w:r>
-        <w:rPr>
-          <w:lang w:eastAsia="pt-BR"/>
-        </w:rPr>
-        <w:t>code</w:t>
-      </w:r>
-      <w:proofErr w:type="spellEnd"/>
-      <w:r>
-        <w:rPr>
-          <w:lang w:eastAsia="pt-BR"/>
-        </w:rPr>
-        <w:t xml:space="preserve"> </w:t>
-      </w:r>
-      <w:proofErr w:type="spellStart"/>
-      <w:r>
-        <w:rPr>
-          <w:lang w:eastAsia="pt-BR"/>
-        </w:rPr>
-        <w:t>and</w:t>
-      </w:r>
-      <w:proofErr w:type="spellEnd"/>
-      <w:r>
-        <w:rPr>
-          <w:lang w:eastAsia="pt-BR"/>
-        </w:rPr>
-        <w:t xml:space="preserve"> </w:t>
-      </w:r>
-      <w:proofErr w:type="spellStart"/>
-      <w:r>
-        <w:rPr>
-          <w:lang w:eastAsia="pt-BR"/>
-        </w:rPr>
-        <w:t>fix</w:t>
-      </w:r>
-      <w:proofErr w:type="spellEnd"/>
-      <w:r>
-        <w:rPr>
-          <w:lang w:eastAsia="pt-BR"/>
-        </w:rPr>
-        <w:t>” onde o software é construído, entregue, o usuário descobre uma série de problemas, o software é então reconstruído e o ciclo continua até o encerramento do projeto e segundo o próprio autor essa abordagem ainda é bastante popular o que atrapalha que projetos de software alcancem a definição de Summerville.  </w:t>
+        <w:t>O bom software na definição de Summerville (2011, p. 6) deve entregar a funcionalidade e performance desejada para o usuário e deve ser sustentável, confiável e usável. Algo muito simples de ser dito, porém difícil de ser cumprido. Como informa Boehm (2006, p. 13), nos anos 60 popularizou-se a técnica de desenvolvimento “code and fix” onde o software é construído, entregue, o usuário descobre uma série de problemas, o software é então reconstruído e o ciclo continua até o encerramento do projeto e segundo o próprio autor essa abordagem ainda é bastante popular o que atrapalha que projetos de software alcancem a definição de Summerville.  </w:t>
       </w:r>
     </w:p>
     <w:p>
@@ -288,21 +168,7 @@
         <w:rPr>
           <w:lang w:eastAsia="pt-BR"/>
         </w:rPr>
-        <w:t xml:space="preserve">Sejam quais forem </w:t>
-      </w:r>
-      <w:proofErr w:type="gramStart"/>
-      <w:r>
-        <w:rPr>
-          <w:lang w:eastAsia="pt-BR"/>
-        </w:rPr>
-        <w:t>as</w:t>
-      </w:r>
-      <w:proofErr w:type="gramEnd"/>
-      <w:r>
-        <w:rPr>
-          <w:lang w:eastAsia="pt-BR"/>
-        </w:rPr>
-        <w:t xml:space="preserve"> origens do problema, a correta gestão do processo construtivo de sistemas poderá evitar: “Incorreta implementação das regras de negócio; Performance inadequada; apresentação confusa da informação; pouca preocupação com a usabilidade; dificuldade de manutenção e entendimento pela equipe técnica; não confiabilidade dos resultados; suporte inadequado às necessidades de negócio” (RICE, 2006).</w:t>
+        <w:t>Sejam quais forem as origens do problema, a correta gestão do processo construtivo de sistemas poderá evitar: “Incorreta implementação das regras de negócio; Performance inadequada; apresentação confusa da informação; pouca preocupação com a usabilidade; dificuldade de manutenção e entendimento pela equipe técnica; não confiabilidade dos resultados; suporte inadequado às necessidades de negócio” (RICE, 2006).</w:t>
       </w:r>
     </w:p>
     <w:p>
@@ -318,119 +184,7 @@
         <w:rPr>
           <w:lang w:eastAsia="pt-BR"/>
         </w:rPr>
-        <w:t xml:space="preserve">Segundo o </w:t>
-      </w:r>
-      <w:proofErr w:type="spellStart"/>
-      <w:r>
-        <w:rPr>
-          <w:lang w:eastAsia="pt-BR"/>
-        </w:rPr>
-        <w:t>Chaos</w:t>
-      </w:r>
-      <w:proofErr w:type="spellEnd"/>
-      <w:r>
-        <w:rPr>
-          <w:lang w:eastAsia="pt-BR"/>
-        </w:rPr>
-        <w:t xml:space="preserve"> </w:t>
-      </w:r>
-      <w:proofErr w:type="spellStart"/>
-      <w:r>
-        <w:rPr>
-          <w:lang w:eastAsia="pt-BR"/>
-        </w:rPr>
-        <w:t>Report</w:t>
-      </w:r>
-      <w:proofErr w:type="spellEnd"/>
-      <w:r>
-        <w:rPr>
-          <w:lang w:eastAsia="pt-BR"/>
-        </w:rPr>
-        <w:t xml:space="preserve"> publicado pela </w:t>
-      </w:r>
-      <w:proofErr w:type="spellStart"/>
-      <w:r>
-        <w:rPr>
-          <w:lang w:eastAsia="pt-BR"/>
-        </w:rPr>
-        <w:t>Standish</w:t>
-      </w:r>
-      <w:proofErr w:type="spellEnd"/>
-      <w:r>
-        <w:rPr>
-          <w:lang w:eastAsia="pt-BR"/>
-        </w:rPr>
-        <w:t xml:space="preserve"> </w:t>
-      </w:r>
-      <w:proofErr w:type="spellStart"/>
-      <w:r>
-        <w:rPr>
-          <w:lang w:eastAsia="pt-BR"/>
-        </w:rPr>
-        <w:t>Group</w:t>
-      </w:r>
-      <w:proofErr w:type="spellEnd"/>
-      <w:r>
-        <w:rPr>
-          <w:lang w:eastAsia="pt-BR"/>
-        </w:rPr>
-        <w:t xml:space="preserve"> (2009) apenas 32% dos softwares produzidos </w:t>
-      </w:r>
-      <w:proofErr w:type="gramStart"/>
-      <w:r>
-        <w:rPr>
-          <w:lang w:eastAsia="pt-BR"/>
-        </w:rPr>
-        <w:t>são</w:t>
-      </w:r>
-      <w:proofErr w:type="gramEnd"/>
-      <w:r>
-        <w:rPr>
-          <w:lang w:eastAsia="pt-BR"/>
-        </w:rPr>
-        <w:t xml:space="preserve"> um sucesso: Atendem às expectativas do cliente no prazo e orçamento correto. Embora esse número seja contestado por autores como Glass (2005, p. 112), que conclui que há muitos mais sucessos que aqueles estipulados pelo </w:t>
-      </w:r>
-      <w:proofErr w:type="spellStart"/>
-      <w:r>
-        <w:rPr>
-          <w:lang w:eastAsia="pt-BR"/>
-        </w:rPr>
-        <w:t>Standish</w:t>
-      </w:r>
-      <w:proofErr w:type="spellEnd"/>
-      <w:r>
-        <w:rPr>
-          <w:lang w:eastAsia="pt-BR"/>
-        </w:rPr>
-        <w:t xml:space="preserve"> </w:t>
-      </w:r>
-      <w:proofErr w:type="spellStart"/>
-      <w:r>
-        <w:rPr>
-          <w:lang w:eastAsia="pt-BR"/>
-        </w:rPr>
-        <w:t>Group</w:t>
-      </w:r>
-      <w:proofErr w:type="spellEnd"/>
-      <w:r>
-        <w:rPr>
-          <w:lang w:eastAsia="pt-BR"/>
-        </w:rPr>
-        <w:t xml:space="preserve"> </w:t>
-      </w:r>
-      <w:proofErr w:type="gramStart"/>
-      <w:r>
-        <w:rPr>
-          <w:lang w:eastAsia="pt-BR"/>
-        </w:rPr>
-        <w:t>a</w:t>
-      </w:r>
-      <w:proofErr w:type="gramEnd"/>
-      <w:r>
-        <w:rPr>
-          <w:lang w:eastAsia="pt-BR"/>
-        </w:rPr>
-        <w:t xml:space="preserve"> falta da gestão adequada ainda faz com que muitos erros sejam cometidos durante o processo.</w:t>
+        <w:t>Segundo o Chaos Report publicado pela Standish Group (2009) apenas 32% dos softwares produzidos são um sucesso: Atendem às expectativas do cliente no prazo e orçamento correto. Embora esse número seja contestado por autores como Glass (2005, p. 112), que conclui que há muitos mais sucessos que aqueles estipulados pelo Standish Group a falta da gestão adequada ainda faz com que muitos erros sejam cometidos durante o processo.</w:t>
       </w:r>
     </w:p>
     <w:p>
@@ -446,49 +200,7 @@
         <w:rPr>
           <w:lang w:eastAsia="pt-BR"/>
         </w:rPr>
-        <w:t xml:space="preserve">O que ocorre é que o desenvolvimento de softwares é uma atividade laboriosa, complexa, cara, com alto grau de criatividade em que ao longo dos anos é tratada como uma profissão técnica. Esse tratamento produz um efeito interessante. Tecnicamente a engenharia de software evoluiu bastante, dos antigos sistemas de cartões perfurados para o processamento e aplicações em </w:t>
-      </w:r>
-      <w:proofErr w:type="spellStart"/>
-      <w:r>
-        <w:rPr>
-          <w:lang w:eastAsia="pt-BR"/>
-        </w:rPr>
-        <w:t>clouding</w:t>
-      </w:r>
-      <w:proofErr w:type="spellEnd"/>
-      <w:r>
-        <w:rPr>
-          <w:lang w:eastAsia="pt-BR"/>
-        </w:rPr>
-        <w:t xml:space="preserve"> </w:t>
-      </w:r>
-      <w:proofErr w:type="spellStart"/>
-      <w:r>
-        <w:rPr>
-          <w:lang w:eastAsia="pt-BR"/>
-        </w:rPr>
-        <w:t>computing</w:t>
-      </w:r>
-      <w:proofErr w:type="spellEnd"/>
-      <w:r>
-        <w:rPr>
-          <w:lang w:eastAsia="pt-BR"/>
-        </w:rPr>
-        <w:t xml:space="preserve">, porém alguns problemas perpetuam: A dificuldade de extrair as necessidades dos usuários (BLASCHEK, 2012, p. 1), os problemas na comunicação (VALLE ET AL, 2010, p. 66) e a </w:t>
-      </w:r>
-      <w:proofErr w:type="gramStart"/>
-      <w:r>
-        <w:rPr>
-          <w:lang w:eastAsia="pt-BR"/>
-        </w:rPr>
-        <w:t>implementação</w:t>
-      </w:r>
-      <w:proofErr w:type="gramEnd"/>
-      <w:r>
-        <w:rPr>
-          <w:lang w:eastAsia="pt-BR"/>
-        </w:rPr>
-        <w:t xml:space="preserve"> insatisfatória dos produtos de software são algumas das grandes causas da insatisfação de usuários, clientes e desenvolvedores de software. </w:t>
+        <w:t xml:space="preserve">O que ocorre é que o desenvolvimento de softwares é uma atividade laboriosa, complexa, cara, com alto grau de criatividade em que ao longo dos anos é tratada como uma profissão técnica. Esse tratamento produz um efeito interessante. Tecnicamente a engenharia de software evoluiu bastante, dos antigos sistemas de cartões perfurados para o processamento e aplicações em clouding computing, porém alguns problemas perpetuam: A dificuldade de extrair as necessidades dos usuários (BLASCHEK, 2012, p. 1), os problemas na comunicação (VALLE ET AL, 2010, p. 66) e a implementação insatisfatória dos produtos de software são algumas das grandes causas da insatisfação de usuários, clientes e desenvolvedores de software. </w:t>
       </w:r>
     </w:p>
     <w:p>
@@ -515,41 +227,13 @@
         <w:rPr>
           <w:lang w:eastAsia="pt-BR"/>
         </w:rPr>
-        <w:t xml:space="preserve">e é importante, pois ela </w:t>
-      </w:r>
-      <w:proofErr w:type="gramStart"/>
-      <w:r>
-        <w:rPr>
-          <w:lang w:eastAsia="pt-BR"/>
-        </w:rPr>
-        <w:t>define,</w:t>
-      </w:r>
-      <w:proofErr w:type="gramEnd"/>
-      <w:r>
-        <w:rPr>
-          <w:lang w:eastAsia="pt-BR"/>
-        </w:rPr>
-        <w:t xml:space="preserve"> processos, métodos e ferramentas necessários para o correto desenvolvimento de software (PRESSMAN, 2009, p. 14).</w:t>
-      </w:r>
-      <w:r>
-        <w:rPr>
-          <w:lang w:eastAsia="pt-BR"/>
-        </w:rPr>
-        <w:t xml:space="preserve"> Esse capítulo irá conceituar a engenharia de software que é a responsável pela criação, aperfeiçoamento, </w:t>
-      </w:r>
-      <w:proofErr w:type="gramStart"/>
-      <w:r>
-        <w:rPr>
-          <w:lang w:eastAsia="pt-BR"/>
-        </w:rPr>
-        <w:t>implementação</w:t>
-      </w:r>
-      <w:proofErr w:type="gramEnd"/>
-      <w:r>
-        <w:rPr>
-          <w:lang w:eastAsia="pt-BR"/>
-        </w:rPr>
-        <w:t xml:space="preserve"> e manutenção de sistemas de informações profissionais.</w:t>
+        <w:t>e é importante, pois ela define, processos, métodos e ferramentas necessários para o correto desenvolvimento de software (PRESSMAN, 2009, p. 14).</w:t>
+      </w:r>
+      <w:r>
+        <w:rPr>
+          <w:lang w:eastAsia="pt-BR"/>
+        </w:rPr>
+        <w:t xml:space="preserve"> Esse capítulo irá conceituar a engenharia de software que é a responsável pela criação, aperfeiçoamento, implementação e manutenção de sistemas de informações profissionais.</w:t>
       </w:r>
     </w:p>
     <w:p>
@@ -565,21 +249,7 @@
         <w:rPr>
           <w:lang w:eastAsia="pt-BR"/>
         </w:rPr>
-        <w:t xml:space="preserve">O desenvolvimento de software remonta desde os anos 40 (BIZYMONS, 2012), já o termo engenharia de software nasceu durante os anos 50 (BIZYMONS, 2012). O problema básico com a engenharia de software é que ao contrário das outras engenharias, ela cria algo que não pode ser vista no mundo físico. Tudo é feito virtualmente ou no papel (planos). Por isso há dificuldade em </w:t>
-      </w:r>
-      <w:proofErr w:type="gramStart"/>
-      <w:r>
-        <w:rPr>
-          <w:lang w:eastAsia="pt-BR"/>
-        </w:rPr>
-        <w:t>implementá</w:t>
-      </w:r>
-      <w:proofErr w:type="gramEnd"/>
-      <w:r>
-        <w:rPr>
-          <w:lang w:eastAsia="pt-BR"/>
-        </w:rPr>
-        <w:t>-la sem um modelo adequado (BIZYMONS, 2012).</w:t>
+        <w:t>O desenvolvimento de software remonta desde os anos 40 (BIZYMONS, 2012), já o termo engenharia de software nasceu durante os anos 50 (BIZYMONS, 2012). O problema básico com a engenharia de software é que ao contrário das outras engenharias, ela cria algo que não pode ser vista no mundo físico. Tudo é feito virtualmente ou no papel (planos). Por isso há dificuldade em implementá-la sem um modelo adequado (BIZYMONS, 2012).</w:t>
       </w:r>
     </w:p>
     <w:p>
@@ -591,34 +261,12 @@
           <w:lang w:eastAsia="pt-BR"/>
         </w:rPr>
       </w:pPr>
-      <w:proofErr w:type="spellStart"/>
       <w:r>
         <w:rPr>
           <w:lang w:eastAsia="pt-BR"/>
         </w:rPr>
         <w:lastRenderedPageBreak/>
-        <w:t>Sonmez</w:t>
-      </w:r>
-      <w:proofErr w:type="spellEnd"/>
-      <w:r>
-        <w:rPr>
-          <w:lang w:eastAsia="pt-BR"/>
-        </w:rPr>
-        <w:t xml:space="preserve"> (2011) acredita que o desenvolvimento de software não poderia ser comparado à engenharia. Para ele a engenharia existe há centenas de anos e amadureceu ao ponto de tornar-se uma ciência mensurável, porém software apareceu apenas há algumas décadas, portanto ainda é relativamente imaturo para ser </w:t>
-      </w:r>
-      <w:proofErr w:type="gramStart"/>
-      <w:r>
-        <w:rPr>
-          <w:lang w:eastAsia="pt-BR"/>
-        </w:rPr>
-        <w:t>considerado uma disciplina de engenharia</w:t>
-      </w:r>
-      <w:proofErr w:type="gramEnd"/>
-      <w:r>
-        <w:rPr>
-          <w:lang w:eastAsia="pt-BR"/>
-        </w:rPr>
-        <w:t>.</w:t>
+        <w:t>Sonmez (2011) acredita que o desenvolvimento de software não poderia ser comparado à engenharia. Para ele a engenharia existe há centenas de anos e amadureceu ao ponto de tornar-se uma ciência mensurável, porém software apareceu apenas há algumas décadas, portanto ainda é relativamente imaturo para ser considerado uma disciplina de engenharia.</w:t>
       </w:r>
     </w:p>
     <w:p>
@@ -769,21 +417,7 @@
         <w:rPr>
           <w:lang w:eastAsia="pt-BR"/>
         </w:rPr>
-        <w:t xml:space="preserve">Já para </w:t>
-      </w:r>
-      <w:proofErr w:type="spellStart"/>
-      <w:r>
-        <w:rPr>
-          <w:lang w:eastAsia="pt-BR"/>
-        </w:rPr>
-        <w:t>Boehm</w:t>
-      </w:r>
-      <w:proofErr w:type="spellEnd"/>
-      <w:r>
-        <w:rPr>
-          <w:lang w:eastAsia="pt-BR"/>
-        </w:rPr>
-        <w:t xml:space="preserve"> (1984, p.1), a engenharia de software deve existir, pois, claramente o mundo possui recursos limitados. Nunca há tempo ou dinheiro para que toda funcionalidade desejada seja inserida em um produto de software.</w:t>
+        <w:t>Já para Boehm (1984, p.1), a engenharia de software deve existir, pois, claramente o mundo possui recursos limitados. Nunca há tempo ou dinheiro para que toda funcionalidade desejada seja inserida em um produto de software.</w:t>
       </w:r>
     </w:p>
     <w:p>
@@ -795,60 +429,24 @@
           <w:lang w:eastAsia="pt-BR"/>
         </w:rPr>
       </w:pPr>
-      <w:proofErr w:type="spellStart"/>
-      <w:r>
-        <w:rPr>
-          <w:lang w:eastAsia="pt-BR"/>
-        </w:rPr>
-        <w:t>Khrishna</w:t>
-      </w:r>
-      <w:proofErr w:type="spellEnd"/>
-      <w:r>
-        <w:rPr>
-          <w:lang w:eastAsia="pt-BR"/>
-        </w:rPr>
-        <w:t xml:space="preserve"> (2011) fala que, programar é uma habilidade que pode ser aprendida de forma semelhante a uma matéria escolar como matemática, a prática faz com que o programador fique cada vez melhor. Assim como na matemática 1+2 sempre será igual a </w:t>
-      </w:r>
-      <w:proofErr w:type="gramStart"/>
-      <w:r>
-        <w:rPr>
-          <w:lang w:eastAsia="pt-BR"/>
-        </w:rPr>
-        <w:t>3</w:t>
-      </w:r>
-      <w:proofErr w:type="gramEnd"/>
-      <w:r>
-        <w:rPr>
-          <w:lang w:eastAsia="pt-BR"/>
-        </w:rPr>
-        <w:t>, na programação a instrução ou está certa, ou está errada. Não há outra solução possível.  A autora alerta que já o desenvolvimento de sistemas é algo um tanto mais complicado. Desenvolver software é entender seus clientes e usuários, conversar com eles, observá-los, trabalhar em equipe e gerar um produto de qualidade. Não há necessariamente a resposta certa. Prever comportamento não é possível.</w:t>
-      </w:r>
-    </w:p>
-    <w:p>
-      <w:pPr>
-        <w:rPr>
-          <w:lang w:eastAsia="pt-BR"/>
-        </w:rPr>
-      </w:pPr>
-      <w:r>
-        <w:rPr>
-          <w:lang w:eastAsia="pt-BR"/>
-        </w:rPr>
-        <w:t xml:space="preserve">Para Pressman (2009, p. 12), o para criar sistemas com sucesso, a equipe deve pensar em quatro camadas fundamentais. A primeira camada é aquela responsável por prover foco na qualidade, toda organização deve ser comprometida com a qualidade, pois é ela que proverá a satisfação de clientes e usuários. A segunda camada é a de processos, que funciona como uma espécie de cola que junta </w:t>
-      </w:r>
-      <w:proofErr w:type="gramStart"/>
-      <w:r>
-        <w:rPr>
-          <w:lang w:eastAsia="pt-BR"/>
-        </w:rPr>
-        <w:t>a</w:t>
-      </w:r>
-      <w:proofErr w:type="gramEnd"/>
-      <w:r>
-        <w:rPr>
-          <w:lang w:eastAsia="pt-BR"/>
-        </w:rPr>
-        <w:t xml:space="preserve"> camada de tecnologia e possibilita o desenvolvimento racional e oportuno de softwares. A terceira camada é a de métodos que dita o como fazer. A última são as ferramentas que, como o próprio nome diz são aquelas que suportam os métodos e processos na construção do software. </w:t>
+      <w:r>
+        <w:rPr>
+          <w:lang w:eastAsia="pt-BR"/>
+        </w:rPr>
+        <w:t>Khrishna (2011) fala que, programar é uma habilidade que pode ser aprendida de forma semelhante a uma matéria escolar como matemática, a prática faz com que o programador fique cada vez melhor. Assim como na matemática 1+2 sempre será igual a 3, na programação a instrução ou está certa, ou está errada. Não há outra solução possível.  A autora alerta que já o desenvolvimento de sistemas é algo um tanto mais complicado. Desenvolver software é entender seus clientes e usuários, conversar com eles, observá-los, trabalhar em equipe e gerar um produto de qualidade. Não há necessariamente a resposta certa. Prever comportamento não é possível.</w:t>
+      </w:r>
+    </w:p>
+    <w:p>
+      <w:pPr>
+        <w:rPr>
+          <w:lang w:eastAsia="pt-BR"/>
+        </w:rPr>
+      </w:pPr>
+      <w:r>
+        <w:rPr>
+          <w:lang w:eastAsia="pt-BR"/>
+        </w:rPr>
+        <w:t xml:space="preserve">Para Pressman (2009, p. 12), o para criar sistemas com sucesso, a equipe deve pensar em quatro camadas fundamentais. A primeira camada é aquela responsável por prover foco na qualidade, toda organização deve ser comprometida com a qualidade, pois é ela que proverá a satisfação de clientes e usuários. A segunda camada é a de processos, que funciona como uma espécie de cola que junta a camada de tecnologia e possibilita o desenvolvimento racional e oportuno de softwares. A terceira camada é a de métodos que dita o como fazer. A última são as ferramentas que, como o próprio nome diz são aquelas que suportam os métodos e processos na construção do software. </w:t>
       </w:r>
     </w:p>
     <w:p>
@@ -864,21 +462,7 @@
         <w:rPr>
           <w:lang w:eastAsia="pt-BR"/>
         </w:rPr>
-        <w:t>Para esse trabalho será utilizada para definir o desenvolvimento de software as definições de Pressman que diz: “A engenharia de software é a aplicação de uma abordagem sistemática,</w:t>
-      </w:r>
-      <w:proofErr w:type="gramStart"/>
-      <w:r>
-        <w:rPr>
-          <w:lang w:eastAsia="pt-BR"/>
-        </w:rPr>
-        <w:t xml:space="preserve">  </w:t>
-      </w:r>
-      <w:proofErr w:type="gramEnd"/>
-      <w:r>
-        <w:rPr>
-          <w:lang w:eastAsia="pt-BR"/>
-        </w:rPr>
-        <w:t>disciplinada e</w:t>
+        <w:t>Para esse trabalho será utilizada para definir o desenvolvimento de software as definições de Pressman que diz: “A engenharia de software é a aplicação de uma abordagem sistemática,  disciplinada e</w:t>
       </w:r>
       <w:r>
         <w:rPr>
@@ -902,21 +486,7 @@
         <w:rPr>
           <w:lang w:eastAsia="pt-BR"/>
         </w:rPr>
-        <w:t xml:space="preserve">” (PRESSMAN, 2009, p.13)  e de </w:t>
-      </w:r>
-      <w:proofErr w:type="spellStart"/>
-      <w:r>
-        <w:rPr>
-          <w:lang w:eastAsia="pt-BR"/>
-        </w:rPr>
-        <w:t>Sommerville</w:t>
-      </w:r>
-      <w:proofErr w:type="spellEnd"/>
-      <w:r>
-        <w:rPr>
-          <w:lang w:eastAsia="pt-BR"/>
-        </w:rPr>
-        <w:t xml:space="preserve">: “A </w:t>
+        <w:t xml:space="preserve">” (PRESSMAN, 2009, p.13)  e de Sommerville: “A </w:t>
       </w:r>
       <w:r>
         <w:rPr>
@@ -983,21 +553,7 @@
         <w:rPr>
           <w:lang w:eastAsia="pt-BR"/>
         </w:rPr>
-        <w:t xml:space="preserve">Conforme afirmado por </w:t>
-      </w:r>
-      <w:proofErr w:type="spellStart"/>
-      <w:r>
-        <w:rPr>
-          <w:lang w:eastAsia="pt-BR"/>
-        </w:rPr>
-        <w:t>Sommerville</w:t>
-      </w:r>
-      <w:proofErr w:type="spellEnd"/>
-      <w:r>
-        <w:rPr>
-          <w:lang w:eastAsia="pt-BR"/>
-        </w:rPr>
-        <w:t xml:space="preserve"> (2011, p. 4): “</w:t>
+        <w:t>Conforme afirmado por Sommerville (2011, p. 4): “</w:t>
       </w:r>
       <w:r>
         <w:rPr>
@@ -1106,29 +662,29 @@
     </w:p>
     <w:p>
       <w:pPr>
-        <w:rPr>
-          <w:lang w:eastAsia="pt-BR"/>
-        </w:rPr>
-      </w:pPr>
-      <w:r>
-        <w:rPr>
-          <w:lang w:eastAsia="pt-BR"/>
-        </w:rPr>
-        <w:t xml:space="preserve">A quantidade de linguagens de programação disponíveis. As linguagens de programação são as principais ferramentas de desenvolvimento de software. O site </w:t>
-      </w:r>
-      <w:proofErr w:type="spellStart"/>
-      <w:r>
-        <w:rPr>
-          <w:lang w:eastAsia="pt-BR"/>
-        </w:rPr>
-        <w:t>Scriptol</w:t>
-      </w:r>
-      <w:proofErr w:type="spellEnd"/>
-      <w:r>
-        <w:rPr>
-          <w:lang w:eastAsia="pt-BR"/>
-        </w:rPr>
-        <w:t xml:space="preserve"> (2012) contabiliza mais de 400 </w:t>
+        <w:pStyle w:val="Ttulo2"/>
+        <w:rPr>
+          <w:lang w:eastAsia="pt-BR"/>
+        </w:rPr>
+      </w:pPr>
+      <w:r>
+        <w:rPr>
+          <w:lang w:eastAsia="pt-BR"/>
+        </w:rPr>
+        <w:t>Facilidades</w:t>
+      </w:r>
+    </w:p>
+    <w:p>
+      <w:pPr>
+        <w:rPr>
+          <w:lang w:eastAsia="pt-BR"/>
+        </w:rPr>
+      </w:pPr>
+      <w:r>
+        <w:rPr>
+          <w:lang w:eastAsia="pt-BR"/>
+        </w:rPr>
+        <w:t xml:space="preserve">A quantidade de linguagens de programação disponíveis. As linguagens de programação são as principais ferramentas de desenvolvimento de software. O site Scriptol (2012) contabiliza mais de 400 </w:t>
       </w:r>
       <w:r>
         <w:rPr>
@@ -1159,21 +715,7 @@
         <w:rPr>
           <w:lang w:eastAsia="pt-BR"/>
         </w:rPr>
-        <w:t xml:space="preserve">O reuso de partes de outros sistemas. Os especialistas em desenvolvimento de software sabem que não criam um sistema completo, do zero. Ao contrário eles reutilizam suas soluções que funcionaram no passado e que pode ser aproveitada no novo software (GAMMA </w:t>
-      </w:r>
-      <w:proofErr w:type="gramStart"/>
-      <w:r>
-        <w:rPr>
-          <w:lang w:eastAsia="pt-BR"/>
-        </w:rPr>
-        <w:t>et</w:t>
-      </w:r>
-      <w:proofErr w:type="gramEnd"/>
-      <w:r>
-        <w:rPr>
-          <w:lang w:eastAsia="pt-BR"/>
-        </w:rPr>
-        <w:t xml:space="preserve"> al., </w:t>
+        <w:t xml:space="preserve">O reuso de partes de outros sistemas. Os especialistas em desenvolvimento de software sabem que não criam um sistema completo, do zero. Ao contrário eles reutilizam suas soluções que funcionaram no passado e que pode ser aproveitada no novo software (GAMMA et al., </w:t>
       </w:r>
       <w:r>
         <w:rPr>
@@ -1198,35 +740,7 @@
         <w:rPr>
           <w:lang w:eastAsia="pt-BR"/>
         </w:rPr>
-        <w:t xml:space="preserve">Uma tabela comparativa desenhada </w:t>
-      </w:r>
-      <w:proofErr w:type="gramStart"/>
-      <w:r>
-        <w:rPr>
-          <w:lang w:eastAsia="pt-BR"/>
-        </w:rPr>
-        <w:t>pela Software</w:t>
-      </w:r>
-      <w:proofErr w:type="gramEnd"/>
-      <w:r>
-        <w:rPr>
-          <w:lang w:eastAsia="pt-BR"/>
-        </w:rPr>
-        <w:t xml:space="preserve"> </w:t>
-      </w:r>
-      <w:proofErr w:type="spellStart"/>
-      <w:r>
-        <w:rPr>
-          <w:lang w:eastAsia="pt-BR"/>
-        </w:rPr>
-        <w:t>Metrics</w:t>
-      </w:r>
-      <w:proofErr w:type="spellEnd"/>
-      <w:r>
-        <w:rPr>
-          <w:lang w:eastAsia="pt-BR"/>
-        </w:rPr>
-        <w:t xml:space="preserve"> (2012) apresenta o comparativo entre o </w:t>
+        <w:t xml:space="preserve">Uma tabela comparativa desenhada pela Software Metrics (2012) apresenta o comparativo entre o </w:t>
       </w:r>
       <w:r>
         <w:rPr>
@@ -1652,11 +1166,9 @@
       <w:r>
         <w:fldChar w:fldCharType="separate"/>
       </w:r>
-      <w:proofErr w:type="gramStart"/>
       <w:r>
         <w:t>1</w:t>
       </w:r>
-      <w:proofErr w:type="gramEnd"/>
       <w:r>
         <w:fldChar w:fldCharType="end"/>
       </w:r>
@@ -1676,130 +1188,740 @@
         </w:rPr>
         <w:t>Os desenvolvedores de software são classificados como profissionais de conhecimento (do inglês (</w:t>
       </w:r>
-      <w:proofErr w:type="spellStart"/>
-      <w:r>
-        <w:rPr>
-          <w:lang w:eastAsia="pt-BR"/>
-        </w:rPr>
-        <w:t>knowledge</w:t>
-      </w:r>
-      <w:proofErr w:type="spellEnd"/>
+      <w:r>
+        <w:rPr>
+          <w:lang w:eastAsia="pt-BR"/>
+        </w:rPr>
+        <w:t>knowledge worker</w:t>
+      </w:r>
+      <w:r>
+        <w:rPr>
+          <w:lang w:eastAsia="pt-BR"/>
+        </w:rPr>
+        <w:t>) e como tal são motivados não só pelo salário, mas principalmente conquistas e capacidade de resolver problemas (AMABILE et al., 2010). Visão corroborada por Asproni</w:t>
+      </w:r>
+      <w:r>
+        <w:rPr>
+          <w:lang w:eastAsia="pt-BR"/>
+        </w:rPr>
+        <w:t xml:space="preserve"> (2004, p. 3) que classifica como o item motivacional mais importante para esses profissionais a conquista, a possibilidade de crescimento na carreira e o trabalho em si. Nas pesquisas realizadas o salário aparece apenas na décima posição. </w:t>
+      </w:r>
+    </w:p>
+    <w:p>
+      <w:pPr>
+        <w:pStyle w:val="Ttulo2"/>
+        <w:rPr>
+          <w:lang w:eastAsia="pt-BR"/>
+        </w:rPr>
+      </w:pPr>
+      <w:r>
+        <w:rPr>
+          <w:lang w:eastAsia="pt-BR"/>
+        </w:rPr>
+        <w:lastRenderedPageBreak/>
+        <w:t>Dificuldades</w:t>
+      </w:r>
+    </w:p>
+    <w:p>
+      <w:pPr>
+        <w:rPr>
+          <w:lang w:eastAsia="pt-BR"/>
+        </w:rPr>
+      </w:pPr>
+      <w:r>
+        <w:rPr>
+          <w:lang w:eastAsia="pt-BR"/>
+        </w:rPr>
+        <w:t xml:space="preserve">Porém, nem tudo são flores no processo de desenvolvimento de softwares, há </w:t>
+      </w:r>
+      <w:r>
+        <w:rPr>
+          <w:lang w:eastAsia="pt-BR"/>
+        </w:rPr>
+        <w:t>grandes dificuldades</w:t>
+      </w:r>
+      <w:r>
+        <w:rPr>
+          <w:lang w:eastAsia="pt-BR"/>
+        </w:rPr>
+        <w:t xml:space="preserve"> que devem ser superadas. Dentre elas, algumas das mais importantes são</w:t>
+      </w:r>
+      <w:r>
+        <w:rPr>
+          <w:lang w:eastAsia="pt-BR"/>
+        </w:rPr>
+        <w:t>:</w:t>
+      </w:r>
       <w:r>
         <w:rPr>
           <w:lang w:eastAsia="pt-BR"/>
         </w:rPr>
         <w:t xml:space="preserve"> </w:t>
       </w:r>
-      <w:proofErr w:type="spellStart"/>
-      <w:r>
-        <w:rPr>
-          <w:lang w:eastAsia="pt-BR"/>
-        </w:rPr>
-        <w:t>worker</w:t>
-      </w:r>
-      <w:proofErr w:type="spellEnd"/>
-      <w:r>
-        <w:rPr>
-          <w:lang w:eastAsia="pt-BR"/>
-        </w:rPr>
-        <w:t xml:space="preserve">) e como tal são motivados não só pelo salário, mas principalmente conquistas e capacidade de resolver problemas (AMABILE </w:t>
-      </w:r>
-      <w:proofErr w:type="gramStart"/>
-      <w:r>
-        <w:rPr>
-          <w:lang w:eastAsia="pt-BR"/>
-        </w:rPr>
-        <w:t>et</w:t>
-      </w:r>
-      <w:proofErr w:type="gramEnd"/>
-      <w:r>
-        <w:rPr>
-          <w:lang w:eastAsia="pt-BR"/>
-        </w:rPr>
-        <w:t xml:space="preserve"> al., 2010). Visão corroborada por </w:t>
-      </w:r>
-      <w:proofErr w:type="spellStart"/>
-      <w:r>
-        <w:rPr>
-          <w:lang w:eastAsia="pt-BR"/>
-        </w:rPr>
-        <w:t>Asproni</w:t>
-      </w:r>
-      <w:proofErr w:type="spellEnd"/>
-      <w:r>
-        <w:rPr>
-          <w:lang w:eastAsia="pt-BR"/>
-        </w:rPr>
-        <w:t xml:space="preserve"> (2004, p. 3) que classifica como o item motivacional mais importante para esses profissionais a conquista, a possibilidade de crescimento na carreira e o trabalho em si. Nas pesquisas realizadas o salário aparece apenas na décima posição. </w:t>
-      </w:r>
-    </w:p>
-    <w:p>
-      <w:pPr>
-        <w:rPr>
-          <w:lang w:eastAsia="pt-BR"/>
-        </w:rPr>
-      </w:pPr>
-      <w:r>
-        <w:rPr>
-          <w:lang w:eastAsia="pt-BR"/>
-        </w:rPr>
+      <w:r>
+        <w:rPr>
+          <w:lang w:eastAsia="pt-BR"/>
+        </w:rPr>
+        <w:t>Restrições inerentes a projetos, a</w:t>
+      </w:r>
+      <w:r>
+        <w:rPr>
+          <w:lang w:eastAsia="pt-BR"/>
+        </w:rPr>
+        <w:t xml:space="preserve"> </w:t>
+      </w:r>
+      <w:r>
+        <w:rPr>
+          <w:lang w:eastAsia="pt-BR"/>
+        </w:rPr>
+        <w:t xml:space="preserve">dificuldade de </w:t>
+      </w:r>
+      <w:r>
+        <w:rPr>
+          <w:lang w:eastAsia="pt-BR"/>
+        </w:rPr>
+        <w:t>comunicação, complexidade dos softwares atuais, redução de custos de TI, necessidade de conformidade de padrões de mercado.</w:t>
+      </w:r>
+    </w:p>
+    <w:p>
+      <w:pPr>
+        <w:rPr>
+          <w:lang w:eastAsia="pt-BR"/>
+        </w:rPr>
+      </w:pPr>
+      <w:r>
+        <w:rPr>
+          <w:lang w:eastAsia="pt-BR"/>
+        </w:rPr>
+        <w:t>As restrições inerentes ao projeto são definidas pelo GP3 (2012) como um conjunto de fatores que tomam g</w:t>
+      </w:r>
+      <w:r>
+        <w:rPr>
+          <w:lang w:eastAsia="pt-BR"/>
+        </w:rPr>
+        <w:t>rande parte do tempo do</w:t>
+      </w:r>
+      <w:r>
+        <w:rPr>
+          <w:lang w:eastAsia="pt-BR"/>
+        </w:rPr>
+        <w:t xml:space="preserve"> gerente e da equipe do projeto. Eles chamam o conjunto dessas restrições de </w:t>
+      </w:r>
+      <w:r>
+        <w:rPr>
+          <w:lang w:eastAsia="pt-BR"/>
+        </w:rPr>
+        <w:t>“restrição tripla” — escopo, tempo e custo do projeto — de necessidades conflitantes do projeto. Considera-se ainda a qualidade do projeto como uma quarta variável, a qual é afetada pelo balanceamento das três demais.</w:t>
+      </w:r>
+      <w:r>
+        <w:rPr>
+          <w:lang w:eastAsia="pt-BR"/>
+        </w:rPr>
+        <w:t xml:space="preserve"> O site afirma que “</w:t>
+      </w:r>
+      <w:r>
+        <w:rPr>
+          <w:lang w:eastAsia="pt-BR"/>
+        </w:rPr>
+        <w:t>Existe um equilíbrio nat</w:t>
+      </w:r>
+      <w:r>
+        <w:rPr>
+          <w:lang w:eastAsia="pt-BR"/>
+        </w:rPr>
+        <w:t>ural entre essas quatro ‘forças’</w:t>
+      </w:r>
+      <w:r>
+        <w:rPr>
+          <w:lang w:eastAsia="pt-BR"/>
+        </w:rPr>
+        <w:t xml:space="preserve"> dentro do projeto, que é estabelecido no momento em que as linhas de base de escopo, tempo e custo são acordadas entre as partes envolvidas na realização do projeto. A partir desse ponto, mudanças em uma dimensão (por exemplo, escopo) serão refletidas em uma ou mais entre as três outras</w:t>
+      </w:r>
+      <w:r>
+        <w:rPr>
+          <w:lang w:eastAsia="pt-BR"/>
+        </w:rPr>
+        <w:t>” (GP3, 2012)</w:t>
+      </w:r>
+      <w:r>
+        <w:rPr>
+          <w:lang w:eastAsia="pt-BR"/>
+        </w:rPr>
+        <w:t>.</w:t>
+      </w:r>
+    </w:p>
+    <w:p>
+      <w:pPr>
+        <w:keepNext/>
+        <w:jc w:val="center"/>
+      </w:pPr>
+      <w:r>
+        <w:rPr>
+          <w:noProof/>
+          <w:lang w:eastAsia="pt-BR"/>
+        </w:rPr>
+        <w:drawing>
+          <wp:inline distT="0" distB="0" distL="0" distR="0" wp14:anchorId="235A2946" wp14:editId="54EE373F">
+            <wp:extent cx="2476500" cy="2401265"/>
+            <wp:effectExtent l="19050" t="19050" r="19050" b="18415"/>
+            <wp:docPr id="1" name="Imagem 1"/>
+            <wp:cNvGraphicFramePr>
+              <a:graphicFrameLocks xmlns:a="http://schemas.openxmlformats.org/drawingml/2006/main" noChangeAspect="1"/>
+            </wp:cNvGraphicFramePr>
+            <a:graphic xmlns:a="http://schemas.openxmlformats.org/drawingml/2006/main">
+              <a:graphicData uri="http://schemas.openxmlformats.org/drawingml/2006/picture">
+                <pic:pic xmlns:pic="http://schemas.openxmlformats.org/drawingml/2006/picture">
+                  <pic:nvPicPr>
+                    <pic:cNvPr id="0" name="RESTRICAO_TRIPLA.png"/>
+                    <pic:cNvPicPr/>
+                  </pic:nvPicPr>
+                  <pic:blipFill>
+                    <a:blip r:embed="rId7">
+                      <a:extLst>
+                        <a:ext uri="{28A0092B-C50C-407E-A947-70E740481C1C}">
+                          <a14:useLocalDpi xmlns:a14="http://schemas.microsoft.com/office/drawing/2010/main" val="0"/>
+                        </a:ext>
+                      </a:extLst>
+                    </a:blip>
+                    <a:stretch>
+                      <a:fillRect/>
+                    </a:stretch>
+                  </pic:blipFill>
+                  <pic:spPr>
+                    <a:xfrm>
+                      <a:off x="0" y="0"/>
+                      <a:ext cx="2476847" cy="2401602"/>
+                    </a:xfrm>
+                    <a:prstGeom prst="rect">
+                      <a:avLst/>
+                    </a:prstGeom>
+                    <a:ln>
+                      <a:solidFill>
+                        <a:schemeClr val="tx1"/>
+                      </a:solidFill>
+                    </a:ln>
+                  </pic:spPr>
+                </pic:pic>
+              </a:graphicData>
+            </a:graphic>
+          </wp:inline>
+        </w:drawing>
+      </w:r>
+    </w:p>
+    <w:p>
+      <w:pPr>
+        <w:pStyle w:val="Legenda"/>
+        <w:rPr>
+          <w:noProof/>
+        </w:rPr>
+      </w:pPr>
+      <w:r>
+        <w:t xml:space="preserve">Figura </w:t>
+      </w:r>
+      <w:r>
+        <w:fldChar w:fldCharType="begin"/>
+      </w:r>
+      <w:r>
+        <w:instrText xml:space="preserve"> SEQ Figura \* ARABIC </w:instrText>
+      </w:r>
+      <w:r>
+        <w:fldChar w:fldCharType="separate"/>
+      </w:r>
+      <w:r>
+        <w:rPr>
+          <w:noProof/>
+        </w:rPr>
+        <w:t>1</w:t>
+      </w:r>
+      <w:r>
+        <w:fldChar w:fldCharType="end"/>
+      </w:r>
+      <w:r>
+        <w:rPr>
+          <w:noProof/>
+        </w:rPr>
+        <w:t>Triângulo das restrições de projetos</w:t>
+      </w:r>
+    </w:p>
+    <w:p>
+      <w:r>
+        <w:t xml:space="preserve">O PMI </w:t>
+      </w:r>
+      <w:r>
+        <w:t>(2008</w:t>
+      </w:r>
+      <w:r>
+        <w:t xml:space="preserve">, </w:t>
+      </w:r>
+      <w:r>
+        <w:t>p.6</w:t>
+      </w:r>
+      <w:r>
+        <w:t>)</w:t>
+      </w:r>
+      <w:r>
+        <w:t xml:space="preserve"> em seu famoso livro de conhecimento </w:t>
+      </w:r>
+      <w:r>
+        <w:t xml:space="preserve">PMBOK </w:t>
+      </w:r>
+      <w:r>
+        <w:t xml:space="preserve">vai além e diz que os projetos </w:t>
+      </w:r>
+      <w:r>
+        <w:t>sofrem pelo menos as seguintes restrições: Escopo, custo, tempo, qualidade, risco e recursos. A renomada instituição afirma ainda que esses não são as únicas restrições possíveis podendo existir ainda mais.</w:t>
+      </w:r>
+    </w:p>
+    <w:p>
+      <w:pPr>
+        <w:rPr>
+          <w:lang w:eastAsia="pt-BR"/>
+        </w:rPr>
+      </w:pPr>
+      <w:r>
+        <w:t>Boehm corrobora com a informação e diz: “</w:t>
+      </w:r>
+      <w:r>
+        <w:rPr>
+          <w:lang w:eastAsia="pt-BR"/>
+        </w:rPr>
+        <w:t>No processo de criação de software (e em todo mundo corporativo) nós lidamos com restrição de recursos. Nunca há tempo ou dinheiro suficiente para cobrir todas as funcionalidades que são d</w:t>
+      </w:r>
+      <w:r>
+        <w:rPr>
+          <w:lang w:eastAsia="pt-BR"/>
+        </w:rPr>
+        <w:t xml:space="preserve">esejadas no produto de software” </w:t>
+      </w:r>
+      <w:r>
+        <w:rPr>
+          <w:lang w:eastAsia="pt-BR"/>
+        </w:rPr>
+        <w:t>(BOEHM, 1984, p.1).</w:t>
+      </w:r>
+    </w:p>
+    <w:p>
+      <w:r>
+        <w:rPr>
+          <w:lang w:eastAsia="pt-BR"/>
+        </w:rPr>
+        <w:t xml:space="preserve">Klawe </w:t>
+      </w:r>
+      <w:r>
+        <w:rPr>
+          <w:lang w:eastAsia="pt-BR"/>
+        </w:rPr>
+        <w:t>(KLAWE et al., 2005, p.27)</w:t>
+      </w:r>
+      <w:r>
+        <w:rPr>
+          <w:lang w:eastAsia="pt-BR"/>
+        </w:rPr>
+        <w:t xml:space="preserve"> ressalta a restrição de recursos humanos. Cada vez há menos profissionais disponíveis. O mesmo diz </w:t>
+      </w:r>
+      <w:r>
+        <w:rPr>
+          <w:lang w:eastAsia="pt-BR"/>
+        </w:rPr>
+        <w:t xml:space="preserve">prof. </w:t>
+      </w:r>
+      <w:r>
+        <w:rPr>
+          <w:lang w:eastAsia="pt-BR"/>
+        </w:rPr>
+        <w:t xml:space="preserve">de Stanford </w:t>
+      </w:r>
+      <w:r>
+        <w:rPr>
+          <w:lang w:eastAsia="pt-BR"/>
+        </w:rPr>
+        <w:t>Mehran (2012)</w:t>
+      </w:r>
+      <w:r>
+        <w:rPr>
+          <w:lang w:eastAsia="pt-BR"/>
+        </w:rPr>
+        <w:t xml:space="preserve">, </w:t>
+      </w:r>
+      <w:r>
+        <w:rPr>
+          <w:lang w:eastAsia="pt-BR"/>
+        </w:rPr>
+        <w:t xml:space="preserve"> apena</w:t>
+      </w:r>
+      <w:r>
+        <w:rPr>
+          <w:lang w:eastAsia="pt-BR"/>
+        </w:rPr>
+        <w:t xml:space="preserve">s 6% dos alunos da graduação da ilustre universidade </w:t>
+      </w:r>
+      <w:r>
+        <w:rPr>
+          <w:lang w:eastAsia="pt-BR"/>
+        </w:rPr>
+        <w:t>que iniciam o curso de Computação Científica irão tornar-se “engenheiros” de software.</w:t>
+      </w:r>
+    </w:p>
+    <w:p>
+      <w:pPr>
+        <w:rPr>
+          <w:lang w:eastAsia="pt-BR"/>
+        </w:rPr>
+      </w:pPr>
+      <w:r>
         <w:lastRenderedPageBreak/>
-        <w:t xml:space="preserve">Porém, nem tudo são flores no processo de desenvolvimento de softwares, há </w:t>
-      </w:r>
-      <w:r>
-        <w:rPr>
-          <w:lang w:eastAsia="pt-BR"/>
-        </w:rPr>
-        <w:t>grandes dificuldades</w:t>
-      </w:r>
-      <w:r>
-        <w:rPr>
-          <w:lang w:eastAsia="pt-BR"/>
-        </w:rPr>
-        <w:t xml:space="preserve"> que devem ser superadas. Dentre elas, algumas das mais importantes são</w:t>
-      </w:r>
-      <w:r>
-        <w:rPr>
-          <w:lang w:eastAsia="pt-BR"/>
-        </w:rPr>
-        <w:t>:</w:t>
-      </w:r>
-      <w:r>
-        <w:rPr>
-          <w:lang w:eastAsia="pt-BR"/>
-        </w:rPr>
-        <w:t xml:space="preserve"> A </w:t>
-      </w:r>
-      <w:r>
-        <w:rPr>
-          <w:lang w:eastAsia="pt-BR"/>
-        </w:rPr>
-        <w:t xml:space="preserve">dificuldade de </w:t>
-      </w:r>
-      <w:r>
-        <w:rPr>
-          <w:lang w:eastAsia="pt-BR"/>
-        </w:rPr>
-        <w:t>comunicação</w:t>
+        <w:t xml:space="preserve">Além das restrições de projetos, outra grande dificuldade é a comunicação. </w:t>
+      </w:r>
+      <w:r>
+        <w:t>Ela</w:t>
+      </w:r>
+      <w:r>
+        <w:t xml:space="preserve"> é necessária para </w:t>
+      </w:r>
+      <w:r>
+        <w:t>estabelecer confiança entre a equipe de desenvolvimento e seus clientes, para obtenção de requisito, feedback, negociação, planejamento, auxiliar na execução entre outros, porém embora seja algo primordial, não é simples de ser estabelecida. Passadori (2003) evidencia alguns fatores que atrapalham a comunicação: Desorganização de ideias, vícios de linguagem, dificuldade com o vocabulário, inadequação de recursos audiovisuais, prolixidade, excessiva objetividade, arrogância e prepotência e excesso de humildade.</w:t>
+      </w:r>
+      <w:r>
+        <w:t xml:space="preserve"> As consequências geradas pela baixa comunicação podem ser falha no levantamento de requisitos (</w:t>
+      </w:r>
+      <w:r>
+        <w:rPr>
+          <w:lang w:eastAsia="pt-BR"/>
+        </w:rPr>
+        <w:t>BLASCHEK</w:t>
+      </w:r>
+      <w:r>
+        <w:rPr>
+          <w:lang w:eastAsia="pt-BR"/>
+        </w:rPr>
+        <w:t xml:space="preserve">, 2012, p.1), informação desnecessária, criação de “silos de informação”, interrupções, </w:t>
+      </w:r>
+      <w:r>
+        <w:rPr>
+          <w:lang w:eastAsia="pt-BR"/>
+        </w:rPr>
+        <w:t xml:space="preserve">informações que chegam </w:t>
+      </w:r>
+      <w:r>
+        <w:rPr>
+          <w:lang w:eastAsia="pt-BR"/>
+        </w:rPr>
+        <w:t>desatualizadas</w:t>
+      </w:r>
+      <w:r>
+        <w:rPr>
+          <w:lang w:eastAsia="pt-BR"/>
+        </w:rPr>
+        <w:t>, reuniões sem foco (GRIMES,  2009).</w:t>
+      </w:r>
+      <w:r>
+        <w:rPr>
+          <w:lang w:eastAsia="pt-BR"/>
+        </w:rPr>
+        <w:t xml:space="preserve"> </w:t>
+      </w:r>
+      <w:r>
+        <w:rPr>
+          <w:lang w:eastAsia="pt-BR"/>
+        </w:rPr>
+        <w:t>Para (DOWN</w:t>
+      </w:r>
+      <w:r>
+        <w:rPr>
+          <w:lang w:eastAsia="pt-BR"/>
+        </w:rPr>
+        <w:t xml:space="preserve">, 2008, p. </w:t>
+      </w:r>
+      <w:r>
+        <w:rPr>
+          <w:lang w:eastAsia="pt-BR"/>
+        </w:rPr>
+        <w:t>xxix</w:t>
+      </w:r>
+      <w:r>
+        <w:rPr>
+          <w:lang w:eastAsia="pt-BR"/>
+        </w:rPr>
+        <w:t>)</w:t>
+      </w:r>
+      <w:r>
+        <w:rPr>
+          <w:lang w:eastAsia="pt-BR"/>
+        </w:rPr>
+        <w:t xml:space="preserve"> </w:t>
+      </w:r>
+      <w:r>
+        <w:rPr>
+          <w:lang w:eastAsia="pt-BR"/>
+        </w:rPr>
+        <w:t>90% das razões de falha de um projeto podem ser representadas por problemas de comunicação.</w:t>
+      </w:r>
+      <w:r>
+        <w:rPr>
+          <w:lang w:eastAsia="pt-BR"/>
+        </w:rPr>
+        <w:t xml:space="preserve"> Cockburn (</w:t>
+      </w:r>
+      <w:r>
+        <w:rPr>
+          <w:lang w:eastAsia="pt-BR"/>
+        </w:rPr>
+        <w:t>200</w:t>
+      </w:r>
+      <w:r>
+        <w:rPr>
+          <w:lang w:eastAsia="pt-BR"/>
+        </w:rPr>
+        <w:t>1</w:t>
+      </w:r>
+      <w:r>
+        <w:rPr>
+          <w:lang w:eastAsia="pt-BR"/>
+        </w:rPr>
+        <w:t>, p. 84) apresenta um gráfico em que contraria a ideia básica de uma boa comunicação. Para ele a comunicação escrita possui uma eficiência muito baixa e a comunicação frente a frente, é a mais eficiente.</w:t>
+      </w:r>
+    </w:p>
+    <w:p>
+      <w:pPr>
+        <w:keepNext/>
+      </w:pPr>
+      <w:r>
+        <w:rPr>
+          <w:noProof/>
+          <w:lang w:eastAsia="pt-BR"/>
+        </w:rPr>
+        <w:drawing>
+          <wp:inline distT="0" distB="0" distL="0" distR="0" wp14:anchorId="09072B6C" wp14:editId="731981C8">
+            <wp:extent cx="5400040" cy="3035300"/>
+            <wp:effectExtent l="19050" t="19050" r="10160" b="12700"/>
+            <wp:docPr id="2" name="Imagem 2"/>
+            <wp:cNvGraphicFramePr>
+              <a:graphicFrameLocks xmlns:a="http://schemas.openxmlformats.org/drawingml/2006/main" noChangeAspect="1"/>
+            </wp:cNvGraphicFramePr>
+            <a:graphic xmlns:a="http://schemas.openxmlformats.org/drawingml/2006/main">
+              <a:graphicData uri="http://schemas.openxmlformats.org/drawingml/2006/picture">
+                <pic:pic xmlns:pic="http://schemas.openxmlformats.org/drawingml/2006/picture">
+                  <pic:nvPicPr>
+                    <pic:cNvPr id="0" name="Comunicação de Cockburn.png"/>
+                    <pic:cNvPicPr/>
+                  </pic:nvPicPr>
+                  <pic:blipFill>
+                    <a:blip r:embed="rId8">
+                      <a:extLst>
+                        <a:ext uri="{28A0092B-C50C-407E-A947-70E740481C1C}">
+                          <a14:useLocalDpi xmlns:a14="http://schemas.microsoft.com/office/drawing/2010/main" val="0"/>
+                        </a:ext>
+                      </a:extLst>
+                    </a:blip>
+                    <a:stretch>
+                      <a:fillRect/>
+                    </a:stretch>
+                  </pic:blipFill>
+                  <pic:spPr>
+                    <a:xfrm>
+                      <a:off x="0" y="0"/>
+                      <a:ext cx="5400040" cy="3035300"/>
+                    </a:xfrm>
+                    <a:prstGeom prst="rect">
+                      <a:avLst/>
+                    </a:prstGeom>
+                    <a:ln>
+                      <a:solidFill>
+                        <a:schemeClr val="tx1"/>
+                      </a:solidFill>
+                    </a:ln>
+                  </pic:spPr>
+                </pic:pic>
+              </a:graphicData>
+            </a:graphic>
+          </wp:inline>
+        </w:drawing>
+      </w:r>
+    </w:p>
+    <w:p>
+      <w:pPr>
+        <w:pStyle w:val="Legenda"/>
+      </w:pPr>
+      <w:r>
+        <w:t xml:space="preserve">Figura </w:t>
+      </w:r>
+      <w:r>
+        <w:fldChar w:fldCharType="begin"/>
+      </w:r>
+      <w:r>
+        <w:instrText xml:space="preserve"> SEQ Figura \* ARABIC </w:instrText>
+      </w:r>
+      <w:r>
+        <w:fldChar w:fldCharType="separate"/>
+      </w:r>
+      <w:r>
+        <w:t>2</w:t>
+      </w:r>
+      <w:r>
+        <w:fldChar w:fldCharType="end"/>
+      </w:r>
+      <w:r>
+        <w:t>Gráfico de Eficiência da Comunicação de Cockburn</w:t>
+      </w:r>
+    </w:p>
+    <w:p>
+      <w:r>
+        <w:t>Outra grande dificuldade é a complexidade dos softwares.</w:t>
       </w:r>
       <w:bookmarkStart w:id="0" w:name="_GoBack"/>
       <w:bookmarkEnd w:id="0"/>
-      <w:r>
-        <w:rPr>
-          <w:lang w:eastAsia="pt-BR"/>
-        </w:rPr>
-        <w:t>, complexidade dos softwares atuais, redução de custos de TI, necessidade de conformidade de padrões de mercado.</w:t>
-      </w:r>
-    </w:p>
-    <w:p>
-      <w:pPr>
-        <w:rPr>
-          <w:lang w:eastAsia="pt-BR"/>
-        </w:rPr>
-      </w:pPr>
-    </w:p>
-    <w:p>
-      <w:pPr>
+    </w:p>
+    <w:p>
+      <w:pPr>
+        <w:pStyle w:val="Ttulo1"/>
+      </w:pPr>
+      <w:r>
+        <w:t>Necessidade do uso de metodologia</w:t>
+      </w:r>
+    </w:p>
+    <w:p>
+      <w:pPr>
+        <w:rPr>
+          <w:sz w:val="27"/>
+          <w:szCs w:val="27"/>
+        </w:rPr>
+      </w:pPr>
+      <w:r>
+        <w:t>As dificuldades mencionadas no tópico anterior leva à necessidade de utilização de metodologia para desenvolvimento de sistemas que é “</w:t>
+      </w:r>
+      <w:r>
+        <w:t>o estudo dos caminhos, dos instrumentos usados para se fazer pesquisa científica, os quais respondem o como fazê-la de forma eficiente</w:t>
+      </w:r>
+      <w:r>
+        <w:t>” (</w:t>
+      </w:r>
+      <w:r>
+        <w:t>.</w:t>
+      </w:r>
+    </w:p>
+    <w:p>
+      <w:pPr>
+        <w:pStyle w:val="Ttulo1"/>
+        <w:rPr>
+          <w:sz w:val="27"/>
+          <w:szCs w:val="27"/>
+        </w:rPr>
+      </w:pPr>
+      <w:r>
+        <w:t>Tipos de Metodologias</w:t>
+      </w:r>
+    </w:p>
+    <w:p>
+      <w:pPr>
+        <w:pStyle w:val="Ttulo1"/>
+        <w:rPr>
+          <w:sz w:val="27"/>
+          <w:szCs w:val="27"/>
+        </w:rPr>
+      </w:pPr>
+      <w:r>
+        <w:lastRenderedPageBreak/>
+        <w:t>O porquê do Agile</w:t>
+      </w:r>
+    </w:p>
+    <w:p>
+      <w:pPr>
+        <w:pStyle w:val="Ttulo1"/>
+        <w:rPr>
+          <w:sz w:val="27"/>
+          <w:szCs w:val="27"/>
+        </w:rPr>
+      </w:pPr>
+      <w:r>
+        <w:t>PMBOK</w:t>
+      </w:r>
+    </w:p>
+    <w:p>
+      <w:pPr>
+        <w:pStyle w:val="Ttulo1"/>
+        <w:rPr>
+          <w:sz w:val="27"/>
+          <w:szCs w:val="27"/>
+        </w:rPr>
+      </w:pPr>
+      <w:r>
+        <w:t>PMBOK e Agile</w:t>
+      </w:r>
+    </w:p>
+    <w:p>
+      <w:pPr>
+        <w:pStyle w:val="Ttulo1"/>
+        <w:rPr>
+          <w:lang w:val="en-US"/>
+        </w:rPr>
+      </w:pPr>
+      <w:r>
+        <w:rPr>
+          <w:lang w:val="en-US"/>
+        </w:rPr>
+        <w:t>Bibliografia</w:t>
+      </w:r>
+    </w:p>
+    <w:p>
+      <w:pPr>
+        <w:jc w:val="left"/>
+        <w:rPr>
+          <w:lang w:val="en-US" w:eastAsia="pt-BR"/>
+        </w:rPr>
+      </w:pPr>
+      <w:r>
+        <w:rPr>
+          <w:lang w:val="en-US" w:eastAsia="pt-BR"/>
+        </w:rPr>
+        <w:t>AMABILE</w:t>
+      </w:r>
+      <w:r>
+        <w:rPr>
+          <w:lang w:val="en-US" w:eastAsia="pt-BR"/>
+        </w:rPr>
+        <w:t xml:space="preserve">, Teresa M. KRAMER, Steven J. </w:t>
+      </w:r>
+      <w:r>
+        <w:rPr>
+          <w:u w:val="single"/>
+          <w:lang w:val="en-US" w:eastAsia="pt-BR"/>
+        </w:rPr>
+        <w:t>The HBR List: Breakthrough Ideas for 2010</w:t>
+      </w:r>
+      <w:r>
+        <w:rPr>
+          <w:lang w:val="en-US" w:eastAsia="pt-BR"/>
+        </w:rPr>
+        <w:t xml:space="preserve">. Harvard Business Review. In: </w:t>
+      </w:r>
+      <w:r>
+        <w:rPr>
+          <w:lang w:val="en-US" w:eastAsia="pt-BR"/>
+        </w:rPr>
+        <w:t>http://hbr.org/2010/01/the-hbr-list-breakthrough-ideas-for-2010/ar/1</w:t>
+      </w:r>
+      <w:r>
+        <w:rPr>
+          <w:lang w:val="en-US" w:eastAsia="pt-BR"/>
+        </w:rPr>
+        <w:t xml:space="preserve"> . Acessado em dezembro de 2012: </w:t>
+      </w:r>
+      <w:r>
+        <w:rPr>
+          <w:lang w:val="en-US" w:eastAsia="pt-BR"/>
+        </w:rPr>
+        <w:t xml:space="preserve">Publicado em </w:t>
+      </w:r>
+      <w:r>
+        <w:rPr>
+          <w:lang w:val="en-US" w:eastAsia="pt-BR"/>
+        </w:rPr>
+        <w:t>2010.</w:t>
+      </w:r>
+    </w:p>
+    <w:p>
+      <w:pPr>
+        <w:jc w:val="left"/>
         <w:rPr>
           <w:rFonts w:ascii="Times New Roman" w:hAnsi="Times New Roman" w:cs="Times New Roman"/>
           <w:sz w:val="27"/>
@@ -1809,309 +1931,24 @@
       </w:pPr>
       <w:r>
         <w:rPr>
-          <w:lang w:eastAsia="pt-BR"/>
-        </w:rPr>
-        <w:t xml:space="preserve">No processo de criação de software (e em todo mundo corporativo) nós lidamos com restrição de recursos. Nunca há tempo ou dinheiro suficiente para cobrir todas as funcionalidades que são desejadas no produto de software (BOEHM, 1984, p.1). Um recurso não levantado por </w:t>
-      </w:r>
-      <w:proofErr w:type="spellStart"/>
-      <w:r>
-        <w:rPr>
-          <w:lang w:eastAsia="pt-BR"/>
-        </w:rPr>
-        <w:t>Boehm</w:t>
-      </w:r>
-      <w:proofErr w:type="spellEnd"/>
-      <w:r>
-        <w:rPr>
-          <w:lang w:eastAsia="pt-BR"/>
-        </w:rPr>
-        <w:t xml:space="preserve"> tem se tornado cada vez mais restrito, o profissional de desenvolvimento de software (KLAWE </w:t>
-      </w:r>
-      <w:proofErr w:type="gramStart"/>
-      <w:r>
-        <w:rPr>
-          <w:lang w:eastAsia="pt-BR"/>
-        </w:rPr>
-        <w:t>et</w:t>
-      </w:r>
-      <w:proofErr w:type="gramEnd"/>
-      <w:r>
-        <w:rPr>
-          <w:lang w:eastAsia="pt-BR"/>
-        </w:rPr>
-        <w:t xml:space="preserve"> al., 2005, p.27). O prof. </w:t>
-      </w:r>
-      <w:proofErr w:type="spellStart"/>
-      <w:r>
-        <w:rPr>
-          <w:lang w:eastAsia="pt-BR"/>
-        </w:rPr>
-        <w:t>Mehran</w:t>
-      </w:r>
-      <w:proofErr w:type="spellEnd"/>
-      <w:r>
-        <w:rPr>
-          <w:lang w:eastAsia="pt-BR"/>
-        </w:rPr>
-        <w:t xml:space="preserve"> (2012) corrobora com a informação. Para ele, apenas 6% dos alunos da graduação de Stanford que iniciam o curso de Computação Científica irão tornar-se “engenheiros” de software.</w:t>
-      </w:r>
-    </w:p>
-    <w:p>
-      <w:pPr>
-        <w:pStyle w:val="Ttulo1"/>
-      </w:pPr>
-      <w:r>
-        <w:t>Necessidade do uso de metodologia</w:t>
-      </w:r>
-    </w:p>
-    <w:p>
-      <w:pPr>
-        <w:rPr>
-          <w:sz w:val="27"/>
-          <w:szCs w:val="27"/>
-        </w:rPr>
-      </w:pPr>
-      <w:r>
-        <w:t>As dificuldades mencionadas no tópico anterior leva à necessidade de utilização de metodologia para desenvolvimento de sistemas que é “</w:t>
-      </w:r>
-      <w:r>
-        <w:t>o estudo dos caminhos, dos instrumentos usados para se fazer pesquisa científica, os quais respondem o como fazê-la de forma eficiente</w:t>
-      </w:r>
-      <w:r>
-        <w:t xml:space="preserve">” </w:t>
-      </w:r>
-      <w:proofErr w:type="gramStart"/>
-      <w:r>
-        <w:t>(</w:t>
-      </w:r>
-      <w:r>
-        <w:t>.</w:t>
-      </w:r>
-    </w:p>
-    <w:p>
-      <w:pPr>
-        <w:pStyle w:val="Ttulo1"/>
-        <w:rPr>
-          <w:sz w:val="27"/>
-          <w:szCs w:val="27"/>
-        </w:rPr>
-      </w:pPr>
-      <w:proofErr w:type="gramEnd"/>
-      <w:r>
-        <w:t>Tipos de Metodologias</w:t>
-      </w:r>
-    </w:p>
-    <w:p>
-      <w:pPr>
-        <w:pStyle w:val="Ttulo1"/>
-        <w:rPr>
-          <w:sz w:val="27"/>
-          <w:szCs w:val="27"/>
-        </w:rPr>
-      </w:pPr>
-      <w:r>
-        <w:t xml:space="preserve">O porquê do </w:t>
-      </w:r>
-      <w:proofErr w:type="spellStart"/>
-      <w:r>
-        <w:t>Agile</w:t>
-      </w:r>
-      <w:proofErr w:type="spellEnd"/>
-    </w:p>
-    <w:p>
-      <w:pPr>
-        <w:pStyle w:val="Ttulo1"/>
-        <w:rPr>
-          <w:sz w:val="27"/>
-          <w:szCs w:val="27"/>
-        </w:rPr>
-      </w:pPr>
-      <w:r>
-        <w:t>PMBOK</w:t>
-      </w:r>
-    </w:p>
-    <w:p>
-      <w:pPr>
-        <w:pStyle w:val="Ttulo1"/>
-        <w:rPr>
-          <w:sz w:val="27"/>
-          <w:szCs w:val="27"/>
-        </w:rPr>
-      </w:pPr>
-      <w:r>
-        <w:t xml:space="preserve">PMBOK e </w:t>
-      </w:r>
-      <w:proofErr w:type="spellStart"/>
-      <w:r>
-        <w:t>Agile</w:t>
-      </w:r>
-      <w:proofErr w:type="spellEnd"/>
-    </w:p>
-    <w:p>
-      <w:pPr>
-        <w:pStyle w:val="Ttulo1"/>
-        <w:rPr>
-          <w:lang w:val="en-US"/>
-        </w:rPr>
-      </w:pPr>
-      <w:proofErr w:type="spellStart"/>
-      <w:r>
-        <w:rPr>
-          <w:lang w:val="en-US"/>
-        </w:rPr>
-        <w:t>Bibliografia</w:t>
-      </w:r>
-      <w:proofErr w:type="spellEnd"/>
-    </w:p>
-    <w:p>
-      <w:pPr>
-        <w:jc w:val="left"/>
-        <w:rPr>
-          <w:lang w:val="en-US" w:eastAsia="pt-BR"/>
-        </w:rPr>
-      </w:pPr>
-      <w:r>
-        <w:rPr>
-          <w:lang w:val="en-US" w:eastAsia="pt-BR"/>
-        </w:rPr>
-        <w:t>AMABILE</w:t>
-      </w:r>
-      <w:r>
-        <w:rPr>
-          <w:lang w:val="en-US" w:eastAsia="pt-BR"/>
-        </w:rPr>
-        <w:t xml:space="preserve">, Teresa M. KRAMER, Steven J. </w:t>
+          <w:lang w:val="en-US" w:eastAsia="pt-BR"/>
+        </w:rPr>
+        <w:t xml:space="preserve">BIZYMONS. </w:t>
       </w:r>
       <w:r>
         <w:rPr>
           <w:u w:val="single"/>
           <w:lang w:val="en-US" w:eastAsia="pt-BR"/>
         </w:rPr>
-        <w:t>The HBR List: Breakthrough Ideas for 2010</w:t>
-      </w:r>
-      <w:r>
-        <w:rPr>
-          <w:lang w:val="en-US" w:eastAsia="pt-BR"/>
-        </w:rPr>
-        <w:t xml:space="preserve">. Harvard Business Review. In: </w:t>
-      </w:r>
-      <w:r>
-        <w:rPr>
-          <w:lang w:val="en-US" w:eastAsia="pt-BR"/>
-        </w:rPr>
-        <w:t>http://hbr.org/2010/01/the-hbr-list-breakthrough-ideas-for-2010/ar/</w:t>
-      </w:r>
-      <w:proofErr w:type="gramStart"/>
-      <w:r>
-        <w:rPr>
-          <w:lang w:val="en-US" w:eastAsia="pt-BR"/>
-        </w:rPr>
-        <w:t>1</w:t>
-      </w:r>
-      <w:r>
-        <w:rPr>
-          <w:lang w:val="en-US" w:eastAsia="pt-BR"/>
-        </w:rPr>
-        <w:t xml:space="preserve"> .</w:t>
-      </w:r>
-      <w:proofErr w:type="gramEnd"/>
-      <w:r>
-        <w:rPr>
-          <w:lang w:val="en-US" w:eastAsia="pt-BR"/>
-        </w:rPr>
-        <w:t xml:space="preserve"> </w:t>
-      </w:r>
-      <w:proofErr w:type="spellStart"/>
-      <w:proofErr w:type="gramStart"/>
-      <w:r>
-        <w:rPr>
-          <w:lang w:val="en-US" w:eastAsia="pt-BR"/>
-        </w:rPr>
-        <w:t>Acessado</w:t>
-      </w:r>
-      <w:proofErr w:type="spellEnd"/>
-      <w:r>
-        <w:rPr>
-          <w:lang w:val="en-US" w:eastAsia="pt-BR"/>
-        </w:rPr>
-        <w:t xml:space="preserve"> </w:t>
-      </w:r>
-      <w:proofErr w:type="spellStart"/>
-      <w:r>
-        <w:rPr>
-          <w:lang w:val="en-US" w:eastAsia="pt-BR"/>
-        </w:rPr>
-        <w:t>em</w:t>
-      </w:r>
-      <w:proofErr w:type="spellEnd"/>
-      <w:r>
-        <w:rPr>
-          <w:lang w:val="en-US" w:eastAsia="pt-BR"/>
-        </w:rPr>
-        <w:t xml:space="preserve"> </w:t>
-      </w:r>
-      <w:proofErr w:type="spellStart"/>
-      <w:r>
-        <w:rPr>
-          <w:lang w:val="en-US" w:eastAsia="pt-BR"/>
-        </w:rPr>
-        <w:t>dezembro</w:t>
-      </w:r>
-      <w:proofErr w:type="spellEnd"/>
-      <w:r>
-        <w:rPr>
-          <w:lang w:val="en-US" w:eastAsia="pt-BR"/>
-        </w:rPr>
-        <w:t xml:space="preserve"> de 2012: 2010.</w:t>
-      </w:r>
-      <w:proofErr w:type="gramEnd"/>
-    </w:p>
-    <w:p>
-      <w:pPr>
-        <w:jc w:val="left"/>
-        <w:rPr>
-          <w:rFonts w:ascii="Times New Roman" w:hAnsi="Times New Roman" w:cs="Times New Roman"/>
-          <w:sz w:val="27"/>
-          <w:szCs w:val="27"/>
-          <w:lang w:eastAsia="pt-BR"/>
-        </w:rPr>
-      </w:pPr>
-      <w:proofErr w:type="gramStart"/>
-      <w:r>
-        <w:rPr>
-          <w:lang w:val="en-US" w:eastAsia="pt-BR"/>
-        </w:rPr>
-        <w:t>BIZYMONS.</w:t>
-      </w:r>
-      <w:proofErr w:type="gramEnd"/>
-      <w:r>
-        <w:rPr>
-          <w:lang w:val="en-US" w:eastAsia="pt-BR"/>
-        </w:rPr>
-        <w:t xml:space="preserve"> </w:t>
-      </w:r>
-      <w:proofErr w:type="gramStart"/>
-      <w:r>
-        <w:rPr>
-          <w:u w:val="single"/>
-          <w:lang w:val="en-US" w:eastAsia="pt-BR"/>
-        </w:rPr>
         <w:t>History of software development</w:t>
       </w:r>
       <w:r>
         <w:rPr>
           <w:lang w:val="en-US" w:eastAsia="pt-BR"/>
         </w:rPr>
-        <w:t>.</w:t>
-      </w:r>
-      <w:proofErr w:type="gramEnd"/>
-      <w:r>
-        <w:rPr>
-          <w:lang w:val="en-US" w:eastAsia="pt-BR"/>
-        </w:rPr>
-        <w:t xml:space="preserve"> In:</w:t>
-      </w:r>
-      <w:hyperlink r:id="rId7" w:history="1">
+        <w:t>. In:</w:t>
+      </w:r>
+      <w:hyperlink r:id="rId9" w:history="1">
         <w:r>
           <w:rPr>
             <w:u w:val="single"/>
@@ -2168,95 +2005,344 @@
         <w:rPr>
           <w:lang w:eastAsia="pt-BR"/>
         </w:rPr>
-        <w:t xml:space="preserve">. </w:t>
-      </w:r>
-      <w:proofErr w:type="spellStart"/>
-      <w:r>
-        <w:rPr>
-          <w:lang w:eastAsia="pt-BR"/>
-        </w:rPr>
-        <w:t>Developers</w:t>
-      </w:r>
-      <w:proofErr w:type="spellEnd"/>
-      <w:r>
-        <w:rPr>
-          <w:lang w:eastAsia="pt-BR"/>
-        </w:rPr>
-        <w:t xml:space="preserve">’ Magazine. Rio de Janeiro - RJ. </w:t>
-      </w:r>
-      <w:proofErr w:type="gramStart"/>
-      <w:r>
-        <w:rPr>
-          <w:lang w:eastAsia="pt-BR"/>
-        </w:rPr>
-        <w:t>In:</w:t>
-      </w:r>
-      <w:proofErr w:type="gramEnd"/>
-      <w:r>
+        <w:t>. Developers’ Magazine. Rio de Janeiro - RJ. In:</w:t>
+      </w:r>
+      <w:hyperlink r:id="rId10" w:history="1">
+        <w:r>
+          <w:rPr>
+            <w:u w:val="single"/>
+            <w:lang w:eastAsia="pt-BR"/>
+          </w:rPr>
+          <w:t xml:space="preserve"> </w:t>
+        </w:r>
+        <w:r>
+          <w:rPr>
+            <w:color w:val="1155CC"/>
+            <w:u w:val="single"/>
+            <w:lang w:eastAsia="pt-BR"/>
+          </w:rPr>
+          <w:t>http://www.bfpug.com.br/islig-rio/Downloads/Ger%C3%AAncia%20de%20Requisitos-o%20Principal%20Problema%20dos%20Projetos%20de%20SW.pdf</w:t>
+        </w:r>
+      </w:hyperlink>
+      <w:r>
+        <w:rPr>
+          <w:lang w:eastAsia="pt-BR"/>
+        </w:rPr>
+        <w:t>: Acessado em setembro de 2012.</w:t>
+      </w:r>
+    </w:p>
+    <w:p>
+      <w:pPr>
+        <w:jc w:val="left"/>
         <w:rPr>
           <w:rFonts w:ascii="Times New Roman" w:hAnsi="Times New Roman" w:cs="Times New Roman"/>
           <w:sz w:val="27"/>
           <w:szCs w:val="27"/>
-          <w:lang w:eastAsia="pt-BR"/>
-        </w:rPr>
-        <w:fldChar w:fldCharType="begin"/>
-      </w:r>
-      <w:r>
+          <w:lang w:val="en-US" w:eastAsia="pt-BR"/>
+        </w:rPr>
+      </w:pPr>
+      <w:r>
+        <w:rPr>
+          <w:lang w:val="en-US" w:eastAsia="pt-BR"/>
+        </w:rPr>
+        <w:t xml:space="preserve">BOEHM, Barry W. </w:t>
+      </w:r>
+      <w:r>
+        <w:rPr>
+          <w:u w:val="single"/>
+          <w:lang w:val="en-US" w:eastAsia="pt-BR"/>
+        </w:rPr>
+        <w:t>A view of 20th and 21st century software engineering</w:t>
+      </w:r>
+      <w:r>
+        <w:rPr>
+          <w:lang w:val="en-US" w:eastAsia="pt-BR"/>
+        </w:rPr>
+        <w:t>. University of Southern California – USA: 2006.</w:t>
+      </w:r>
+    </w:p>
+    <w:p>
+      <w:pPr>
+        <w:jc w:val="left"/>
         <w:rPr>
           <w:rFonts w:ascii="Times New Roman" w:hAnsi="Times New Roman" w:cs="Times New Roman"/>
           <w:sz w:val="27"/>
           <w:szCs w:val="27"/>
-          <w:lang w:eastAsia="pt-BR"/>
-        </w:rPr>
-        <w:instrText xml:space="preserve"> HYPERLINK "http://www.bfpug.com.br/islig-rio/Downloads/Ger%C3%AAncia%20de%20Requisitos-o%20Principal%20Problema%20dos%20Projetos%20de%20SW.pdf" </w:instrText>
-      </w:r>
-      <w:r>
+          <w:lang w:val="en-US" w:eastAsia="pt-BR"/>
+        </w:rPr>
+      </w:pPr>
+      <w:r>
+        <w:rPr>
+          <w:lang w:val="en-US" w:eastAsia="pt-BR"/>
+        </w:rPr>
+        <w:t xml:space="preserve">BOEHM, Barry W. </w:t>
+      </w:r>
+      <w:r>
+        <w:rPr>
+          <w:u w:val="single"/>
+          <w:lang w:val="en-US" w:eastAsia="pt-BR"/>
+        </w:rPr>
+        <w:t>Software Engineering Economics</w:t>
+      </w:r>
+      <w:r>
+        <w:rPr>
+          <w:lang w:val="en-US" w:eastAsia="pt-BR"/>
+        </w:rPr>
+        <w:t>.IEEE Transactions. In: http://userfs.cec.wustl.edu/~cse528/Boehm-SE-Economics.pdf : 1984</w:t>
+      </w:r>
+    </w:p>
+    <w:p>
+      <w:pPr>
+        <w:jc w:val="left"/>
         <w:rPr>
           <w:rFonts w:ascii="Times New Roman" w:hAnsi="Times New Roman" w:cs="Times New Roman"/>
           <w:sz w:val="27"/>
           <w:szCs w:val="27"/>
-          <w:lang w:eastAsia="pt-BR"/>
-        </w:rPr>
-        <w:fldChar w:fldCharType="separate"/>
+          <w:lang w:val="en-US" w:eastAsia="pt-BR"/>
+        </w:rPr>
+      </w:pPr>
+      <w:r>
+        <w:rPr>
+          <w:lang w:val="en-US" w:eastAsia="pt-BR"/>
+        </w:rPr>
+        <w:t xml:space="preserve">BROOKS, Jr, Frederick P. </w:t>
       </w:r>
       <w:r>
         <w:rPr>
           <w:u w:val="single"/>
-          <w:lang w:eastAsia="pt-BR"/>
-        </w:rPr>
-        <w:t xml:space="preserve"> </w:t>
-      </w:r>
-      <w:r>
-        <w:rPr>
-          <w:color w:val="1155CC"/>
+          <w:lang w:val="en-US" w:eastAsia="pt-BR"/>
+        </w:rPr>
+        <w:t>The Mythical Man-Mounth</w:t>
+      </w:r>
+      <w:r>
+        <w:rPr>
+          <w:lang w:val="en-US" w:eastAsia="pt-BR"/>
+        </w:rPr>
+        <w:t>. Ed. Addison Wesley Longman. 2nd Edition:  1995.</w:t>
+      </w:r>
+    </w:p>
+    <w:p>
+      <w:pPr>
+        <w:jc w:val="left"/>
+        <w:rPr>
+          <w:lang w:eastAsia="pt-BR"/>
+        </w:rPr>
+      </w:pPr>
+      <w:r>
+        <w:rPr>
+          <w:lang w:eastAsia="pt-BR"/>
+        </w:rPr>
+        <w:t xml:space="preserve">CHARRETE, Robert N. </w:t>
+      </w:r>
+      <w:r>
+        <w:rPr>
           <w:u w:val="single"/>
           <w:lang w:eastAsia="pt-BR"/>
         </w:rPr>
-        <w:t>http://www.bfpug.com.br/islig-rio/Downloads/Ger%C3%AAncia%20de%20Requisitos-</w:t>
-      </w:r>
-      <w:r>
-        <w:rPr>
-          <w:color w:val="1155CC"/>
-          <w:u w:val="single"/>
-          <w:lang w:eastAsia="pt-BR"/>
-        </w:rPr>
-        <w:lastRenderedPageBreak/>
-        <w:t>o%20Principal%20Problema%20dos%20Projetos%20de%20SW.pdf</w:t>
-      </w:r>
-      <w:r>
+        <w:t>Why Software Fails</w:t>
+      </w:r>
+      <w:r>
+        <w:rPr>
+          <w:lang w:eastAsia="pt-BR"/>
+        </w:rPr>
+        <w:t>. in</w:t>
+      </w:r>
+      <w:hyperlink r:id="rId11" w:history="1">
+        <w:r>
+          <w:rPr>
+            <w:u w:val="single"/>
+            <w:lang w:eastAsia="pt-BR"/>
+          </w:rPr>
+          <w:t xml:space="preserve"> </w:t>
+        </w:r>
+        <w:r>
+          <w:rPr>
+            <w:color w:val="1155CC"/>
+            <w:sz w:val="24"/>
+            <w:szCs w:val="24"/>
+            <w:u w:val="single"/>
+            <w:lang w:eastAsia="pt-BR"/>
+          </w:rPr>
+          <w:t>http://spectrum.ieee.org/computing/software/why-software-fails/</w:t>
+        </w:r>
+      </w:hyperlink>
+      <w:r>
+        <w:rPr>
+          <w:lang w:eastAsia="pt-BR"/>
+        </w:rPr>
+        <w:t xml:space="preserve">; Acessado em setembro de 2012: </w:t>
+      </w:r>
+      <w:r>
+        <w:rPr>
+          <w:lang w:eastAsia="pt-BR"/>
+        </w:rPr>
+        <w:t xml:space="preserve">Publicado em </w:t>
+      </w:r>
+      <w:r>
+        <w:rPr>
+          <w:lang w:eastAsia="pt-BR"/>
+        </w:rPr>
+        <w:t>2005.</w:t>
+      </w:r>
+    </w:p>
+    <w:p>
+      <w:pPr>
+        <w:jc w:val="left"/>
         <w:rPr>
           <w:rFonts w:ascii="Times New Roman" w:hAnsi="Times New Roman" w:cs="Times New Roman"/>
           <w:sz w:val="27"/>
           <w:szCs w:val="27"/>
-          <w:lang w:eastAsia="pt-BR"/>
-        </w:rPr>
-        <w:fldChar w:fldCharType="end"/>
-      </w:r>
-      <w:r>
-        <w:rPr>
-          <w:lang w:eastAsia="pt-BR"/>
-        </w:rPr>
-        <w:t>: Acessado em setembro de 2012.</w:t>
+          <w:lang w:val="en-US" w:eastAsia="pt-BR"/>
+        </w:rPr>
+      </w:pPr>
+      <w:r>
+        <w:rPr>
+          <w:lang w:val="en-US" w:eastAsia="pt-BR"/>
+        </w:rPr>
+        <w:t>COCKBURN. Alistar.</w:t>
+      </w:r>
+      <w:r>
+        <w:rPr>
+          <w:lang w:val="en-US" w:eastAsia="pt-BR"/>
+        </w:rPr>
+        <w:t xml:space="preserve"> </w:t>
+      </w:r>
+      <w:r>
+        <w:rPr>
+          <w:u w:val="single"/>
+          <w:lang w:val="en-US" w:eastAsia="pt-BR"/>
+        </w:rPr>
+        <w:t>Agile Software Development</w:t>
+      </w:r>
+      <w:r>
+        <w:rPr>
+          <w:lang w:val="en-US" w:eastAsia="pt-BR"/>
+        </w:rPr>
+        <w:t xml:space="preserve">. </w:t>
+      </w:r>
+      <w:r>
+        <w:rPr>
+          <w:lang w:val="en-US" w:eastAsia="pt-BR"/>
+        </w:rPr>
+        <w:t>Addison-Wesley Professional</w:t>
+      </w:r>
+      <w:r>
+        <w:rPr>
+          <w:lang w:val="en-US" w:eastAsia="pt-BR"/>
+        </w:rPr>
+        <w:t>. Boston – USA: 2001.</w:t>
+      </w:r>
+    </w:p>
+    <w:p>
+      <w:pPr>
+        <w:jc w:val="left"/>
+        <w:rPr>
+          <w:lang w:eastAsia="pt-BR"/>
+        </w:rPr>
+      </w:pPr>
+      <w:r>
+        <w:rPr>
+          <w:lang w:val="en-US" w:eastAsia="pt-BR"/>
+        </w:rPr>
+        <w:t xml:space="preserve">COMPUTERHOPE. </w:t>
+      </w:r>
+      <w:r>
+        <w:rPr>
+          <w:u w:val="single"/>
+          <w:lang w:val="en-US" w:eastAsia="pt-BR"/>
+        </w:rPr>
+        <w:t> Software</w:t>
+      </w:r>
+      <w:r>
+        <w:rPr>
+          <w:lang w:val="en-US" w:eastAsia="pt-BR"/>
+        </w:rPr>
+        <w:t>. In:</w:t>
+      </w:r>
+      <w:hyperlink r:id="rId12" w:history="1">
+        <w:r>
+          <w:rPr>
+            <w:u w:val="single"/>
+            <w:lang w:val="en-US" w:eastAsia="pt-BR"/>
+          </w:rPr>
+          <w:t xml:space="preserve"> </w:t>
+        </w:r>
+        <w:r>
+          <w:rPr>
+            <w:color w:val="1155CC"/>
+            <w:u w:val="single"/>
+            <w:lang w:val="en-US" w:eastAsia="pt-BR"/>
+          </w:rPr>
+          <w:t>http://www.computerhope.com/jarg</w:t>
+        </w:r>
+        <w:r>
+          <w:rPr>
+            <w:color w:val="1155CC"/>
+            <w:u w:val="single"/>
+            <w:lang w:eastAsia="pt-BR"/>
+          </w:rPr>
+          <w:t>on/s/software.htm</w:t>
+        </w:r>
+      </w:hyperlink>
+      <w:r>
+        <w:rPr>
+          <w:lang w:eastAsia="pt-BR"/>
+        </w:rPr>
+        <w:t>; Acessado em novembro de 2012.</w:t>
+      </w:r>
+    </w:p>
+    <w:p>
+      <w:pPr>
+        <w:jc w:val="left"/>
+        <w:rPr>
+          <w:lang w:val="en-US" w:eastAsia="pt-BR"/>
+        </w:rPr>
+      </w:pPr>
+      <w:r>
+        <w:rPr>
+          <w:lang w:val="en-US" w:eastAsia="pt-BR"/>
+        </w:rPr>
+        <w:t xml:space="preserve">DOWN, Willian. TAYLOR, Bruce. </w:t>
+      </w:r>
+      <w:r>
+        <w:rPr>
+          <w:u w:val="single"/>
+          <w:lang w:val="en-US" w:eastAsia="pt-BR"/>
+        </w:rPr>
+        <w:t xml:space="preserve">Project Management </w:t>
+      </w:r>
+      <w:r>
+        <w:rPr>
+          <w:u w:val="single"/>
+          <w:lang w:val="en-US" w:eastAsia="pt-BR"/>
+        </w:rPr>
+        <w:t>Communications</w:t>
+      </w:r>
+      <w:r>
+        <w:rPr>
+          <w:u w:val="single"/>
+          <w:lang w:val="en-US" w:eastAsia="pt-BR"/>
+        </w:rPr>
+        <w:t xml:space="preserve"> Bible</w:t>
+      </w:r>
+      <w:r>
+        <w:rPr>
+          <w:lang w:val="en-US" w:eastAsia="pt-BR"/>
+        </w:rPr>
+        <w:t>. Wiley Publishing, inc. 1</w:t>
+      </w:r>
+      <w:r>
+        <w:rPr>
+          <w:vertAlign w:val="superscript"/>
+          <w:lang w:val="en-US" w:eastAsia="pt-BR"/>
+        </w:rPr>
+        <w:t>st</w:t>
+      </w:r>
+      <w:r>
+        <w:rPr>
+          <w:lang w:val="en-US" w:eastAsia="pt-BR"/>
+        </w:rPr>
+        <w:t xml:space="preserve"> edition. Indianapolis – USA: 2008.</w:t>
       </w:r>
     </w:p>
     <w:p>
@@ -2273,28 +2359,32 @@
         <w:rPr>
           <w:lang w:val="en-US" w:eastAsia="pt-BR"/>
         </w:rPr>
-        <w:t xml:space="preserve">BOEHM, Barry W. </w:t>
-      </w:r>
-      <w:proofErr w:type="gramStart"/>
+        <w:t xml:space="preserve">GAMMA, Erich. HELM, Richard. JOHNSON, Ralph. VISSIDES, John. </w:t>
+      </w:r>
       <w:r>
         <w:rPr>
           <w:u w:val="single"/>
           <w:lang w:val="en-US" w:eastAsia="pt-BR"/>
         </w:rPr>
-        <w:t>A view of 20th and 21st century software engineering</w:t>
-      </w:r>
-      <w:r>
-        <w:rPr>
-          <w:lang w:val="en-US" w:eastAsia="pt-BR"/>
-        </w:rPr>
-        <w:t>.</w:t>
-      </w:r>
-      <w:proofErr w:type="gramEnd"/>
-      <w:r>
-        <w:rPr>
-          <w:lang w:val="en-US" w:eastAsia="pt-BR"/>
-        </w:rPr>
-        <w:t xml:space="preserve"> University of Southern California – USA: 2006.</w:t>
+        <w:t>Design Patterns: Elements of Reusable Object-Oriented Software</w:t>
+      </w:r>
+      <w:r>
+        <w:rPr>
+          <w:lang w:val="en-US" w:eastAsia="pt-BR"/>
+        </w:rPr>
+        <w:t xml:space="preserve">. Ed. </w:t>
+      </w:r>
+      <w:r>
+        <w:rPr>
+          <w:lang w:val="en-US" w:eastAsia="pt-BR"/>
+        </w:rPr>
+        <w:t>Addison-Wesley</w:t>
+      </w:r>
+      <w:r>
+        <w:rPr>
+          <w:lang w:val="en-US" w:eastAsia="pt-BR"/>
+        </w:rPr>
+        <w:t>: 1994.</w:t>
       </w:r>
     </w:p>
     <w:p>
@@ -2311,49 +2401,235 @@
         <w:rPr>
           <w:lang w:val="en-US" w:eastAsia="pt-BR"/>
         </w:rPr>
-        <w:t xml:space="preserve">BOEHM, Barry W. </w:t>
+        <w:lastRenderedPageBreak/>
+        <w:t xml:space="preserve">GLASS, Robert L. </w:t>
       </w:r>
       <w:r>
         <w:rPr>
           <w:u w:val="single"/>
           <w:lang w:val="en-US" w:eastAsia="pt-BR"/>
         </w:rPr>
-        <w:t xml:space="preserve">Software Engineering </w:t>
-      </w:r>
-      <w:proofErr w:type="spellStart"/>
+        <w:t>IT failure rates - 70% or 10-15%.</w:t>
+      </w:r>
+      <w:r>
+        <w:rPr>
+          <w:lang w:val="en-US" w:eastAsia="pt-BR"/>
+        </w:rPr>
+        <w:t xml:space="preserve"> IEEE Software. Maio / Junho: 2005.</w:t>
+      </w:r>
+    </w:p>
+    <w:p>
+      <w:pPr>
+        <w:jc w:val="left"/>
+        <w:rPr>
+          <w:lang w:eastAsia="pt-BR"/>
+        </w:rPr>
+      </w:pPr>
+      <w:r>
+        <w:rPr>
+          <w:lang w:eastAsia="pt-BR"/>
+        </w:rPr>
+        <w:t xml:space="preserve">GP3. </w:t>
+      </w:r>
       <w:r>
         <w:rPr>
           <w:u w:val="single"/>
-          <w:lang w:val="en-US" w:eastAsia="pt-BR"/>
-        </w:rPr>
-        <w:t>Economics</w:t>
-      </w:r>
-      <w:r>
-        <w:rPr>
-          <w:lang w:val="en-US" w:eastAsia="pt-BR"/>
-        </w:rPr>
-        <w:t>.IEEE</w:t>
-      </w:r>
-      <w:proofErr w:type="spellEnd"/>
-      <w:r>
-        <w:rPr>
-          <w:lang w:val="en-US" w:eastAsia="pt-BR"/>
-        </w:rPr>
-        <w:t xml:space="preserve"> Transactions. In: http://userfs.cec.wustl.edu/~cse528/Boehm-SE-</w:t>
-      </w:r>
-      <w:proofErr w:type="gramStart"/>
-      <w:r>
-        <w:rPr>
-          <w:lang w:val="en-US" w:eastAsia="pt-BR"/>
-        </w:rPr>
-        <w:t>Economics.pdf :</w:t>
-      </w:r>
-      <w:proofErr w:type="gramEnd"/>
-      <w:r>
-        <w:rPr>
-          <w:lang w:val="en-US" w:eastAsia="pt-BR"/>
-        </w:rPr>
-        <w:t xml:space="preserve"> 1984</w:t>
+          <w:lang w:eastAsia="pt-BR"/>
+        </w:rPr>
+        <w:t>O Triângulo das Restrições de Gerenciamento de Projetos</w:t>
+      </w:r>
+      <w:r>
+        <w:rPr>
+          <w:lang w:eastAsia="pt-BR"/>
+        </w:rPr>
+        <w:t xml:space="preserve">. In: </w:t>
+      </w:r>
+      <w:hyperlink r:id="rId13" w:history="1">
+        <w:r>
+          <w:rPr>
+            <w:rStyle w:val="Hyperlink"/>
+            <w:lang w:eastAsia="pt-BR"/>
+          </w:rPr>
+          <w:t>http://www.gp3.com.br/index.php?/o-triangulo-das-restricoes-de-gerenciamento-de-projetos.html</w:t>
+        </w:r>
+      </w:hyperlink>
+      <w:r>
+        <w:rPr>
+          <w:lang w:eastAsia="pt-BR"/>
+        </w:rPr>
+        <w:t>. Acessado em dezembro de 2012.</w:t>
+      </w:r>
+    </w:p>
+    <w:p>
+      <w:pPr>
+        <w:jc w:val="left"/>
+        <w:rPr>
+          <w:lang w:val="en-US" w:eastAsia="pt-BR"/>
+        </w:rPr>
+      </w:pPr>
+      <w:r>
+        <w:rPr>
+          <w:lang w:val="en-US" w:eastAsia="pt-BR"/>
+        </w:rPr>
+        <w:t xml:space="preserve">GRIMES, Andrew. </w:t>
+      </w:r>
+      <w:r>
+        <w:rPr>
+          <w:u w:val="single"/>
+          <w:lang w:val="en-US" w:eastAsia="pt-BR"/>
+        </w:rPr>
+        <w:t>Five dangers of poor project communication</w:t>
+      </w:r>
+      <w:r>
+        <w:rPr>
+          <w:lang w:val="en-US" w:eastAsia="pt-BR"/>
+        </w:rPr>
+        <w:t>.</w:t>
+      </w:r>
+      <w:r>
+        <w:rPr>
+          <w:lang w:val="en-US" w:eastAsia="pt-BR"/>
+        </w:rPr>
+        <w:t xml:space="preserve"> In: </w:t>
+      </w:r>
+      <w:hyperlink r:id="rId14" w:history="1">
+        <w:r>
+          <w:rPr>
+            <w:rStyle w:val="Hyperlink"/>
+            <w:lang w:val="en-US" w:eastAsia="pt-BR"/>
+          </w:rPr>
+          <w:t>http://www.semantico.com/2009/11/five-dangers-of-poor-project-communication/</w:t>
+        </w:r>
+      </w:hyperlink>
+      <w:r>
+        <w:rPr>
+          <w:lang w:val="en-US" w:eastAsia="pt-BR"/>
+        </w:rPr>
+        <w:t>. Acessado em dezembro de 2012. Publicado em 2009.</w:t>
+      </w:r>
+    </w:p>
+    <w:p>
+      <w:pPr>
+        <w:jc w:val="left"/>
+        <w:rPr>
+          <w:lang w:val="en-US" w:eastAsia="pt-BR"/>
+        </w:rPr>
+      </w:pPr>
+      <w:r>
+        <w:rPr>
+          <w:lang w:val="en-US" w:eastAsia="pt-BR"/>
+        </w:rPr>
+        <w:t xml:space="preserve">PASSADORI, Reinaldo. </w:t>
+      </w:r>
+      <w:r>
+        <w:rPr>
+          <w:u w:val="single"/>
+          <w:lang w:eastAsia="pt-BR"/>
+        </w:rPr>
+        <w:t>Problemas mais comuns de comunicação</w:t>
+      </w:r>
+      <w:r>
+        <w:rPr>
+          <w:lang w:eastAsia="pt-BR"/>
+        </w:rPr>
+        <w:t>.</w:t>
+      </w:r>
+      <w:r>
+        <w:rPr>
+          <w:lang w:eastAsia="pt-BR"/>
+        </w:rPr>
+        <w:t xml:space="preserve"> </w:t>
+      </w:r>
+      <w:r>
+        <w:rPr>
+          <w:lang w:val="en-US" w:eastAsia="pt-BR"/>
+        </w:rPr>
+        <w:t xml:space="preserve">In: </w:t>
+      </w:r>
+      <w:hyperlink r:id="rId15" w:history="1">
+        <w:r>
+          <w:rPr>
+            <w:rStyle w:val="Hyperlink"/>
+            <w:lang w:val="en-US" w:eastAsia="pt-BR"/>
+          </w:rPr>
+          <w:t>http://www.consultores.com.br/artigos.asp?cod_artigo=244</w:t>
+        </w:r>
+      </w:hyperlink>
+      <w:r>
+        <w:rPr>
+          <w:lang w:val="en-US" w:eastAsia="pt-BR"/>
+        </w:rPr>
+        <w:t>. Acessado em dezembro de 2012. Publicado em outubro de 2003.</w:t>
+      </w:r>
+    </w:p>
+    <w:p>
+      <w:pPr>
+        <w:jc w:val="left"/>
+        <w:rPr>
+          <w:lang w:val="en-US" w:eastAsia="pt-BR"/>
+        </w:rPr>
+      </w:pPr>
+      <w:r>
+        <w:rPr>
+          <w:lang w:val="en-US" w:eastAsia="pt-BR"/>
+        </w:rPr>
+        <w:t xml:space="preserve">PMI, Project Management Institute. </w:t>
+      </w:r>
+      <w:r>
+        <w:rPr>
+          <w:u w:val="single"/>
+          <w:lang w:val="en-US" w:eastAsia="pt-BR"/>
+        </w:rPr>
+        <w:t>PMBOK – Project Management Book of Knowledge</w:t>
+      </w:r>
+      <w:r>
+        <w:rPr>
+          <w:lang w:val="en-US" w:eastAsia="pt-BR"/>
+        </w:rPr>
+        <w:t xml:space="preserve">. </w:t>
+      </w:r>
+      <w:r>
+        <w:rPr>
+          <w:lang w:val="en-US" w:eastAsia="pt-BR"/>
+        </w:rPr>
+        <w:t>4</w:t>
+      </w:r>
+      <w:r>
+        <w:rPr>
+          <w:vertAlign w:val="superscript"/>
+          <w:lang w:val="en-US" w:eastAsia="pt-BR"/>
+        </w:rPr>
+        <w:t>th</w:t>
+      </w:r>
+      <w:r>
+        <w:rPr>
+          <w:lang w:val="en-US" w:eastAsia="pt-BR"/>
+        </w:rPr>
+        <w:t xml:space="preserve"> edition. PMI. </w:t>
+      </w:r>
+      <w:r>
+        <w:rPr>
+          <w:lang w:val="en-US" w:eastAsia="pt-BR"/>
+        </w:rPr>
+        <w:t xml:space="preserve">Pennsylvania </w:t>
+      </w:r>
+      <w:r>
+        <w:rPr>
+          <w:lang w:val="en-US" w:eastAsia="pt-BR"/>
+        </w:rPr>
+        <w:t>– USA: 2008.</w:t>
+      </w:r>
+      <w:r>
+        <w:rPr>
+          <w:lang w:val="en-US" w:eastAsia="pt-BR"/>
+        </w:rPr>
+        <w:tab/>
+      </w:r>
+      <w:r>
+        <w:rPr>
+          <w:lang w:val="en-US" w:eastAsia="pt-BR"/>
+        </w:rPr>
+        <w:tab/>
       </w:r>
     </w:p>
     <w:p>
@@ -2370,65 +2646,20 @@
         <w:rPr>
           <w:lang w:val="en-US" w:eastAsia="pt-BR"/>
         </w:rPr>
-        <w:t xml:space="preserve">BROOKS, </w:t>
-      </w:r>
-      <w:proofErr w:type="spellStart"/>
-      <w:r>
-        <w:rPr>
-          <w:lang w:val="en-US" w:eastAsia="pt-BR"/>
-        </w:rPr>
-        <w:t>Jr</w:t>
-      </w:r>
-      <w:proofErr w:type="spellEnd"/>
-      <w:r>
-        <w:rPr>
-          <w:lang w:val="en-US" w:eastAsia="pt-BR"/>
-        </w:rPr>
-        <w:t xml:space="preserve">, Frederick P. </w:t>
-      </w:r>
-      <w:proofErr w:type="gramStart"/>
+        <w:t xml:space="preserve">PRESSMAN, R.S. </w:t>
+      </w:r>
       <w:r>
         <w:rPr>
           <w:u w:val="single"/>
           <w:lang w:val="en-US" w:eastAsia="pt-BR"/>
         </w:rPr>
-        <w:t>The Mythical Man-</w:t>
-      </w:r>
-      <w:proofErr w:type="spellStart"/>
-      <w:r>
-        <w:rPr>
-          <w:u w:val="single"/>
-          <w:lang w:val="en-US" w:eastAsia="pt-BR"/>
-        </w:rPr>
-        <w:t>Mounth</w:t>
-      </w:r>
-      <w:proofErr w:type="spellEnd"/>
-      <w:r>
-        <w:rPr>
-          <w:lang w:val="en-US" w:eastAsia="pt-BR"/>
-        </w:rPr>
-        <w:t>.</w:t>
-      </w:r>
-      <w:proofErr w:type="gramEnd"/>
-      <w:r>
-        <w:rPr>
-          <w:lang w:val="en-US" w:eastAsia="pt-BR"/>
-        </w:rPr>
-        <w:t xml:space="preserve"> </w:t>
-      </w:r>
-      <w:proofErr w:type="gramStart"/>
-      <w:r>
-        <w:rPr>
-          <w:lang w:val="en-US" w:eastAsia="pt-BR"/>
-        </w:rPr>
-        <w:t>Ed. Addison Wesley Longman.</w:t>
-      </w:r>
-      <w:proofErr w:type="gramEnd"/>
-      <w:r>
-        <w:rPr>
-          <w:lang w:val="en-US" w:eastAsia="pt-BR"/>
-        </w:rPr>
-        <w:t xml:space="preserve"> 2nd Edition:  1995.</w:t>
+        <w:t>Software Engineering – A Practitioner’s Approach</w:t>
+      </w:r>
+      <w:r>
+        <w:rPr>
+          <w:lang w:val="en-US" w:eastAsia="pt-BR"/>
+        </w:rPr>
+        <w:t>. 7 edition. McGraw-Hill Science: 2009.</w:t>
       </w:r>
     </w:p>
     <w:p>
@@ -2438,459 +2669,48 @@
           <w:rFonts w:ascii="Times New Roman" w:hAnsi="Times New Roman" w:cs="Times New Roman"/>
           <w:sz w:val="27"/>
           <w:szCs w:val="27"/>
-          <w:lang w:eastAsia="pt-BR"/>
-        </w:rPr>
-      </w:pPr>
-      <w:r>
-        <w:rPr>
-          <w:lang w:eastAsia="pt-BR"/>
-        </w:rPr>
-        <w:t xml:space="preserve">CHARRETE, Robert N. </w:t>
-      </w:r>
-      <w:proofErr w:type="spellStart"/>
+          <w:lang w:val="en-US" w:eastAsia="pt-BR"/>
+        </w:rPr>
+      </w:pPr>
+      <w:r>
+        <w:rPr>
+          <w:lang w:val="en-US" w:eastAsia="pt-BR"/>
+        </w:rPr>
+        <w:t xml:space="preserve">KLAWE, Maria. SHNEIDERMAN, Ben. </w:t>
+      </w:r>
       <w:r>
         <w:rPr>
           <w:u w:val="single"/>
-          <w:lang w:eastAsia="pt-BR"/>
-        </w:rPr>
-        <w:t>Why</w:t>
-      </w:r>
-      <w:proofErr w:type="spellEnd"/>
-      <w:r>
-        <w:rPr>
-          <w:u w:val="single"/>
-          <w:lang w:eastAsia="pt-BR"/>
-        </w:rPr>
-        <w:t xml:space="preserve"> Software </w:t>
-      </w:r>
-      <w:proofErr w:type="spellStart"/>
-      <w:r>
-        <w:rPr>
-          <w:u w:val="single"/>
-          <w:lang w:eastAsia="pt-BR"/>
-        </w:rPr>
-        <w:t>Fails</w:t>
-      </w:r>
-      <w:proofErr w:type="spellEnd"/>
-      <w:r>
-        <w:rPr>
-          <w:lang w:eastAsia="pt-BR"/>
-        </w:rPr>
-        <w:t xml:space="preserve">. </w:t>
-      </w:r>
-      <w:proofErr w:type="gramStart"/>
-      <w:r>
-        <w:rPr>
-          <w:lang w:eastAsia="pt-BR"/>
-        </w:rPr>
-        <w:t>in</w:t>
-      </w:r>
-      <w:proofErr w:type="gramEnd"/>
-      <w:r>
+          <w:lang w:val="en-US" w:eastAsia="pt-BR"/>
+        </w:rPr>
+        <w:t>Crisis and Opportunity in Computer Science</w:t>
+      </w:r>
+      <w:r>
+        <w:rPr>
+          <w:lang w:val="en-US" w:eastAsia="pt-BR"/>
+        </w:rPr>
+        <w:t>. Communications of ACM. Novembro: 2005</w:t>
+      </w:r>
+    </w:p>
+    <w:p>
+      <w:pPr>
+        <w:jc w:val="left"/>
         <w:rPr>
           <w:rFonts w:ascii="Times New Roman" w:hAnsi="Times New Roman" w:cs="Times New Roman"/>
           <w:sz w:val="27"/>
           <w:szCs w:val="27"/>
-          <w:lang w:eastAsia="pt-BR"/>
-        </w:rPr>
-        <w:fldChar w:fldCharType="begin"/>
-      </w:r>
-      <w:r>
-        <w:rPr>
-          <w:rFonts w:ascii="Times New Roman" w:hAnsi="Times New Roman" w:cs="Times New Roman"/>
-          <w:sz w:val="27"/>
-          <w:szCs w:val="27"/>
-          <w:lang w:eastAsia="pt-BR"/>
-        </w:rPr>
-        <w:instrText xml:space="preserve"> HYPERLINK "http://spectrum.ieee.org/computing/software/why-software-fails/3" </w:instrText>
-      </w:r>
-      <w:r>
-        <w:rPr>
-          <w:rFonts w:ascii="Times New Roman" w:hAnsi="Times New Roman" w:cs="Times New Roman"/>
-          <w:sz w:val="27"/>
-          <w:szCs w:val="27"/>
-          <w:lang w:eastAsia="pt-BR"/>
-        </w:rPr>
-        <w:fldChar w:fldCharType="separate"/>
+          <w:lang w:val="en-US" w:eastAsia="pt-BR"/>
+        </w:rPr>
+      </w:pPr>
+      <w:r>
+        <w:rPr>
+          <w:lang w:val="en-US" w:eastAsia="pt-BR"/>
+        </w:rPr>
+        <w:t xml:space="preserve">KRISHNA. </w:t>
       </w:r>
       <w:r>
         <w:rPr>
           <w:u w:val="single"/>
-          <w:lang w:eastAsia="pt-BR"/>
-        </w:rPr>
-        <w:t xml:space="preserve"> </w:t>
-      </w:r>
-      <w:r>
-        <w:rPr>
-          <w:color w:val="1155CC"/>
-          <w:sz w:val="24"/>
-          <w:szCs w:val="24"/>
-          <w:u w:val="single"/>
-          <w:lang w:eastAsia="pt-BR"/>
-        </w:rPr>
-        <w:t>http://spectrum.ieee.org/computing/software/why-software-fails/</w:t>
-      </w:r>
-      <w:r>
-        <w:rPr>
-          <w:rFonts w:ascii="Times New Roman" w:hAnsi="Times New Roman" w:cs="Times New Roman"/>
-          <w:sz w:val="27"/>
-          <w:szCs w:val="27"/>
-          <w:lang w:eastAsia="pt-BR"/>
-        </w:rPr>
-        <w:fldChar w:fldCharType="end"/>
-      </w:r>
-      <w:r>
-        <w:rPr>
-          <w:lang w:eastAsia="pt-BR"/>
-        </w:rPr>
-        <w:t>; Acessado em setembro de 2012: 2005.</w:t>
-      </w:r>
-    </w:p>
-    <w:p>
-      <w:pPr>
-        <w:jc w:val="left"/>
-        <w:rPr>
-          <w:lang w:eastAsia="pt-BR"/>
-        </w:rPr>
-      </w:pPr>
-      <w:r>
-        <w:rPr>
-          <w:lang w:eastAsia="pt-BR"/>
-        </w:rPr>
-        <w:t xml:space="preserve">COMPUTERHOPE. </w:t>
-      </w:r>
-      <w:r>
-        <w:rPr>
-          <w:u w:val="single"/>
-          <w:lang w:eastAsia="pt-BR"/>
-        </w:rPr>
-        <w:t> Software</w:t>
-      </w:r>
-      <w:r>
-        <w:rPr>
-          <w:lang w:eastAsia="pt-BR"/>
-        </w:rPr>
-        <w:t xml:space="preserve">. </w:t>
-      </w:r>
-      <w:proofErr w:type="gramStart"/>
-      <w:r>
-        <w:rPr>
-          <w:lang w:eastAsia="pt-BR"/>
-        </w:rPr>
-        <w:t>In:</w:t>
-      </w:r>
-      <w:proofErr w:type="gramEnd"/>
-      <w:r>
-        <w:rPr>
-          <w:rFonts w:ascii="Times New Roman" w:hAnsi="Times New Roman" w:cs="Times New Roman"/>
-          <w:sz w:val="27"/>
-          <w:szCs w:val="27"/>
-          <w:lang w:eastAsia="pt-BR"/>
-        </w:rPr>
-        <w:fldChar w:fldCharType="begin"/>
-      </w:r>
-      <w:r>
-        <w:rPr>
-          <w:rFonts w:ascii="Times New Roman" w:hAnsi="Times New Roman" w:cs="Times New Roman"/>
-          <w:sz w:val="27"/>
-          <w:szCs w:val="27"/>
-          <w:lang w:eastAsia="pt-BR"/>
-        </w:rPr>
-        <w:instrText xml:space="preserve"> HYPERLINK "http://www.computerhope.com/jargon/s/software.htm" </w:instrText>
-      </w:r>
-      <w:r>
-        <w:rPr>
-          <w:rFonts w:ascii="Times New Roman" w:hAnsi="Times New Roman" w:cs="Times New Roman"/>
-          <w:sz w:val="27"/>
-          <w:szCs w:val="27"/>
-          <w:lang w:eastAsia="pt-BR"/>
-        </w:rPr>
-        <w:fldChar w:fldCharType="separate"/>
-      </w:r>
-      <w:r>
-        <w:rPr>
-          <w:u w:val="single"/>
-          <w:lang w:eastAsia="pt-BR"/>
-        </w:rPr>
-        <w:t xml:space="preserve"> </w:t>
-      </w:r>
-      <w:r>
-        <w:rPr>
-          <w:color w:val="1155CC"/>
-          <w:u w:val="single"/>
-          <w:lang w:eastAsia="pt-BR"/>
-        </w:rPr>
-        <w:t>http://www.computerhope.com/jargon/s/software.htm</w:t>
-      </w:r>
-      <w:r>
-        <w:rPr>
-          <w:rFonts w:ascii="Times New Roman" w:hAnsi="Times New Roman" w:cs="Times New Roman"/>
-          <w:sz w:val="27"/>
-          <w:szCs w:val="27"/>
-          <w:lang w:eastAsia="pt-BR"/>
-        </w:rPr>
-        <w:fldChar w:fldCharType="end"/>
-      </w:r>
-      <w:r>
-        <w:rPr>
-          <w:lang w:eastAsia="pt-BR"/>
-        </w:rPr>
-        <w:t>; Acessado em novembro de 2012.</w:t>
-      </w:r>
-    </w:p>
-    <w:p>
-      <w:pPr>
-        <w:jc w:val="left"/>
-        <w:rPr>
-          <w:rFonts w:ascii="Times New Roman" w:hAnsi="Times New Roman" w:cs="Times New Roman"/>
-          <w:sz w:val="27"/>
-          <w:szCs w:val="27"/>
-          <w:lang w:val="en-US" w:eastAsia="pt-BR"/>
-        </w:rPr>
-      </w:pPr>
-      <w:proofErr w:type="gramStart"/>
-      <w:r>
-        <w:rPr>
-          <w:lang w:val="en-US" w:eastAsia="pt-BR"/>
-        </w:rPr>
-        <w:t>GAMMA, Erich.</w:t>
-      </w:r>
-      <w:proofErr w:type="gramEnd"/>
-      <w:r>
-        <w:rPr>
-          <w:lang w:val="en-US" w:eastAsia="pt-BR"/>
-        </w:rPr>
-        <w:t xml:space="preserve"> HELM, Richard. JOHNSON, Ralph. VISSIDES, John. </w:t>
-      </w:r>
-      <w:r>
-        <w:rPr>
-          <w:u w:val="single"/>
-          <w:lang w:val="en-US" w:eastAsia="pt-BR"/>
-        </w:rPr>
-        <w:t>Design Patterns: Elements of Reusable Object-Oriented Software</w:t>
-      </w:r>
-      <w:r>
-        <w:rPr>
-          <w:lang w:val="en-US" w:eastAsia="pt-BR"/>
-        </w:rPr>
-        <w:t xml:space="preserve">. Ed. </w:t>
-      </w:r>
-      <w:r>
-        <w:rPr>
-          <w:lang w:val="en-US" w:eastAsia="pt-BR"/>
-        </w:rPr>
-        <w:t>Addison-Wesley</w:t>
-      </w:r>
-      <w:r>
-        <w:rPr>
-          <w:lang w:val="en-US" w:eastAsia="pt-BR"/>
-        </w:rPr>
-        <w:t>: 1994.</w:t>
-      </w:r>
-    </w:p>
-    <w:p>
-      <w:pPr>
-        <w:jc w:val="left"/>
-        <w:rPr>
-          <w:rFonts w:ascii="Times New Roman" w:hAnsi="Times New Roman" w:cs="Times New Roman"/>
-          <w:sz w:val="27"/>
-          <w:szCs w:val="27"/>
-          <w:lang w:val="en-US" w:eastAsia="pt-BR"/>
-        </w:rPr>
-      </w:pPr>
-      <w:r>
-        <w:rPr>
-          <w:lang w:val="en-US" w:eastAsia="pt-BR"/>
-        </w:rPr>
-        <w:t xml:space="preserve">GLASS, Robert L. </w:t>
-      </w:r>
-      <w:r>
-        <w:rPr>
-          <w:u w:val="single"/>
-          <w:lang w:val="en-US" w:eastAsia="pt-BR"/>
-        </w:rPr>
-        <w:t>IT failure rates - 70% or 10-15%.</w:t>
-      </w:r>
-      <w:r>
-        <w:rPr>
-          <w:lang w:val="en-US" w:eastAsia="pt-BR"/>
-        </w:rPr>
-        <w:t xml:space="preserve"> IEEE Software. </w:t>
-      </w:r>
-      <w:proofErr w:type="spellStart"/>
-      <w:r>
-        <w:rPr>
-          <w:lang w:val="en-US" w:eastAsia="pt-BR"/>
-        </w:rPr>
-        <w:t>Maio</w:t>
-      </w:r>
-      <w:proofErr w:type="spellEnd"/>
-      <w:r>
-        <w:rPr>
-          <w:lang w:val="en-US" w:eastAsia="pt-BR"/>
-        </w:rPr>
-        <w:t xml:space="preserve"> / </w:t>
-      </w:r>
-      <w:proofErr w:type="spellStart"/>
-      <w:r>
-        <w:rPr>
-          <w:lang w:val="en-US" w:eastAsia="pt-BR"/>
-        </w:rPr>
-        <w:t>Junho</w:t>
-      </w:r>
-      <w:proofErr w:type="spellEnd"/>
-      <w:r>
-        <w:rPr>
-          <w:lang w:val="en-US" w:eastAsia="pt-BR"/>
-        </w:rPr>
-        <w:t>: 2005.</w:t>
-      </w:r>
-    </w:p>
-    <w:p>
-      <w:pPr>
-        <w:jc w:val="left"/>
-        <w:rPr>
-          <w:rFonts w:ascii="Times New Roman" w:hAnsi="Times New Roman" w:cs="Times New Roman"/>
-          <w:sz w:val="27"/>
-          <w:szCs w:val="27"/>
-          <w:lang w:val="en-US" w:eastAsia="pt-BR"/>
-        </w:rPr>
-      </w:pPr>
-      <w:proofErr w:type="gramStart"/>
-      <w:r>
-        <w:rPr>
-          <w:lang w:val="en-US" w:eastAsia="pt-BR"/>
-        </w:rPr>
-        <w:t xml:space="preserve">PRESSMAN, R.S. </w:t>
-      </w:r>
-      <w:r>
-        <w:rPr>
-          <w:u w:val="single"/>
-          <w:lang w:val="en-US" w:eastAsia="pt-BR"/>
-        </w:rPr>
-        <w:t>Software Engineering – A Practitioner’s Approach</w:t>
-      </w:r>
-      <w:r>
-        <w:rPr>
-          <w:lang w:val="en-US" w:eastAsia="pt-BR"/>
-        </w:rPr>
-        <w:t>.</w:t>
-      </w:r>
-      <w:proofErr w:type="gramEnd"/>
-      <w:r>
-        <w:rPr>
-          <w:lang w:val="en-US" w:eastAsia="pt-BR"/>
-        </w:rPr>
-        <w:t xml:space="preserve"> 7 </w:t>
-      </w:r>
-      <w:proofErr w:type="gramStart"/>
-      <w:r>
-        <w:rPr>
-          <w:lang w:val="en-US" w:eastAsia="pt-BR"/>
-        </w:rPr>
-        <w:t>edition</w:t>
-      </w:r>
-      <w:proofErr w:type="gramEnd"/>
-      <w:r>
-        <w:rPr>
-          <w:lang w:val="en-US" w:eastAsia="pt-BR"/>
-        </w:rPr>
-        <w:t>. McGraw-Hill Science: 2009.</w:t>
-      </w:r>
-    </w:p>
-    <w:p>
-      <w:pPr>
-        <w:jc w:val="left"/>
-        <w:rPr>
-          <w:rFonts w:ascii="Times New Roman" w:hAnsi="Times New Roman" w:cs="Times New Roman"/>
-          <w:sz w:val="27"/>
-          <w:szCs w:val="27"/>
-          <w:lang w:val="en-US" w:eastAsia="pt-BR"/>
-        </w:rPr>
-      </w:pPr>
-      <w:r>
-        <w:rPr>
-          <w:lang w:val="en-US" w:eastAsia="pt-BR"/>
-        </w:rPr>
-        <w:t xml:space="preserve">KLAWE, Maria. SHNEIDERMAN, Ben. </w:t>
-      </w:r>
-      <w:proofErr w:type="gramStart"/>
-      <w:r>
-        <w:rPr>
-          <w:u w:val="single"/>
-          <w:lang w:val="en-US" w:eastAsia="pt-BR"/>
-        </w:rPr>
-        <w:t>Crisis and Opportunity in Computer Science</w:t>
-      </w:r>
-      <w:r>
-        <w:rPr>
-          <w:lang w:val="en-US" w:eastAsia="pt-BR"/>
-        </w:rPr>
-        <w:t>.</w:t>
-      </w:r>
-      <w:proofErr w:type="gramEnd"/>
-      <w:r>
-        <w:rPr>
-          <w:lang w:val="en-US" w:eastAsia="pt-BR"/>
-        </w:rPr>
-        <w:t xml:space="preserve"> </w:t>
-      </w:r>
-      <w:proofErr w:type="gramStart"/>
-      <w:r>
-        <w:rPr>
-          <w:lang w:val="en-US" w:eastAsia="pt-BR"/>
-        </w:rPr>
-        <w:t>Communications of ACM.</w:t>
-      </w:r>
-      <w:proofErr w:type="gramEnd"/>
-      <w:r>
-        <w:rPr>
-          <w:lang w:val="en-US" w:eastAsia="pt-BR"/>
-        </w:rPr>
-        <w:t xml:space="preserve"> </w:t>
-      </w:r>
-      <w:proofErr w:type="spellStart"/>
-      <w:r>
-        <w:rPr>
-          <w:lang w:val="en-US" w:eastAsia="pt-BR"/>
-        </w:rPr>
-        <w:t>Novembro</w:t>
-      </w:r>
-      <w:proofErr w:type="spellEnd"/>
-      <w:r>
-        <w:rPr>
-          <w:lang w:val="en-US" w:eastAsia="pt-BR"/>
-        </w:rPr>
-        <w:t>: 2005</w:t>
-      </w:r>
-    </w:p>
-    <w:p>
-      <w:pPr>
-        <w:jc w:val="left"/>
-        <w:rPr>
-          <w:rFonts w:ascii="Times New Roman" w:hAnsi="Times New Roman" w:cs="Times New Roman"/>
-          <w:sz w:val="27"/>
-          <w:szCs w:val="27"/>
-          <w:lang w:val="en-US" w:eastAsia="pt-BR"/>
-        </w:rPr>
-      </w:pPr>
-      <w:proofErr w:type="gramStart"/>
-      <w:r>
-        <w:rPr>
-          <w:lang w:val="en-US" w:eastAsia="pt-BR"/>
-        </w:rPr>
-        <w:t>KRISHNA.</w:t>
-      </w:r>
-      <w:proofErr w:type="gramEnd"/>
-      <w:r>
-        <w:rPr>
-          <w:lang w:val="en-US" w:eastAsia="pt-BR"/>
-        </w:rPr>
-        <w:t xml:space="preserve"> </w:t>
-      </w:r>
-      <w:r>
-        <w:rPr>
-          <w:u w:val="single"/>
           <w:lang w:val="en-US" w:eastAsia="pt-BR"/>
         </w:rPr>
         <w:t>Programming is Easy, Software Development is Hard</w:t>
@@ -2901,7 +2721,7 @@
         </w:rPr>
         <w:t xml:space="preserve">. In: </w:t>
       </w:r>
-      <w:hyperlink r:id="rId8" w:anchor="comment-22034" w:history="1">
+      <w:hyperlink r:id="rId16" w:anchor="comment-22034" w:history="1">
         <w:r>
           <w:rPr>
             <w:color w:val="1155CC"/>
@@ -2915,49 +2735,19 @@
         <w:rPr>
           <w:lang w:val="en-US" w:eastAsia="pt-BR"/>
         </w:rPr>
-        <w:t xml:space="preserve">. </w:t>
-      </w:r>
-      <w:proofErr w:type="spellStart"/>
-      <w:r>
-        <w:rPr>
-          <w:lang w:val="en-US" w:eastAsia="pt-BR"/>
-        </w:rPr>
-        <w:t>Acessado</w:t>
-      </w:r>
-      <w:proofErr w:type="spellEnd"/>
-      <w:r>
-        <w:rPr>
-          <w:lang w:val="en-US" w:eastAsia="pt-BR"/>
-        </w:rPr>
-        <w:t xml:space="preserve"> </w:t>
-      </w:r>
-      <w:proofErr w:type="spellStart"/>
-      <w:r>
-        <w:rPr>
-          <w:lang w:val="en-US" w:eastAsia="pt-BR"/>
-        </w:rPr>
-        <w:t>em</w:t>
-      </w:r>
-      <w:proofErr w:type="spellEnd"/>
-      <w:r>
-        <w:rPr>
-          <w:lang w:val="en-US" w:eastAsia="pt-BR"/>
-        </w:rPr>
-        <w:t xml:space="preserve"> </w:t>
-      </w:r>
-      <w:proofErr w:type="spellStart"/>
-      <w:r>
-        <w:rPr>
-          <w:lang w:val="en-US" w:eastAsia="pt-BR"/>
-        </w:rPr>
-        <w:t>dezembro</w:t>
-      </w:r>
-      <w:proofErr w:type="spellEnd"/>
-      <w:r>
-        <w:rPr>
-          <w:lang w:val="en-US" w:eastAsia="pt-BR"/>
-        </w:rPr>
-        <w:t xml:space="preserve"> de 2012: 2011</w:t>
+        <w:t xml:space="preserve">. Acessado em dezembro de 2012: </w:t>
+      </w:r>
+      <w:r>
+        <w:rPr>
+          <w:lang w:val="en-US" w:eastAsia="pt-BR"/>
+        </w:rPr>
+        <w:t xml:space="preserve">Publicado em </w:t>
+      </w:r>
+      <w:r>
+        <w:rPr>
+          <w:lang w:val="en-US" w:eastAsia="pt-BR"/>
+        </w:rPr>
+        <w:t>2011</w:t>
       </w:r>
     </w:p>
     <w:p>
@@ -2976,7 +2766,6 @@
         </w:rPr>
         <w:t xml:space="preserve">RICE, Randall W. </w:t>
       </w:r>
-      <w:proofErr w:type="gramStart"/>
       <w:r>
         <w:rPr>
           <w:u w:val="single"/>
@@ -2988,30 +2777,9 @@
         <w:rPr>
           <w:lang w:val="en-US" w:eastAsia="pt-BR"/>
         </w:rPr>
-        <w:t>.</w:t>
-      </w:r>
-      <w:proofErr w:type="gramEnd"/>
-      <w:r>
-        <w:rPr>
-          <w:lang w:val="en-US" w:eastAsia="pt-BR"/>
-        </w:rPr>
-        <w:t xml:space="preserve"> </w:t>
-      </w:r>
-      <w:proofErr w:type="gramStart"/>
-      <w:r>
-        <w:rPr>
-          <w:lang w:val="en-US" w:eastAsia="pt-BR"/>
-        </w:rPr>
-        <w:t>in</w:t>
-      </w:r>
-      <w:proofErr w:type="gramEnd"/>
-      <w:r>
-        <w:rPr>
-          <w:lang w:val="en-US" w:eastAsia="pt-BR"/>
-        </w:rPr>
-        <w:t>:</w:t>
-      </w:r>
-      <w:hyperlink r:id="rId9" w:history="1">
+        <w:t>. in:</w:t>
+      </w:r>
+      <w:hyperlink r:id="rId17" w:history="1">
         <w:r>
           <w:rPr>
             <w:u w:val="single"/>
@@ -3040,7 +2808,19 @@
         <w:rPr>
           <w:lang w:eastAsia="pt-BR"/>
         </w:rPr>
-        <w:t>Acessado em setembro de 2012: 2006.</w:t>
+        <w:t xml:space="preserve">Acessado em setembro de 2012: </w:t>
+      </w:r>
+      <w:r>
+        <w:rPr>
+          <w:lang w:val="en-US" w:eastAsia="pt-BR"/>
+        </w:rPr>
+        <w:t xml:space="preserve">Publicado em </w:t>
+      </w:r>
+      <w:r>
+        <w:rPr>
+          <w:lang w:eastAsia="pt-BR"/>
+        </w:rPr>
+        <w:t>2006.</w:t>
       </w:r>
     </w:p>
     <w:p>
@@ -3059,7 +2839,6 @@
         </w:rPr>
         <w:t xml:space="preserve">ROUSE, Margaret. </w:t>
       </w:r>
-      <w:proofErr w:type="gramStart"/>
       <w:r>
         <w:rPr>
           <w:u w:val="single"/>
@@ -3067,14 +2846,13 @@
         </w:rPr>
         <w:t>Software.</w:t>
       </w:r>
-      <w:proofErr w:type="gramEnd"/>
       <w:r>
         <w:rPr>
           <w:lang w:val="en-US" w:eastAsia="pt-BR"/>
         </w:rPr>
         <w:t xml:space="preserve"> In:</w:t>
       </w:r>
-      <w:hyperlink r:id="rId10" w:history="1">
+      <w:hyperlink r:id="rId18" w:history="1">
         <w:r>
           <w:rPr>
             <w:u w:val="single"/>
@@ -3095,52 +2873,20 @@
         <w:rPr>
           <w:lang w:val="en-US" w:eastAsia="pt-BR"/>
         </w:rPr>
-        <w:t xml:space="preserve">. </w:t>
-      </w:r>
-      <w:proofErr w:type="spellStart"/>
-      <w:proofErr w:type="gramStart"/>
-      <w:r>
-        <w:rPr>
-          <w:lang w:val="en-US" w:eastAsia="pt-BR"/>
-        </w:rPr>
-        <w:t>Acessado</w:t>
-      </w:r>
-      <w:proofErr w:type="spellEnd"/>
-      <w:r>
-        <w:rPr>
-          <w:lang w:val="en-US" w:eastAsia="pt-BR"/>
-        </w:rPr>
-        <w:t xml:space="preserve"> </w:t>
-      </w:r>
-      <w:proofErr w:type="spellStart"/>
-      <w:r>
-        <w:rPr>
-          <w:lang w:val="en-US" w:eastAsia="pt-BR"/>
-        </w:rPr>
-        <w:t>em</w:t>
-      </w:r>
-      <w:proofErr w:type="spellEnd"/>
-      <w:r>
-        <w:rPr>
-          <w:lang w:val="en-US" w:eastAsia="pt-BR"/>
-        </w:rPr>
-        <w:t xml:space="preserve"> </w:t>
-      </w:r>
-      <w:proofErr w:type="spellStart"/>
-      <w:r>
-        <w:rPr>
-          <w:lang w:val="en-US" w:eastAsia="pt-BR"/>
-        </w:rPr>
-        <w:t>novembro</w:t>
-      </w:r>
-      <w:proofErr w:type="spellEnd"/>
-      <w:r>
-        <w:rPr>
-          <w:lang w:val="en-US" w:eastAsia="pt-BR"/>
-        </w:rPr>
-        <w:t xml:space="preserve"> de 2012: 2006.</w:t>
-      </w:r>
-      <w:proofErr w:type="gramEnd"/>
+        <w:t xml:space="preserve">. Acessado em novembro de 2012: </w:t>
+      </w:r>
+      <w:r>
+        <w:rPr>
+          <w:lang w:val="en-US" w:eastAsia="pt-BR"/>
+        </w:rPr>
+        <w:t xml:space="preserve">Publicado em </w:t>
+      </w:r>
+      <w:r>
+        <w:rPr>
+          <w:lang w:val="en-US" w:eastAsia="pt-BR"/>
+        </w:rPr>
+        <w:t>2006.</w:t>
+      </w:r>
     </w:p>
     <w:p>
       <w:pPr>
@@ -3153,23 +2899,8 @@
         <w:rPr>
           <w:lang w:val="en-US" w:eastAsia="pt-BR"/>
         </w:rPr>
-        <w:t xml:space="preserve">SAHAMI, </w:t>
-      </w:r>
-      <w:proofErr w:type="spellStart"/>
-      <w:r>
-        <w:rPr>
-          <w:lang w:val="en-US" w:eastAsia="pt-BR"/>
-        </w:rPr>
-        <w:t>Mehran</w:t>
-      </w:r>
-      <w:proofErr w:type="spellEnd"/>
-      <w:r>
-        <w:rPr>
-          <w:lang w:val="en-US" w:eastAsia="pt-BR"/>
-        </w:rPr>
-        <w:t xml:space="preserve">. </w:t>
-      </w:r>
-      <w:proofErr w:type="gramStart"/>
+        <w:t xml:space="preserve">SAHAMI, Mehran. </w:t>
+      </w:r>
       <w:r>
         <w:rPr>
           <w:u w:val="single"/>
@@ -3181,16 +2912,9 @@
         <w:rPr>
           <w:lang w:val="en-US" w:eastAsia="pt-BR"/>
         </w:rPr>
-        <w:t>.</w:t>
-      </w:r>
-      <w:proofErr w:type="gramEnd"/>
-      <w:r>
-        <w:rPr>
-          <w:lang w:val="en-US" w:eastAsia="pt-BR"/>
-        </w:rPr>
-        <w:t xml:space="preserve"> In:</w:t>
-      </w:r>
-      <w:hyperlink r:id="rId11" w:history="1">
+        <w:t>. In:</w:t>
+      </w:r>
+      <w:hyperlink r:id="rId19" w:history="1">
         <w:r>
           <w:rPr>
             <w:u w:val="single"/>
@@ -3211,52 +2935,8 @@
         <w:rPr>
           <w:lang w:val="en-US" w:eastAsia="pt-BR"/>
         </w:rPr>
-        <w:t xml:space="preserve">. </w:t>
-      </w:r>
-      <w:proofErr w:type="spellStart"/>
-      <w:proofErr w:type="gramStart"/>
-      <w:r>
-        <w:rPr>
-          <w:lang w:val="en-US" w:eastAsia="pt-BR"/>
-        </w:rPr>
-        <w:t>Acessado</w:t>
-      </w:r>
-      <w:proofErr w:type="spellEnd"/>
-      <w:r>
-        <w:rPr>
-          <w:lang w:val="en-US" w:eastAsia="pt-BR"/>
-        </w:rPr>
-        <w:t xml:space="preserve"> </w:t>
-      </w:r>
-      <w:proofErr w:type="spellStart"/>
-      <w:r>
-        <w:rPr>
-          <w:lang w:val="en-US" w:eastAsia="pt-BR"/>
-        </w:rPr>
-        <w:t>em</w:t>
-      </w:r>
-      <w:proofErr w:type="spellEnd"/>
-      <w:r>
-        <w:rPr>
-          <w:lang w:val="en-US" w:eastAsia="pt-BR"/>
-        </w:rPr>
-        <w:t xml:space="preserve"> </w:t>
-      </w:r>
-      <w:proofErr w:type="spellStart"/>
-      <w:r>
-        <w:rPr>
-          <w:lang w:val="en-US" w:eastAsia="pt-BR"/>
-        </w:rPr>
-        <w:t>dezembro</w:t>
-      </w:r>
-      <w:proofErr w:type="spellEnd"/>
-      <w:r>
-        <w:rPr>
-          <w:lang w:val="en-US" w:eastAsia="pt-BR"/>
-        </w:rPr>
-        <w:t xml:space="preserve"> de 2012.</w:t>
-      </w:r>
-      <w:proofErr w:type="gramEnd"/>
+        <w:t>. Acessado em dezembro de 2012.</w:t>
+      </w:r>
     </w:p>
     <w:p>
       <w:pPr>
@@ -3265,21 +2945,12 @@
           <w:lang w:val="en-US" w:eastAsia="pt-BR"/>
         </w:rPr>
       </w:pPr>
-      <w:proofErr w:type="gramStart"/>
-      <w:r>
-        <w:rPr>
-          <w:lang w:val="en-US" w:eastAsia="pt-BR"/>
-        </w:rPr>
-        <w:t>SCRIPTOL.</w:t>
-      </w:r>
-      <w:proofErr w:type="gramEnd"/>
-      <w:r>
-        <w:rPr>
-          <w:lang w:val="en-US" w:eastAsia="pt-BR"/>
-        </w:rPr>
-        <w:t xml:space="preserve"> </w:t>
-      </w:r>
-      <w:proofErr w:type="gramStart"/>
+      <w:r>
+        <w:rPr>
+          <w:lang w:val="en-US" w:eastAsia="pt-BR"/>
+        </w:rPr>
+        <w:t xml:space="preserve">SCRIPTOL. </w:t>
+      </w:r>
       <w:r>
         <w:rPr>
           <w:u w:val="single"/>
@@ -3291,16 +2962,9 @@
         <w:rPr>
           <w:lang w:val="en-US" w:eastAsia="pt-BR"/>
         </w:rPr>
-        <w:t>.</w:t>
-      </w:r>
-      <w:proofErr w:type="gramEnd"/>
-      <w:r>
-        <w:rPr>
-          <w:lang w:val="en-US" w:eastAsia="pt-BR"/>
-        </w:rPr>
-        <w:t xml:space="preserve"> In: </w:t>
-      </w:r>
-      <w:hyperlink r:id="rId12" w:history="1">
+        <w:t xml:space="preserve">. In: </w:t>
+      </w:r>
+      <w:hyperlink r:id="rId20" w:history="1">
         <w:r>
           <w:rPr>
             <w:rStyle w:val="Hyperlink"/>
@@ -3313,144 +2977,74 @@
         <w:rPr>
           <w:lang w:val="en-US" w:eastAsia="pt-BR"/>
         </w:rPr>
+        <w:t>. Acessado em dezembro de 2012.</w:t>
+      </w:r>
+    </w:p>
+    <w:p>
+      <w:pPr>
+        <w:rPr>
+          <w:lang w:val="en-US" w:eastAsia="pt-BR"/>
+        </w:rPr>
+      </w:pPr>
+      <w:r>
+        <w:rPr>
+          <w:lang w:eastAsia="pt-BR"/>
+        </w:rPr>
+        <w:t xml:space="preserve">SEBESTA, </w:t>
+      </w:r>
+      <w:r>
+        <w:rPr>
+          <w:lang w:eastAsia="pt-BR"/>
+        </w:rPr>
+        <w:t xml:space="preserve">Robert W. </w:t>
+      </w:r>
+      <w:r>
+        <w:rPr>
+          <w:u w:val="single"/>
+          <w:lang w:eastAsia="pt-BR"/>
+        </w:rPr>
+        <w:t>Conceitos de linguagem de programação</w:t>
+      </w:r>
+      <w:r>
+        <w:rPr>
+          <w:lang w:eastAsia="pt-BR"/>
+        </w:rPr>
         <w:t xml:space="preserve">. </w:t>
       </w:r>
-      <w:proofErr w:type="spellStart"/>
-      <w:proofErr w:type="gramStart"/>
-      <w:r>
-        <w:rPr>
-          <w:lang w:val="en-US" w:eastAsia="pt-BR"/>
-        </w:rPr>
-        <w:t>Acessado</w:t>
-      </w:r>
-      <w:proofErr w:type="spellEnd"/>
-      <w:r>
-        <w:rPr>
-          <w:lang w:val="en-US" w:eastAsia="pt-BR"/>
-        </w:rPr>
-        <w:t xml:space="preserve"> </w:t>
-      </w:r>
-      <w:proofErr w:type="spellStart"/>
-      <w:r>
-        <w:rPr>
-          <w:lang w:val="en-US" w:eastAsia="pt-BR"/>
-        </w:rPr>
-        <w:t>em</w:t>
-      </w:r>
-      <w:proofErr w:type="spellEnd"/>
-      <w:r>
-        <w:rPr>
-          <w:lang w:val="en-US" w:eastAsia="pt-BR"/>
-        </w:rPr>
-        <w:t xml:space="preserve"> </w:t>
-      </w:r>
-      <w:proofErr w:type="spellStart"/>
-      <w:r>
-        <w:rPr>
-          <w:lang w:val="en-US" w:eastAsia="pt-BR"/>
-        </w:rPr>
-        <w:t>dezembro</w:t>
-      </w:r>
-      <w:proofErr w:type="spellEnd"/>
-      <w:r>
-        <w:rPr>
-          <w:lang w:val="en-US" w:eastAsia="pt-BR"/>
-        </w:rPr>
-        <w:t xml:space="preserve"> de 2012.</w:t>
-      </w:r>
-      <w:proofErr w:type="gramEnd"/>
-    </w:p>
-    <w:p>
-      <w:pPr>
-        <w:rPr>
-          <w:lang w:val="en-US" w:eastAsia="pt-BR"/>
-        </w:rPr>
-      </w:pPr>
-      <w:r>
-        <w:rPr>
-          <w:lang w:eastAsia="pt-BR"/>
-        </w:rPr>
-        <w:t xml:space="preserve">SEBESTA, </w:t>
-      </w:r>
-      <w:r>
-        <w:rPr>
-          <w:lang w:eastAsia="pt-BR"/>
-        </w:rPr>
-        <w:t xml:space="preserve">Robert W. </w:t>
+      <w:r>
+        <w:rPr>
+          <w:lang w:val="en-US" w:eastAsia="pt-BR"/>
+        </w:rPr>
+        <w:t xml:space="preserve">5ª </w:t>
+      </w:r>
+      <w:r>
+        <w:rPr>
+          <w:lang w:val="en-US" w:eastAsia="pt-BR"/>
+        </w:rPr>
+        <w:t>Edição. Bookman Ed: 2003</w:t>
+      </w:r>
+      <w:r>
+        <w:rPr>
+          <w:lang w:val="en-US" w:eastAsia="pt-BR"/>
+        </w:rPr>
+        <w:t>.</w:t>
+      </w:r>
+    </w:p>
+    <w:p>
+      <w:pPr>
+        <w:rPr>
+          <w:lang w:val="en-US" w:eastAsia="pt-BR"/>
+        </w:rPr>
+      </w:pPr>
+      <w:r>
+        <w:rPr>
+          <w:lang w:val="en-US" w:eastAsia="pt-BR"/>
+        </w:rPr>
+        <w:t xml:space="preserve">SOFTWARE METRICS. </w:t>
       </w:r>
       <w:r>
         <w:rPr>
           <w:u w:val="single"/>
-          <w:lang w:eastAsia="pt-BR"/>
-        </w:rPr>
-        <w:t>Conceitos de linguagem de programação</w:t>
-      </w:r>
-      <w:r>
-        <w:rPr>
-          <w:lang w:eastAsia="pt-BR"/>
-        </w:rPr>
-        <w:t xml:space="preserve">. </w:t>
-      </w:r>
-      <w:proofErr w:type="gramStart"/>
-      <w:r>
-        <w:rPr>
-          <w:lang w:val="en-US" w:eastAsia="pt-BR"/>
-        </w:rPr>
-        <w:t xml:space="preserve">5ª </w:t>
-      </w:r>
-      <w:proofErr w:type="spellStart"/>
-      <w:r>
-        <w:rPr>
-          <w:lang w:val="en-US" w:eastAsia="pt-BR"/>
-        </w:rPr>
-        <w:t>Edição</w:t>
-      </w:r>
-      <w:proofErr w:type="spellEnd"/>
-      <w:r>
-        <w:rPr>
-          <w:lang w:val="en-US" w:eastAsia="pt-BR"/>
-        </w:rPr>
-        <w:t>.</w:t>
-      </w:r>
-      <w:proofErr w:type="gramEnd"/>
-      <w:r>
-        <w:rPr>
-          <w:lang w:val="en-US" w:eastAsia="pt-BR"/>
-        </w:rPr>
-        <w:t xml:space="preserve"> Bookman Ed: 2003</w:t>
-      </w:r>
-      <w:r>
-        <w:rPr>
-          <w:lang w:val="en-US" w:eastAsia="pt-BR"/>
-        </w:rPr>
-        <w:t>.</w:t>
-      </w:r>
-    </w:p>
-    <w:p>
-      <w:pPr>
-        <w:rPr>
-          <w:lang w:val="en-US" w:eastAsia="pt-BR"/>
-        </w:rPr>
-      </w:pPr>
-      <w:proofErr w:type="gramStart"/>
-      <w:r>
-        <w:rPr>
-          <w:lang w:val="en-US" w:eastAsia="pt-BR"/>
-        </w:rPr>
-        <w:lastRenderedPageBreak/>
-        <w:t>SOFTWARE METRICS.</w:t>
-      </w:r>
-      <w:proofErr w:type="gramEnd"/>
-      <w:r>
-        <w:rPr>
-          <w:lang w:val="en-US" w:eastAsia="pt-BR"/>
-        </w:rPr>
-        <w:t xml:space="preserve"> </w:t>
-      </w:r>
-      <w:proofErr w:type="gramStart"/>
-      <w:r>
-        <w:rPr>
-          <w:u w:val="single"/>
           <w:lang w:val="en-US" w:eastAsia="pt-BR"/>
         </w:rPr>
         <w:t>Hardware Costs and Software Development</w:t>
@@ -3459,16 +3053,9 @@
         <w:rPr>
           <w:lang w:val="en-US" w:eastAsia="pt-BR"/>
         </w:rPr>
-        <w:t>.</w:t>
-      </w:r>
-      <w:proofErr w:type="gramEnd"/>
-      <w:r>
-        <w:rPr>
-          <w:lang w:val="en-US" w:eastAsia="pt-BR"/>
-        </w:rPr>
-        <w:t xml:space="preserve"> In: </w:t>
-      </w:r>
-      <w:hyperlink r:id="rId13" w:history="1">
+        <w:t xml:space="preserve">. In: </w:t>
+      </w:r>
+      <w:hyperlink r:id="rId21" w:history="1">
         <w:r>
           <w:rPr>
             <w:rStyle w:val="Hyperlink"/>
@@ -3481,52 +3068,8 @@
         <w:rPr>
           <w:lang w:val="en-US" w:eastAsia="pt-BR"/>
         </w:rPr>
-        <w:t xml:space="preserve">. </w:t>
-      </w:r>
-      <w:proofErr w:type="spellStart"/>
-      <w:proofErr w:type="gramStart"/>
-      <w:r>
-        <w:rPr>
-          <w:lang w:val="en-US" w:eastAsia="pt-BR"/>
-        </w:rPr>
-        <w:t>Acessado</w:t>
-      </w:r>
-      <w:proofErr w:type="spellEnd"/>
-      <w:r>
-        <w:rPr>
-          <w:lang w:val="en-US" w:eastAsia="pt-BR"/>
-        </w:rPr>
-        <w:t xml:space="preserve"> </w:t>
-      </w:r>
-      <w:proofErr w:type="spellStart"/>
-      <w:r>
-        <w:rPr>
-          <w:lang w:val="en-US" w:eastAsia="pt-BR"/>
-        </w:rPr>
-        <w:t>em</w:t>
-      </w:r>
-      <w:proofErr w:type="spellEnd"/>
-      <w:r>
-        <w:rPr>
-          <w:lang w:val="en-US" w:eastAsia="pt-BR"/>
-        </w:rPr>
-        <w:t xml:space="preserve"> </w:t>
-      </w:r>
-      <w:proofErr w:type="spellStart"/>
-      <w:r>
-        <w:rPr>
-          <w:lang w:val="en-US" w:eastAsia="pt-BR"/>
-        </w:rPr>
-        <w:t>dezembro</w:t>
-      </w:r>
-      <w:proofErr w:type="spellEnd"/>
-      <w:r>
-        <w:rPr>
-          <w:lang w:val="en-US" w:eastAsia="pt-BR"/>
-        </w:rPr>
-        <w:t xml:space="preserve"> de 2012.</w:t>
-      </w:r>
-      <w:proofErr w:type="gramEnd"/>
+        <w:t>. Acessado em dezembro de 2012.</w:t>
+      </w:r>
     </w:p>
     <w:p>
       <w:pPr>
@@ -3556,7 +3099,6 @@
         </w:rPr>
         <w:t xml:space="preserve">MMERVILLE, Ian. </w:t>
       </w:r>
-      <w:proofErr w:type="gramStart"/>
       <w:r>
         <w:rPr>
           <w:u w:val="single"/>
@@ -3568,14 +3110,7 @@
         <w:rPr>
           <w:lang w:val="en-US" w:eastAsia="pt-BR"/>
         </w:rPr>
-        <w:t>.</w:t>
-      </w:r>
-      <w:proofErr w:type="gramEnd"/>
-      <w:r>
-        <w:rPr>
-          <w:lang w:val="en-US" w:eastAsia="pt-BR"/>
-        </w:rPr>
-        <w:t xml:space="preserve"> 9th ed. Pearson: 2011.</w:t>
+        <w:t>. 9th ed. Pearson: 2011.</w:t>
       </w:r>
     </w:p>
     <w:p>
@@ -3592,6 +3127,7 @@
         <w:rPr>
           <w:lang w:val="en-US" w:eastAsia="pt-BR"/>
         </w:rPr>
+        <w:lastRenderedPageBreak/>
         <w:t xml:space="preserve">SONMEZ, John. </w:t>
       </w:r>
       <w:r>
@@ -3599,23 +3135,7 @@
           <w:u w:val="single"/>
           <w:lang w:val="en-US" w:eastAsia="pt-BR"/>
         </w:rPr>
-        <w:t xml:space="preserve">Why Software Development Will </w:t>
-      </w:r>
-      <w:proofErr w:type="gramStart"/>
-      <w:r>
-        <w:rPr>
-          <w:u w:val="single"/>
-          <w:lang w:val="en-US" w:eastAsia="pt-BR"/>
-        </w:rPr>
-        <w:t>Never</w:t>
-      </w:r>
-      <w:proofErr w:type="gramEnd"/>
-      <w:r>
-        <w:rPr>
-          <w:u w:val="single"/>
-          <w:lang w:val="en-US" w:eastAsia="pt-BR"/>
-        </w:rPr>
-        <w:t xml:space="preserve"> be Engineering</w:t>
+        <w:t>Why Software Development Will Never be Engineering</w:t>
       </w:r>
       <w:r>
         <w:rPr>
@@ -3623,7 +3143,7 @@
         </w:rPr>
         <w:t>. In:</w:t>
       </w:r>
-      <w:hyperlink r:id="rId14" w:history="1">
+      <w:hyperlink r:id="rId22" w:history="1">
         <w:r>
           <w:rPr>
             <w:u w:val="single"/>
@@ -3661,21 +3181,7 @@
         <w:rPr>
           <w:lang w:eastAsia="pt-BR"/>
         </w:rPr>
-        <w:t xml:space="preserve">VALLE, André Bittencourt. SOARES, Carlos Alberto Pereira. FINOCCHIO JR., José. SILVA, Lincoln de Souza </w:t>
-      </w:r>
-      <w:proofErr w:type="spellStart"/>
-      <w:r>
-        <w:rPr>
-          <w:lang w:eastAsia="pt-BR"/>
-        </w:rPr>
-        <w:t>Firminio</w:t>
-      </w:r>
-      <w:proofErr w:type="spellEnd"/>
-      <w:r>
-        <w:rPr>
-          <w:lang w:eastAsia="pt-BR"/>
-        </w:rPr>
-        <w:t xml:space="preserve">. </w:t>
+        <w:t xml:space="preserve">VALLE, André Bittencourt. SOARES, Carlos Alberto Pereira. FINOCCHIO JR., José. SILVA, Lincoln de Souza Firminio. </w:t>
       </w:r>
       <w:r>
         <w:rPr>
@@ -3688,35 +3194,7 @@
         <w:rPr>
           <w:lang w:eastAsia="pt-BR"/>
         </w:rPr>
-        <w:t xml:space="preserve">. </w:t>
-      </w:r>
-      <w:proofErr w:type="gramStart"/>
-      <w:r>
-        <w:rPr>
-          <w:lang w:eastAsia="pt-BR"/>
-        </w:rPr>
-        <w:t>2a.</w:t>
-      </w:r>
-      <w:proofErr w:type="gramEnd"/>
-      <w:r>
-        <w:rPr>
-          <w:lang w:eastAsia="pt-BR"/>
-        </w:rPr>
-        <w:t xml:space="preserve"> </w:t>
-      </w:r>
-      <w:proofErr w:type="gramStart"/>
-      <w:r>
-        <w:rPr>
-          <w:lang w:eastAsia="pt-BR"/>
-        </w:rPr>
-        <w:t>edição</w:t>
-      </w:r>
-      <w:proofErr w:type="gramEnd"/>
-      <w:r>
-        <w:rPr>
-          <w:lang w:eastAsia="pt-BR"/>
-        </w:rPr>
-        <w:t>. FGV Editora. Rio de Janeiro: 2010.</w:t>
+        <w:t>. 2a. edição. FGV Editora. Rio de Janeiro: 2010.</w:t>
       </w:r>
     </w:p>
     <w:p/>
@@ -4037,6 +3515,29 @@
       <w:lang w:eastAsia="pt-BR"/>
     </w:rPr>
   </w:style>
+  <w:style w:type="paragraph" w:styleId="Ttulo2">
+    <w:name w:val="heading 2"/>
+    <w:basedOn w:val="Normal"/>
+    <w:next w:val="Normal"/>
+    <w:link w:val="Ttulo2Char"/>
+    <w:uiPriority w:val="9"/>
+    <w:unhideWhenUsed/>
+    <w:qFormat/>
+    <w:rsid w:val="00647A89"/>
+    <w:pPr>
+      <w:keepNext/>
+      <w:keepLines/>
+      <w:spacing w:before="200" w:after="0"/>
+      <w:outlineLvl w:val="1"/>
+    </w:pPr>
+    <w:rPr>
+      <w:rFonts w:asciiTheme="majorHAnsi" w:eastAsiaTheme="majorEastAsia" w:hAnsiTheme="majorHAnsi" w:cstheme="majorBidi"/>
+      <w:b/>
+      <w:bCs/>
+      <w:sz w:val="26"/>
+      <w:szCs w:val="26"/>
+    </w:rPr>
+  </w:style>
   <w:style w:type="character" w:default="1" w:styleId="Fontepargpadro">
     <w:name w:val="Default Paragraph Font"/>
     <w:uiPriority w:val="1"/>
@@ -4163,7 +3664,7 @@
     <w:uiPriority w:val="35"/>
     <w:unhideWhenUsed/>
     <w:qFormat/>
-    <w:rsid w:val="00E338D3"/>
+    <w:rsid w:val="001A6EF2"/>
     <w:pPr>
       <w:spacing w:line="240" w:lineRule="auto"/>
       <w:jc w:val="right"/>
@@ -4173,6 +3674,50 @@
       <w:bCs/>
       <w:sz w:val="18"/>
       <w:szCs w:val="18"/>
+    </w:rPr>
+  </w:style>
+  <w:style w:type="character" w:customStyle="1" w:styleId="Ttulo2Char">
+    <w:name w:val="Título 2 Char"/>
+    <w:basedOn w:val="Fontepargpadro"/>
+    <w:link w:val="Ttulo2"/>
+    <w:uiPriority w:val="9"/>
+    <w:rsid w:val="00647A89"/>
+    <w:rPr>
+      <w:rFonts w:asciiTheme="majorHAnsi" w:eastAsiaTheme="majorEastAsia" w:hAnsiTheme="majorHAnsi" w:cstheme="majorBidi"/>
+      <w:b/>
+      <w:bCs/>
+      <w:sz w:val="26"/>
+      <w:szCs w:val="26"/>
+    </w:rPr>
+  </w:style>
+  <w:style w:type="paragraph" w:styleId="Textodebalo">
+    <w:name w:val="Balloon Text"/>
+    <w:basedOn w:val="Normal"/>
+    <w:link w:val="TextodebaloChar"/>
+    <w:uiPriority w:val="99"/>
+    <w:semiHidden/>
+    <w:unhideWhenUsed/>
+    <w:rsid w:val="00047111"/>
+    <w:pPr>
+      <w:spacing w:after="0" w:line="240" w:lineRule="auto"/>
+    </w:pPr>
+    <w:rPr>
+      <w:rFonts w:ascii="Tahoma" w:hAnsi="Tahoma" w:cs="Tahoma"/>
+      <w:sz w:val="16"/>
+      <w:szCs w:val="16"/>
+    </w:rPr>
+  </w:style>
+  <w:style w:type="character" w:customStyle="1" w:styleId="TextodebaloChar">
+    <w:name w:val="Texto de balão Char"/>
+    <w:basedOn w:val="Fontepargpadro"/>
+    <w:link w:val="Textodebalo"/>
+    <w:uiPriority w:val="99"/>
+    <w:semiHidden/>
+    <w:rsid w:val="00047111"/>
+    <w:rPr>
+      <w:rFonts w:ascii="Tahoma" w:hAnsi="Tahoma" w:cs="Tahoma"/>
+      <w:sz w:val="16"/>
+      <w:szCs w:val="16"/>
     </w:rPr>
   </w:style>
 </w:styles>
@@ -4364,6 +3909,29 @@
       <w:lang w:eastAsia="pt-BR"/>
     </w:rPr>
   </w:style>
+  <w:style w:type="paragraph" w:styleId="Ttulo2">
+    <w:name w:val="heading 2"/>
+    <w:basedOn w:val="Normal"/>
+    <w:next w:val="Normal"/>
+    <w:link w:val="Ttulo2Char"/>
+    <w:uiPriority w:val="9"/>
+    <w:unhideWhenUsed/>
+    <w:qFormat/>
+    <w:rsid w:val="00647A89"/>
+    <w:pPr>
+      <w:keepNext/>
+      <w:keepLines/>
+      <w:spacing w:before="200" w:after="0"/>
+      <w:outlineLvl w:val="1"/>
+    </w:pPr>
+    <w:rPr>
+      <w:rFonts w:asciiTheme="majorHAnsi" w:eastAsiaTheme="majorEastAsia" w:hAnsiTheme="majorHAnsi" w:cstheme="majorBidi"/>
+      <w:b/>
+      <w:bCs/>
+      <w:sz w:val="26"/>
+      <w:szCs w:val="26"/>
+    </w:rPr>
+  </w:style>
   <w:style w:type="character" w:default="1" w:styleId="Fontepargpadro">
     <w:name w:val="Default Paragraph Font"/>
     <w:uiPriority w:val="1"/>
@@ -4490,7 +4058,7 @@
     <w:uiPriority w:val="35"/>
     <w:unhideWhenUsed/>
     <w:qFormat/>
-    <w:rsid w:val="00E338D3"/>
+    <w:rsid w:val="001A6EF2"/>
     <w:pPr>
       <w:spacing w:line="240" w:lineRule="auto"/>
       <w:jc w:val="right"/>
@@ -4500,6 +4068,50 @@
       <w:bCs/>
       <w:sz w:val="18"/>
       <w:szCs w:val="18"/>
+    </w:rPr>
+  </w:style>
+  <w:style w:type="character" w:customStyle="1" w:styleId="Ttulo2Char">
+    <w:name w:val="Título 2 Char"/>
+    <w:basedOn w:val="Fontepargpadro"/>
+    <w:link w:val="Ttulo2"/>
+    <w:uiPriority w:val="9"/>
+    <w:rsid w:val="00647A89"/>
+    <w:rPr>
+      <w:rFonts w:asciiTheme="majorHAnsi" w:eastAsiaTheme="majorEastAsia" w:hAnsiTheme="majorHAnsi" w:cstheme="majorBidi"/>
+      <w:b/>
+      <w:bCs/>
+      <w:sz w:val="26"/>
+      <w:szCs w:val="26"/>
+    </w:rPr>
+  </w:style>
+  <w:style w:type="paragraph" w:styleId="Textodebalo">
+    <w:name w:val="Balloon Text"/>
+    <w:basedOn w:val="Normal"/>
+    <w:link w:val="TextodebaloChar"/>
+    <w:uiPriority w:val="99"/>
+    <w:semiHidden/>
+    <w:unhideWhenUsed/>
+    <w:rsid w:val="00047111"/>
+    <w:pPr>
+      <w:spacing w:after="0" w:line="240" w:lineRule="auto"/>
+    </w:pPr>
+    <w:rPr>
+      <w:rFonts w:ascii="Tahoma" w:hAnsi="Tahoma" w:cs="Tahoma"/>
+      <w:sz w:val="16"/>
+      <w:szCs w:val="16"/>
+    </w:rPr>
+  </w:style>
+  <w:style w:type="character" w:customStyle="1" w:styleId="TextodebaloChar">
+    <w:name w:val="Texto de balão Char"/>
+    <w:basedOn w:val="Fontepargpadro"/>
+    <w:link w:val="Textodebalo"/>
+    <w:uiPriority w:val="99"/>
+    <w:semiHidden/>
+    <w:rsid w:val="00047111"/>
+    <w:rPr>
+      <w:rFonts w:ascii="Tahoma" w:hAnsi="Tahoma" w:cs="Tahoma"/>
+      <w:sz w:val="16"/>
+      <w:szCs w:val="16"/>
     </w:rPr>
   </w:style>
 </w:styles>
@@ -4795,7 +4407,7 @@
 </file>
 
 <file path=customXml/itemProps1.xml><?xml version="1.0" encoding="utf-8"?>
-<ds:datastoreItem xmlns:ds="http://schemas.openxmlformats.org/officeDocument/2006/customXml" ds:itemID="{C77DA4BB-50EC-46AB-B57A-6D41A51CC0C6}">
+<ds:datastoreItem xmlns:ds="http://schemas.openxmlformats.org/officeDocument/2006/customXml" ds:itemID="{956727C6-11DD-4BDC-9A3A-6DB1B0458670}">
   <ds:schemaRefs>
     <ds:schemaRef ds:uri="http://schemas.openxmlformats.org/officeDocument/2006/bibliography"/>
   </ds:schemaRefs>

--- a/Gestao Estrategica TI/08 - TCC/Introdução.docx
+++ b/Gestao Estrategica TI/08 - TCC/Introdução.docx
@@ -1151,24 +1151,652 @@
           <w:lang w:eastAsia="pt-BR"/>
         </w:rPr>
       </w:pPr>
+      <w:r>
+        <w:t xml:space="preserve">Deploy. É a ultima fase do modelo. “O software (...) é entregue ao cliente que avalia o produto entregue e provê </w:t>
+      </w:r>
+      <w:proofErr w:type="gramStart"/>
+      <w:r>
+        <w:t>feedback</w:t>
+      </w:r>
+      <w:proofErr w:type="gramEnd"/>
+      <w:r>
+        <w:t xml:space="preserve">...” </w:t>
+      </w:r>
+      <w:r>
+        <w:t>(PRESSMAN, 2009, p. 15).</w:t>
+      </w:r>
+    </w:p>
+    <w:p>
+      <w:pPr>
+        <w:pStyle w:val="Ttulo1"/>
+      </w:pPr>
+      <w:r>
+        <w:t xml:space="preserve">Facilidades e Dificuldades no </w:t>
+      </w:r>
+      <w:r>
+        <w:t>Desenvolvimento de Software</w:t>
+      </w:r>
+    </w:p>
+    <w:p>
+      <w:pPr>
+        <w:rPr>
+          <w:lang w:eastAsia="pt-BR"/>
+        </w:rPr>
+      </w:pPr>
+      <w:r>
+        <w:rPr>
+          <w:lang w:eastAsia="pt-BR"/>
+        </w:rPr>
+        <w:t>Algumas facilidades podem ser apontadas utilizando o modelo de desenvolvimento de software tradicional em cascata.</w:t>
+      </w:r>
+    </w:p>
+    <w:p>
+      <w:pPr>
+        <w:rPr>
+          <w:lang w:eastAsia="pt-BR"/>
+        </w:rPr>
+      </w:pPr>
+      <w:r>
+        <w:rPr>
+          <w:lang w:eastAsia="pt-BR"/>
+        </w:rPr>
+        <w:t xml:space="preserve">Como mencionado por Alam (2012), o modelo em cascata é fácil de ser </w:t>
+      </w:r>
+      <w:proofErr w:type="gramStart"/>
+      <w:r>
+        <w:rPr>
+          <w:lang w:eastAsia="pt-BR"/>
+        </w:rPr>
+        <w:t>implementado</w:t>
+      </w:r>
+      <w:proofErr w:type="gramEnd"/>
+      <w:r>
+        <w:rPr>
+          <w:lang w:eastAsia="pt-BR"/>
+        </w:rPr>
+        <w:t xml:space="preserve"> e exige poucos recursos.</w:t>
+      </w:r>
+      <w:r>
+        <w:rPr>
+          <w:lang w:eastAsia="pt-BR"/>
+        </w:rPr>
+        <w:t xml:space="preserve"> </w:t>
+      </w:r>
+    </w:p>
+    <w:p>
+      <w:pPr>
+        <w:rPr>
+          <w:lang w:eastAsia="pt-BR"/>
+        </w:rPr>
+      </w:pPr>
+      <w:r>
+        <w:rPr>
+          <w:lang w:eastAsia="pt-BR"/>
+        </w:rPr>
+        <w:t xml:space="preserve">Outra vantagem levantada pela Tech </w:t>
+      </w:r>
       <w:proofErr w:type="spellStart"/>
       <w:r>
-        <w:t>Deploy</w:t>
+        <w:rPr>
+          <w:lang w:eastAsia="pt-BR"/>
+        </w:rPr>
+        <w:t>Republic</w:t>
       </w:r>
       <w:proofErr w:type="spellEnd"/>
       <w:r>
-        <w:t xml:space="preserve">. É a ultima fase do modelo. “O software (...) é entregue ao cliente que avalia o produto entregue e provê </w:t>
+        <w:rPr>
+          <w:lang w:eastAsia="pt-BR"/>
+        </w:rPr>
+        <w:t xml:space="preserve"> (2006), é que nesse modelo de desenvolvimento há muita disciplina, pois cada fase define claramente um início e fim que deve ser definido de forma clara e objetiva. O retorno para uma etapa anterior é demasiadamente custoso o que faz com que as equipes que se disciplinem para evita-lo.</w:t>
+      </w:r>
+    </w:p>
+    <w:p>
+      <w:pPr>
+        <w:rPr>
+          <w:lang w:eastAsia="pt-BR"/>
+        </w:rPr>
+      </w:pPr>
+      <w:proofErr w:type="spellStart"/>
+      <w:r>
+        <w:rPr>
+          <w:lang w:eastAsia="pt-BR"/>
+        </w:rPr>
+        <w:t>Rouse</w:t>
+      </w:r>
+      <w:proofErr w:type="spellEnd"/>
+      <w:r>
+        <w:rPr>
+          <w:lang w:eastAsia="pt-BR"/>
+        </w:rPr>
+        <w:t xml:space="preserve"> (2007) diz que o software gerado por esse modelo é altamente previsível, é possível gerar um cronograma adequado com </w:t>
+      </w:r>
+      <w:r>
+        <w:rPr>
+          <w:i/>
+          <w:lang w:eastAsia="pt-BR"/>
+        </w:rPr>
+        <w:t>deadlines</w:t>
+      </w:r>
+      <w:r>
+        <w:rPr>
+          <w:lang w:eastAsia="pt-BR"/>
+        </w:rPr>
+        <w:t xml:space="preserve"> com cada etapa do desenvolvimento e do produto bem descrita, como se fosse um carro andando por um lava-jato</w:t>
+      </w:r>
+      <w:r>
+        <w:rPr>
+          <w:lang w:eastAsia="pt-BR"/>
+        </w:rPr>
+        <w:t>.</w:t>
+      </w:r>
+    </w:p>
+    <w:p>
+      <w:pPr>
+        <w:rPr>
+          <w:lang w:eastAsia="pt-BR"/>
+        </w:rPr>
+      </w:pPr>
+      <w:r>
+        <w:rPr>
+          <w:lang w:eastAsia="pt-BR"/>
+        </w:rPr>
+        <w:t>Este método é melho</w:t>
+      </w:r>
+      <w:r>
+        <w:rPr>
+          <w:lang w:eastAsia="pt-BR"/>
+        </w:rPr>
+        <w:t xml:space="preserve">r do que o antigo </w:t>
+      </w:r>
+      <w:r>
+        <w:rPr>
+          <w:i/>
+          <w:lang w:eastAsia="pt-BR"/>
+        </w:rPr>
+        <w:t xml:space="preserve">cowboy </w:t>
+      </w:r>
+      <w:proofErr w:type="spellStart"/>
+      <w:r>
+        <w:rPr>
+          <w:i/>
+          <w:lang w:eastAsia="pt-BR"/>
+        </w:rPr>
+        <w:t>coding</w:t>
+      </w:r>
+      <w:proofErr w:type="spellEnd"/>
+      <w:r>
+        <w:rPr>
+          <w:lang w:eastAsia="pt-BR"/>
+        </w:rPr>
+        <w:t xml:space="preserve">, chamado por </w:t>
+      </w:r>
+      <w:proofErr w:type="spellStart"/>
+      <w:r>
+        <w:rPr>
+          <w:lang w:eastAsia="pt-BR"/>
+        </w:rPr>
+        <w:t>Boehm</w:t>
+      </w:r>
+      <w:proofErr w:type="spellEnd"/>
+      <w:r>
+        <w:rPr>
+          <w:lang w:eastAsia="pt-BR"/>
+        </w:rPr>
+        <w:t xml:space="preserve"> (2006, p. 13) de </w:t>
+      </w:r>
+      <w:proofErr w:type="spellStart"/>
+      <w:r>
+        <w:rPr>
+          <w:lang w:eastAsia="pt-BR"/>
+        </w:rPr>
+        <w:t>code</w:t>
+      </w:r>
+      <w:proofErr w:type="spellEnd"/>
+      <w:r>
+        <w:rPr>
+          <w:lang w:eastAsia="pt-BR"/>
+        </w:rPr>
+        <w:t xml:space="preserve"> </w:t>
+      </w:r>
+      <w:proofErr w:type="spellStart"/>
+      <w:r>
+        <w:rPr>
+          <w:lang w:eastAsia="pt-BR"/>
+        </w:rPr>
+        <w:t>and</w:t>
+      </w:r>
+      <w:proofErr w:type="spellEnd"/>
+      <w:r>
+        <w:rPr>
+          <w:lang w:eastAsia="pt-BR"/>
+        </w:rPr>
+        <w:t xml:space="preserve"> </w:t>
+      </w:r>
+      <w:proofErr w:type="spellStart"/>
+      <w:r>
+        <w:rPr>
+          <w:lang w:eastAsia="pt-BR"/>
+        </w:rPr>
+        <w:t>fix</w:t>
+      </w:r>
+      <w:proofErr w:type="spellEnd"/>
+      <w:r>
+        <w:rPr>
+          <w:lang w:eastAsia="pt-BR"/>
+        </w:rPr>
+        <w:t>, pois ele define uma estrutura para o desenvolvimento de programas.</w:t>
+      </w:r>
+    </w:p>
+    <w:p>
+      <w:pPr>
+        <w:rPr>
+          <w:lang w:eastAsia="pt-BR"/>
+        </w:rPr>
+      </w:pPr>
+      <w:r>
+        <w:rPr>
+          <w:lang w:eastAsia="pt-BR"/>
+        </w:rPr>
+        <w:t xml:space="preserve">Entretanto, alguns empecilhos são trazidos por esse modelo.  </w:t>
+      </w:r>
+    </w:p>
+    <w:p>
+      <w:pPr>
+        <w:rPr>
+          <w:lang w:eastAsia="pt-BR"/>
+        </w:rPr>
+      </w:pPr>
+      <w:r>
+        <w:rPr>
+          <w:lang w:eastAsia="pt-BR"/>
+        </w:rPr>
+        <w:t>Primeiramente, como afirmado por Alam (2012), “</w:t>
+      </w:r>
+      <w:r>
+        <w:rPr>
+          <w:lang w:eastAsia="pt-BR"/>
+        </w:rPr>
+        <w:t>Ironicamente, a maior desvantagem é uma de suas maiores vantagens. Você não pode ir um passo para trás</w:t>
+      </w:r>
+      <w:r>
+        <w:rPr>
+          <w:lang w:eastAsia="pt-BR"/>
+        </w:rPr>
+        <w:t>. S</w:t>
+      </w:r>
+      <w:r>
+        <w:rPr>
+          <w:lang w:eastAsia="pt-BR"/>
+        </w:rPr>
+        <w:t xml:space="preserve">e a fase de </w:t>
+      </w:r>
+      <w:r>
+        <w:rPr>
+          <w:lang w:eastAsia="pt-BR"/>
+        </w:rPr>
+        <w:t xml:space="preserve">modelagem der errado, as coisas podem tornar-se muito complicadas na fase de </w:t>
       </w:r>
       <w:proofErr w:type="gramStart"/>
       <w:r>
+        <w:rPr>
+          <w:lang w:eastAsia="pt-BR"/>
+        </w:rPr>
+        <w:t>implementação</w:t>
+      </w:r>
+      <w:proofErr w:type="gramEnd"/>
+      <w:r>
+        <w:rPr>
+          <w:lang w:eastAsia="pt-BR"/>
+        </w:rPr>
+        <w:t>.” Na prática é muito difícil perceber um erro até que o produto seja utilizado pelo cliente.</w:t>
+      </w:r>
+    </w:p>
+    <w:p>
+      <w:pPr>
+        <w:rPr>
+          <w:lang w:eastAsia="pt-BR"/>
+        </w:rPr>
+      </w:pPr>
+      <w:r>
+        <w:rPr>
+          <w:lang w:eastAsia="pt-BR"/>
+        </w:rPr>
+        <w:t xml:space="preserve">“Projetos reais raramente seguem um fluxo sequencial e interações nesse modelo são </w:t>
+      </w:r>
+      <w:r>
+        <w:rPr>
+          <w:lang w:eastAsia="pt-BR"/>
+        </w:rPr>
+        <w:t>tratadas de forma indireta</w:t>
+      </w:r>
+      <w:r>
+        <w:rPr>
+          <w:lang w:eastAsia="pt-BR"/>
+        </w:rPr>
+        <w:t>. Mudanças durante o projeto podem causar confusão” (</w:t>
+      </w:r>
+      <w:r>
+        <w:rPr>
+          <w:lang w:eastAsia="pt-BR"/>
+        </w:rPr>
+        <w:t>SPARROW, 2012).</w:t>
+      </w:r>
+    </w:p>
+    <w:p>
+      <w:pPr>
+        <w:rPr>
+          <w:lang w:eastAsia="pt-BR"/>
+        </w:rPr>
+      </w:pPr>
+      <w:r>
+        <w:rPr>
+          <w:lang w:eastAsia="pt-BR"/>
+        </w:rPr>
+        <w:t>“</w:t>
+      </w:r>
+      <w:r>
+        <w:rPr>
+          <w:lang w:eastAsia="pt-BR"/>
+        </w:rPr>
+        <w:t xml:space="preserve">Mesmo uma pequena mudança em qualquer etapa anterior pode causar grande problema para as fases subsequentes já que todas  </w:t>
+      </w:r>
+      <w:r>
+        <w:rPr>
+          <w:lang w:eastAsia="pt-BR"/>
+        </w:rPr>
+        <w:t>são dependentes umas das outras”</w:t>
+      </w:r>
+      <w:r>
+        <w:rPr>
+          <w:lang w:eastAsia="pt-BR"/>
+        </w:rPr>
+        <w:t xml:space="preserve"> </w:t>
+      </w:r>
+      <w:r>
+        <w:rPr>
+          <w:lang w:eastAsia="pt-BR"/>
+        </w:rPr>
+        <w:t>(SPARROW, 2012).</w:t>
+      </w:r>
+    </w:p>
+    <w:p>
+      <w:pPr>
+        <w:rPr>
+          <w:lang w:eastAsia="pt-BR"/>
+        </w:rPr>
+      </w:pPr>
+      <w:r>
+        <w:rPr>
+          <w:lang w:eastAsia="pt-BR"/>
+        </w:rPr>
+        <w:t xml:space="preserve">Como as fases são bem delimitadas, erros não capturados logo no início tornam-se extremamente custosos quando são encontrados em etapas mais tardias. King e </w:t>
+      </w:r>
+      <w:proofErr w:type="spellStart"/>
+      <w:r>
+        <w:rPr>
+          <w:lang w:eastAsia="pt-BR"/>
+        </w:rPr>
+        <w:t>Marasco</w:t>
+      </w:r>
+      <w:proofErr w:type="spellEnd"/>
+      <w:r>
+        <w:rPr>
+          <w:lang w:eastAsia="pt-BR"/>
+        </w:rPr>
+        <w:t xml:space="preserve"> (2009) dizem que um erro encontrado na fase de operação custa até 80 vezes o valor de um erro encontrado na fase de análise de requisitos. </w:t>
+      </w:r>
+      <w:r>
+        <w:rPr>
+          <w:lang w:eastAsia="pt-BR"/>
+        </w:rPr>
+        <w:t>Cordeiro</w:t>
+      </w:r>
+      <w:r>
+        <w:rPr>
+          <w:lang w:eastAsia="pt-BR"/>
+        </w:rPr>
+        <w:t xml:space="preserve"> </w:t>
+      </w:r>
+      <w:r>
+        <w:rPr>
+          <w:lang w:eastAsia="pt-BR"/>
+        </w:rPr>
+        <w:t>(2002, p. 22</w:t>
+      </w:r>
+      <w:r>
+        <w:rPr>
+          <w:lang w:eastAsia="pt-BR"/>
+        </w:rPr>
+        <w:t xml:space="preserve">) </w:t>
+      </w:r>
+      <w:r>
+        <w:rPr>
+          <w:lang w:eastAsia="pt-BR"/>
+        </w:rPr>
+        <w:t xml:space="preserve">afirma que </w:t>
+      </w:r>
+      <w:r>
+        <w:rPr>
+          <w:lang w:eastAsia="pt-BR"/>
+        </w:rPr>
+        <w:t>encontrar um erro na operação pode ser 200 vezes maior do que encontra-lo logo no início.</w:t>
+      </w:r>
+    </w:p>
+    <w:p>
+      <w:pPr>
+        <w:rPr>
+          <w:lang w:eastAsia="pt-BR"/>
+        </w:rPr>
+      </w:pPr>
+      <w:r>
+        <w:rPr>
+          <w:lang w:eastAsia="pt-BR"/>
+        </w:rPr>
+        <w:lastRenderedPageBreak/>
+        <w:t xml:space="preserve">Outra grande dificuldade enfrentada ao utilizar o processo tradicional é que “ele não pode prover </w:t>
+      </w:r>
+      <w:proofErr w:type="gramStart"/>
+      <w:r>
+        <w:rPr>
+          <w:i/>
+          <w:lang w:eastAsia="pt-BR"/>
+        </w:rPr>
         <w:t>feedback</w:t>
       </w:r>
       <w:proofErr w:type="gramEnd"/>
       <w:r>
-        <w:t xml:space="preserve">...” </w:t>
-      </w:r>
-      <w:r>
-        <w:t>(PRESSMAN, 2009, p. 15).</w:t>
+        <w:rPr>
+          <w:lang w:eastAsia="pt-BR"/>
+        </w:rPr>
+        <w:t xml:space="preserve"> sobre pressupostos (assumidos durante o levantamento de requisitos) ou funcionalidades não detectadas e necessidades dos usuários” (LAPLANT</w:t>
+      </w:r>
+      <w:r>
+        <w:rPr>
+          <w:lang w:eastAsia="pt-BR"/>
+        </w:rPr>
+        <w:t>E</w:t>
+      </w:r>
+      <w:r>
+        <w:rPr>
+          <w:lang w:eastAsia="pt-BR"/>
+        </w:rPr>
+        <w:t xml:space="preserve"> et al. </w:t>
+      </w:r>
+      <w:r>
+        <w:rPr>
+          <w:lang w:eastAsia="pt-BR"/>
+        </w:rPr>
+        <w:t>2004, p. 10).</w:t>
+      </w:r>
+    </w:p>
+    <w:p>
+      <w:pPr>
+        <w:rPr>
+          <w:lang w:eastAsia="pt-BR"/>
+        </w:rPr>
+      </w:pPr>
+      <w:r>
+        <w:rPr>
+          <w:lang w:eastAsia="pt-BR"/>
+        </w:rPr>
+        <w:t xml:space="preserve">Todas as desvantagens acima são importantes, porém a mais importante é que “esse modelo de desenvolvimento assume que os requisitos são definidos, estáveis, e totalmente evoluído antes da análise começar, porque o progresso do desenvolvimento é linear através das fases, desde os requisitos até o </w:t>
+      </w:r>
+      <w:r>
+        <w:rPr>
+          <w:i/>
+          <w:lang w:eastAsia="pt-BR"/>
+        </w:rPr>
+        <w:t>deploy</w:t>
+      </w:r>
+      <w:r>
+        <w:rPr>
+          <w:lang w:eastAsia="pt-BR"/>
+        </w:rPr>
+        <w:t xml:space="preserve"> e operação. Uma fase é revisada somente se os artefatos criados nessa fase falharem na inspeção, revisão ou teste”</w:t>
+      </w:r>
+      <w:r>
+        <w:rPr>
+          <w:lang w:eastAsia="pt-BR"/>
+        </w:rPr>
+        <w:t xml:space="preserve"> (LAPLANT</w:t>
+      </w:r>
+      <w:r>
+        <w:rPr>
+          <w:lang w:eastAsia="pt-BR"/>
+        </w:rPr>
+        <w:t>E</w:t>
+      </w:r>
+      <w:r>
+        <w:rPr>
+          <w:lang w:eastAsia="pt-BR"/>
+        </w:rPr>
+        <w:t xml:space="preserve"> </w:t>
+      </w:r>
+      <w:proofErr w:type="gramStart"/>
+      <w:r>
+        <w:rPr>
+          <w:lang w:eastAsia="pt-BR"/>
+        </w:rPr>
+        <w:t>et</w:t>
+      </w:r>
+      <w:proofErr w:type="gramEnd"/>
+      <w:r>
+        <w:rPr>
+          <w:lang w:eastAsia="pt-BR"/>
+        </w:rPr>
+        <w:t xml:space="preserve"> al. 2004, p. 10)</w:t>
+      </w:r>
+      <w:r>
+        <w:rPr>
+          <w:lang w:eastAsia="pt-BR"/>
+        </w:rPr>
+        <w:t>. Os autores brincam ainda dizendo: “se você entrar em uma disputa com alguém sobre esse fato</w:t>
+      </w:r>
+      <w:proofErr w:type="gramStart"/>
+      <w:r>
+        <w:rPr>
+          <w:lang w:eastAsia="pt-BR"/>
+        </w:rPr>
+        <w:t>, lembre-os</w:t>
+      </w:r>
+      <w:proofErr w:type="gramEnd"/>
+      <w:r>
+        <w:rPr>
+          <w:lang w:eastAsia="pt-BR"/>
+        </w:rPr>
+        <w:t xml:space="preserve"> que a água não flui para cima da cascata (sempre para baixo)” </w:t>
+      </w:r>
+      <w:r>
+        <w:rPr>
+          <w:lang w:eastAsia="pt-BR"/>
+        </w:rPr>
+        <w:t>(LAPLANT</w:t>
+      </w:r>
+      <w:r>
+        <w:rPr>
+          <w:lang w:eastAsia="pt-BR"/>
+        </w:rPr>
+        <w:t>E</w:t>
+      </w:r>
+      <w:r>
+        <w:rPr>
+          <w:lang w:eastAsia="pt-BR"/>
+        </w:rPr>
+        <w:t xml:space="preserve"> et al. 2004, p. 10)</w:t>
+      </w:r>
+      <w:r>
+        <w:rPr>
+          <w:lang w:eastAsia="pt-BR"/>
+        </w:rPr>
+        <w:t>. Os autores concluem dizendo que “a realidade moderna do desenvolvimento de software é que mudança é inevitável e</w:t>
+      </w:r>
+      <w:r>
+        <w:rPr>
+          <w:lang w:eastAsia="pt-BR"/>
+        </w:rPr>
+        <w:t>,</w:t>
+      </w:r>
+      <w:r>
+        <w:rPr>
+          <w:lang w:eastAsia="pt-BR"/>
+        </w:rPr>
+        <w:t xml:space="preserve"> portanto</w:t>
+      </w:r>
+      <w:r>
+        <w:rPr>
+          <w:lang w:eastAsia="pt-BR"/>
+        </w:rPr>
+        <w:t>,</w:t>
+      </w:r>
+      <w:r>
+        <w:rPr>
+          <w:lang w:eastAsia="pt-BR"/>
+        </w:rPr>
+        <w:t xml:space="preserve"> deve ser explicitamente acomodada no ciclo de vida. Não é um erro que deve ser consertado, é um aspecto natural da construção de um sistema</w:t>
+      </w:r>
+      <w:r>
+        <w:rPr>
+          <w:lang w:eastAsia="pt-BR"/>
+        </w:rPr>
+        <w:t xml:space="preserve"> (...). O quanto mais nós entendemos algo mais nós percebemos falhas nas nossas suposições e concepções” </w:t>
+      </w:r>
+      <w:r>
+        <w:rPr>
+          <w:lang w:eastAsia="pt-BR"/>
+        </w:rPr>
+        <w:t>(</w:t>
+      </w:r>
+      <w:r>
+        <w:rPr>
+          <w:lang w:eastAsia="pt-BR"/>
+        </w:rPr>
+        <w:t xml:space="preserve">LAPLANTE </w:t>
+      </w:r>
+      <w:proofErr w:type="gramStart"/>
+      <w:r>
+        <w:rPr>
+          <w:lang w:eastAsia="pt-BR"/>
+        </w:rPr>
+        <w:t>et</w:t>
+      </w:r>
+      <w:proofErr w:type="gramEnd"/>
+      <w:r>
+        <w:rPr>
+          <w:lang w:eastAsia="pt-BR"/>
+        </w:rPr>
+        <w:t xml:space="preserve"> al. 2004, p. 10</w:t>
+      </w:r>
+      <w:r>
+        <w:rPr>
+          <w:lang w:eastAsia="pt-BR"/>
+        </w:rPr>
+        <w:t xml:space="preserve"> e 11</w:t>
+      </w:r>
+      <w:r>
+        <w:rPr>
+          <w:lang w:eastAsia="pt-BR"/>
+        </w:rPr>
+        <w:t>)</w:t>
       </w:r>
     </w:p>
     <w:p>
@@ -1176,466 +1804,213 @@
         <w:pStyle w:val="Ttulo1"/>
       </w:pPr>
       <w:r>
-        <w:t xml:space="preserve">Facilidades e Dificuldades no </w:t>
-      </w:r>
-      <w:r>
-        <w:t>Desenvolvimento de Software</w:t>
-      </w:r>
-    </w:p>
-    <w:p>
-      <w:pPr>
-        <w:rPr>
-          <w:lang w:eastAsia="pt-BR"/>
-        </w:rPr>
-      </w:pPr>
-      <w:r>
-        <w:rPr>
-          <w:lang w:eastAsia="pt-BR"/>
-        </w:rPr>
-        <w:t>Algumas facilidades podem ser apontadas utilizando o modelo de desenvolvimento de software tradicional em cascata.</w:t>
-      </w:r>
-    </w:p>
-    <w:p>
-      <w:pPr>
-        <w:rPr>
-          <w:lang w:eastAsia="pt-BR"/>
-        </w:rPr>
-      </w:pPr>
-      <w:r>
-        <w:rPr>
-          <w:lang w:eastAsia="pt-BR"/>
-        </w:rPr>
-        <w:t xml:space="preserve">Como mencionado por Alam (2012), o modelo em cascata é fácil de ser </w:t>
+        <w:t>Necessidade do uso de metodologia</w:t>
+      </w:r>
+    </w:p>
+    <w:p>
+      <w:r>
+        <w:t>M</w:t>
+      </w:r>
+      <w:r>
+        <w:t>etodologia é: “o estudo científico através do método; a arte de guiar o espírito na investigação da verdade” (MICHAELIS, 2012). “O</w:t>
+      </w:r>
+      <w:r>
+        <w:t xml:space="preserve"> corpo de métodos, regras, e postulados empregados por uma disciplina, um procedimento ou conjunto de procedimentos</w:t>
+      </w:r>
+      <w:r>
+        <w:t>”</w:t>
+      </w:r>
+      <w:r>
+        <w:t xml:space="preserve"> (</w:t>
+      </w:r>
+      <w:r>
+        <w:t>WEBSTER, 2012).</w:t>
+      </w:r>
+    </w:p>
+    <w:p>
+      <w:r>
+        <w:t xml:space="preserve"> </w:t>
+      </w:r>
+      <w:r>
+        <w:t>“A</w:t>
+      </w:r>
+      <w:r>
+        <w:t xml:space="preserve"> construção de sistemas é complexa, pois deve lidar com requisitos </w:t>
+      </w:r>
+      <w:r>
+        <w:t>intangíveis</w:t>
+      </w:r>
+      <w:r>
+        <w:t>, restrições de integridade e a necessidade de um vasto conhecimento sobre a aplicação para que as interações esperadas entre o software e o ambiente possam ser adequadamente descritos. Quando os requisitos não são totalmente compreendidos, registrados e comunicados para a equipe de desenvolvimento, muito provavelmente, haverá discrepância entre o que o sistema construído faz e o que ele deveria fazer</w:t>
+      </w:r>
+      <w:r>
+        <w:t>” (LEITE, 2012)</w:t>
+      </w:r>
+      <w:r>
+        <w:t>.</w:t>
+      </w:r>
+      <w:r>
+        <w:t xml:space="preserve"> Caetano (2009) completa a informação dizendo: “</w:t>
+      </w:r>
+      <w:r>
+        <w:t>As metodologias de desenvolvimento de software servem para não tornar a tarefa, complexa por natureza, um verdadeiro c</w:t>
+      </w:r>
+      <w:r>
+        <w:t>aos”.</w:t>
+      </w:r>
+    </w:p>
+    <w:p>
+      <w:proofErr w:type="spellStart"/>
+      <w:r>
+        <w:t>Khrishna</w:t>
+      </w:r>
+      <w:proofErr w:type="spellEnd"/>
+      <w:r>
+        <w:t xml:space="preserve"> (2011) fala que, programar é uma habilidade que pode ser aprendida de forma semelhante a uma matéria escolar como matemática, a prática faz com que o programador fique cada vez melhor. Assim como na matemática 1+2 sempre será igual a </w:t>
       </w:r>
       <w:proofErr w:type="gramStart"/>
       <w:r>
-        <w:rPr>
-          <w:lang w:eastAsia="pt-BR"/>
-        </w:rPr>
-        <w:t>implementado</w:t>
+        <w:t>3</w:t>
       </w:r>
       <w:proofErr w:type="gramEnd"/>
       <w:r>
-        <w:rPr>
-          <w:lang w:eastAsia="pt-BR"/>
-        </w:rPr>
-        <w:t xml:space="preserve"> e exige poucos recursos.</w:t>
-      </w:r>
-      <w:r>
-        <w:rPr>
-          <w:lang w:eastAsia="pt-BR"/>
-        </w:rPr>
+        <w:t>, na programação a instrução ou está certa, ou está errada. Não há outra solução possível.  A autora alerta que já o desenvolvimento de sistemas é algo um tanto mais complexo. Desenvolver software é entender seus clientes e usuários, conversar com eles, observá-los, trabalhar em equipe e gerar um produto de qualidade. Não há necessariamente a resposta certa. Prever comportamento não é possível.</w:t>
+      </w:r>
+      <w:r>
+        <w:t xml:space="preserve"> Completa essa informação Phillips (2010): “As metodologias de software se preocupam com o processo de criação do software – não se preocupa tanto com a parte técnica, mas sim com aspectos organizacionais”.</w:t>
+      </w:r>
+    </w:p>
+    <w:p>
+      <w:r>
+        <w:t xml:space="preserve">Para </w:t>
+      </w:r>
+      <w:proofErr w:type="spellStart"/>
+      <w:r>
+        <w:t>Pavim</w:t>
+      </w:r>
+      <w:proofErr w:type="spellEnd"/>
+      <w:r>
+        <w:t xml:space="preserve"> (2006)</w:t>
+      </w:r>
+      <w:r>
+        <w:t>,</w:t>
+      </w:r>
+      <w:r>
+        <w:t xml:space="preserve"> uma metodologia deve ser utilizada</w:t>
+      </w:r>
+      <w:r>
+        <w:t>, pois</w:t>
+      </w:r>
+      <w:r>
+        <w:t xml:space="preserve">, as organizações tem a necessidade de adotar um padrão para o desenvolvimento de software em equipe. É </w:t>
+      </w:r>
+      <w:r>
+        <w:lastRenderedPageBreak/>
+        <w:t>necessário que ela estabeleça padrões de processos, comunicação, artefatos, marcos, etc. Além disso, o autor afirma que a metodologia é importante para a organização, compreensão, portabilidade, documentação e qua</w:t>
+      </w:r>
+      <w:r>
+        <w:t>lidade do código-</w:t>
+      </w:r>
+      <w:r>
+        <w:t>fonte gerado</w:t>
+      </w:r>
+      <w:r>
+        <w:t>; para auxiliar a administração de projetos de software; e adequar-se aos padrões mínimos de qualidade definidos na Engenharia de Software.</w:t>
+      </w:r>
+    </w:p>
+    <w:p>
+      <w:pPr>
+        <w:pStyle w:val="Ttulo1"/>
+      </w:pPr>
+      <w:r>
+        <w:t>Tipos de Metodologias</w:t>
+      </w:r>
+    </w:p>
+    <w:p>
+      <w:r>
+        <w:t>Existe</w:t>
+      </w:r>
+      <w:r>
+        <w:t xml:space="preserve"> uma infinidade de metodologias de desenvolvimento de software. </w:t>
+      </w:r>
+      <w:r>
+        <w:t xml:space="preserve"> Nesse tópico serão apresentadas as mais relevantes. A metodologia ágil será apresentada em um tópico subsequente.</w:t>
+      </w:r>
+    </w:p>
+    <w:p>
+      <w:r>
+        <w:t xml:space="preserve">A primeira metodologia que será descrita é a </w:t>
+      </w:r>
+      <w:r>
+        <w:rPr>
+          <w:i/>
+        </w:rPr>
+        <w:t>Ad-hoc</w:t>
+      </w:r>
+      <w:r>
+        <w:t>, que não chega a ser de fato uma metodologia, pois como próprio nome diz ela é criada para resolver um problema específico e depois é descartada. Ela aparece nesse tópico, pois ainda é utilizado por mais de 30% das e</w:t>
+      </w:r>
+      <w:r>
+        <w:t xml:space="preserve">mpresas segundo </w:t>
+      </w:r>
+      <w:proofErr w:type="spellStart"/>
+      <w:r>
+        <w:t>Forester</w:t>
+      </w:r>
+      <w:proofErr w:type="spellEnd"/>
+      <w:r>
+        <w:t xml:space="preserve"> (2009). É a “metodologia” que possui maior utilização dentre as empresas pesquisadas, a segunda maior, modelo iterativo, detêm apenas 16% do </w:t>
+      </w:r>
+      <w:r>
+        <w:rPr>
+          <w:i/>
+        </w:rPr>
+        <w:t xml:space="preserve">Market </w:t>
+      </w:r>
+      <w:proofErr w:type="spellStart"/>
+      <w:r>
+        <w:rPr>
+          <w:i/>
+        </w:rPr>
+        <w:t>share</w:t>
+      </w:r>
+      <w:proofErr w:type="spellEnd"/>
+      <w:r>
+        <w:t xml:space="preserve">. </w:t>
+      </w:r>
+      <w:r>
+        <w:t xml:space="preserve">Nessa metodologia quando uma nova demanda chega, a equipe define na hora o que será feito, quais artefatos e quais os processos serão necessários. Após o final do projeto todo o método é descartado. Alguns </w:t>
+      </w:r>
+      <w:r>
+        <w:t xml:space="preserve">problemas </w:t>
+      </w:r>
+      <w:r>
+        <w:t xml:space="preserve">ficam </w:t>
+      </w:r>
+      <w:r>
+        <w:t>claros</w:t>
+      </w:r>
+      <w:r>
+        <w:t xml:space="preserve"> com a adoção desse tipo de programação. C</w:t>
+      </w:r>
+      <w:r>
+        <w:t xml:space="preserve">omo citado por Phillips (2010) a imprevisibilidade dos resultados, dependência total </w:t>
+      </w:r>
+      <w:r>
+        <w:t xml:space="preserve">da equipe do projeto e falta de visão de valor para o negócio. </w:t>
+      </w:r>
+      <w:proofErr w:type="spellStart"/>
+      <w:r>
+        <w:t>Spolsky</w:t>
+      </w:r>
+      <w:proofErr w:type="spellEnd"/>
+      <w:r>
+        <w:t xml:space="preserve"> (2009) vai além e afirma que equipes que trabalham dessa forma são profissionais de fita adesiva e WD-40, pois estão sempre remendando seus códigos.</w:t>
+      </w:r>
+      <w:bookmarkStart w:id="0" w:name="_GoBack"/>
+      <w:bookmarkEnd w:id="0"/>
+      <w:r>
         <w:t xml:space="preserve"> </w:t>
-      </w:r>
-    </w:p>
-    <w:p>
-      <w:pPr>
-        <w:rPr>
-          <w:lang w:eastAsia="pt-BR"/>
-        </w:rPr>
-      </w:pPr>
-      <w:r>
-        <w:rPr>
-          <w:lang w:eastAsia="pt-BR"/>
-        </w:rPr>
-        <w:t xml:space="preserve">Outra vantagem levantada pela Tech </w:t>
-      </w:r>
-      <w:proofErr w:type="spellStart"/>
-      <w:r>
-        <w:rPr>
-          <w:lang w:eastAsia="pt-BR"/>
-        </w:rPr>
-        <w:t>Republic</w:t>
-      </w:r>
-      <w:proofErr w:type="spellEnd"/>
-      <w:r>
-        <w:rPr>
-          <w:lang w:eastAsia="pt-BR"/>
-        </w:rPr>
-        <w:t xml:space="preserve"> (2006), é que nesse modelo de desenvolvimento há muita disciplina, pois cada fase define claramente um início e fim que deve ser definido de forma clara e objetiva. O retorno para uma etapa anterior é demasiadamente custoso o que faz com que as equipes que se disciplinem para evita-lo.</w:t>
-      </w:r>
-    </w:p>
-    <w:p>
-      <w:pPr>
-        <w:rPr>
-          <w:lang w:eastAsia="pt-BR"/>
-        </w:rPr>
-      </w:pPr>
-      <w:proofErr w:type="spellStart"/>
-      <w:r>
-        <w:rPr>
-          <w:lang w:eastAsia="pt-BR"/>
-        </w:rPr>
-        <w:t>Rouse</w:t>
-      </w:r>
-      <w:proofErr w:type="spellEnd"/>
-      <w:r>
-        <w:rPr>
-          <w:lang w:eastAsia="pt-BR"/>
-        </w:rPr>
-        <w:t xml:space="preserve"> (2007) diz que o software gerado por esse modelo é altamente previsível, é possível gerar um cronograma adequado com </w:t>
-      </w:r>
-      <w:r>
-        <w:rPr>
-          <w:i/>
-          <w:lang w:eastAsia="pt-BR"/>
-        </w:rPr>
-        <w:t>deadlines</w:t>
-      </w:r>
-      <w:r>
-        <w:rPr>
-          <w:lang w:eastAsia="pt-BR"/>
-        </w:rPr>
-        <w:t xml:space="preserve"> com cada etapa do desenvolvimento e do produto bem descrita, como se fosse um carro andando por um lava-jato</w:t>
-      </w:r>
-      <w:r>
-        <w:rPr>
-          <w:lang w:eastAsia="pt-BR"/>
-        </w:rPr>
-        <w:t>.</w:t>
-      </w:r>
-    </w:p>
-    <w:p>
-      <w:pPr>
-        <w:rPr>
-          <w:lang w:eastAsia="pt-BR"/>
-        </w:rPr>
-      </w:pPr>
-      <w:r>
-        <w:rPr>
-          <w:lang w:eastAsia="pt-BR"/>
-        </w:rPr>
-        <w:t>Este método é melho</w:t>
-      </w:r>
-      <w:r>
-        <w:rPr>
-          <w:lang w:eastAsia="pt-BR"/>
-        </w:rPr>
-        <w:t xml:space="preserve">r do que o antigo </w:t>
-      </w:r>
-      <w:r>
-        <w:rPr>
-          <w:i/>
-          <w:lang w:eastAsia="pt-BR"/>
-        </w:rPr>
-        <w:t xml:space="preserve">cowboy </w:t>
-      </w:r>
-      <w:proofErr w:type="spellStart"/>
-      <w:r>
-        <w:rPr>
-          <w:i/>
-          <w:lang w:eastAsia="pt-BR"/>
-        </w:rPr>
-        <w:t>coding</w:t>
-      </w:r>
-      <w:proofErr w:type="spellEnd"/>
-      <w:r>
-        <w:rPr>
-          <w:lang w:eastAsia="pt-BR"/>
-        </w:rPr>
-        <w:t xml:space="preserve">, chamado por </w:t>
-      </w:r>
-      <w:proofErr w:type="spellStart"/>
-      <w:r>
-        <w:rPr>
-          <w:lang w:eastAsia="pt-BR"/>
-        </w:rPr>
-        <w:t>Boehm</w:t>
-      </w:r>
-      <w:proofErr w:type="spellEnd"/>
-      <w:r>
-        <w:rPr>
-          <w:lang w:eastAsia="pt-BR"/>
-        </w:rPr>
-        <w:t xml:space="preserve"> (2006, p. 13) de </w:t>
-      </w:r>
-      <w:proofErr w:type="spellStart"/>
-      <w:r>
-        <w:rPr>
-          <w:lang w:eastAsia="pt-BR"/>
-        </w:rPr>
-        <w:t>code</w:t>
-      </w:r>
-      <w:proofErr w:type="spellEnd"/>
-      <w:r>
-        <w:rPr>
-          <w:lang w:eastAsia="pt-BR"/>
-        </w:rPr>
-        <w:t xml:space="preserve"> </w:t>
-      </w:r>
-      <w:proofErr w:type="spellStart"/>
-      <w:r>
-        <w:rPr>
-          <w:lang w:eastAsia="pt-BR"/>
-        </w:rPr>
-        <w:t>and</w:t>
-      </w:r>
-      <w:proofErr w:type="spellEnd"/>
-      <w:r>
-        <w:rPr>
-          <w:lang w:eastAsia="pt-BR"/>
-        </w:rPr>
-        <w:t xml:space="preserve"> </w:t>
-      </w:r>
-      <w:proofErr w:type="spellStart"/>
-      <w:r>
-        <w:rPr>
-          <w:lang w:eastAsia="pt-BR"/>
-        </w:rPr>
-        <w:t>fix</w:t>
-      </w:r>
-      <w:proofErr w:type="spellEnd"/>
-      <w:r>
-        <w:rPr>
-          <w:lang w:eastAsia="pt-BR"/>
-        </w:rPr>
-        <w:t>, pois ele define uma estrutura para o desenvolvimento de programas.</w:t>
-      </w:r>
-    </w:p>
-    <w:p>
-      <w:pPr>
-        <w:rPr>
-          <w:lang w:eastAsia="pt-BR"/>
-        </w:rPr>
-      </w:pPr>
-      <w:r>
-        <w:rPr>
-          <w:lang w:eastAsia="pt-BR"/>
-        </w:rPr>
-        <w:t xml:space="preserve">Entretanto, alguns empecilhos são trazidos por esse modelo.  </w:t>
-      </w:r>
-    </w:p>
-    <w:p>
-      <w:pPr>
-        <w:rPr>
-          <w:lang w:eastAsia="pt-BR"/>
-        </w:rPr>
-      </w:pPr>
-      <w:r>
-        <w:rPr>
-          <w:lang w:eastAsia="pt-BR"/>
-        </w:rPr>
-        <w:t>Primeiramente, como afirmado por Alam (2012), “</w:t>
-      </w:r>
-      <w:r>
-        <w:rPr>
-          <w:lang w:eastAsia="pt-BR"/>
-        </w:rPr>
-        <w:t>Ironicamente, a maior desvantagem é uma de suas maiores vantagens. Você não pode ir um passo para trás</w:t>
-      </w:r>
-      <w:r>
-        <w:rPr>
-          <w:lang w:eastAsia="pt-BR"/>
-        </w:rPr>
-        <w:t>. S</w:t>
-      </w:r>
-      <w:r>
-        <w:rPr>
-          <w:lang w:eastAsia="pt-BR"/>
-        </w:rPr>
-        <w:t xml:space="preserve">e a fase de </w:t>
-      </w:r>
-      <w:r>
-        <w:rPr>
-          <w:lang w:eastAsia="pt-BR"/>
-        </w:rPr>
-        <w:t xml:space="preserve">modelagem der errado, as coisas podem tornar-se muito complicadas na fase de </w:t>
-      </w:r>
-      <w:proofErr w:type="gramStart"/>
-      <w:r>
-        <w:rPr>
-          <w:lang w:eastAsia="pt-BR"/>
-        </w:rPr>
-        <w:t>implementação</w:t>
-      </w:r>
-      <w:proofErr w:type="gramEnd"/>
-      <w:r>
-        <w:rPr>
-          <w:lang w:eastAsia="pt-BR"/>
-        </w:rPr>
-        <w:t>.” Na prática é muito difícil perceber um erro até que o produto seja utilizado pelo cliente.</w:t>
-      </w:r>
-    </w:p>
-    <w:p>
-      <w:pPr>
-        <w:rPr>
-          <w:lang w:eastAsia="pt-BR"/>
-        </w:rPr>
-      </w:pPr>
-      <w:r>
-        <w:rPr>
-          <w:lang w:eastAsia="pt-BR"/>
-        </w:rPr>
-        <w:t xml:space="preserve">“Projetos reais raramente seguem um fluxo sequencial e interações nesse modelo são </w:t>
-      </w:r>
-      <w:r>
-        <w:rPr>
-          <w:lang w:eastAsia="pt-BR"/>
-        </w:rPr>
-        <w:t>tratadas de forma indireta</w:t>
-      </w:r>
-      <w:r>
-        <w:rPr>
-          <w:lang w:eastAsia="pt-BR"/>
-        </w:rPr>
-        <w:t>. Mudanças durante o projeto podem causar confusão” (</w:t>
-      </w:r>
-      <w:r>
-        <w:rPr>
-          <w:lang w:eastAsia="pt-BR"/>
-        </w:rPr>
-        <w:t>SPARROW, 2012).</w:t>
-      </w:r>
-    </w:p>
-    <w:p>
-      <w:pPr>
-        <w:rPr>
-          <w:lang w:eastAsia="pt-BR"/>
-        </w:rPr>
-      </w:pPr>
-      <w:r>
-        <w:rPr>
-          <w:lang w:eastAsia="pt-BR"/>
-        </w:rPr>
-        <w:t>“</w:t>
-      </w:r>
-      <w:r>
-        <w:rPr>
-          <w:lang w:eastAsia="pt-BR"/>
-        </w:rPr>
-        <w:t xml:space="preserve">Mesmo uma pequena mudança em qualquer etapa anterior pode causar grande problema para as fases subsequentes já que todas  </w:t>
-      </w:r>
-      <w:r>
-        <w:rPr>
-          <w:lang w:eastAsia="pt-BR"/>
-        </w:rPr>
-        <w:t>são dependentes umas das outras”</w:t>
-      </w:r>
-      <w:r>
-        <w:rPr>
-          <w:lang w:eastAsia="pt-BR"/>
-        </w:rPr>
-        <w:t xml:space="preserve"> </w:t>
-      </w:r>
-      <w:r>
-        <w:rPr>
-          <w:lang w:eastAsia="pt-BR"/>
-        </w:rPr>
-        <w:t>(SPARROW, 2012).</w:t>
-      </w:r>
-    </w:p>
-    <w:p>
-      <w:pPr>
-        <w:rPr>
-          <w:lang w:eastAsia="pt-BR"/>
-        </w:rPr>
-      </w:pPr>
-      <w:r>
-        <w:rPr>
-          <w:lang w:eastAsia="pt-BR"/>
-        </w:rPr>
-        <w:t xml:space="preserve">Como as fases são bem delimitadas, erros não capturados logo no início tornam-se extremamente custosos quando são encontrados em etapas mais tardias. King e </w:t>
-      </w:r>
-      <w:proofErr w:type="spellStart"/>
-      <w:r>
-        <w:rPr>
-          <w:lang w:eastAsia="pt-BR"/>
-        </w:rPr>
-        <w:t>Marasco</w:t>
-      </w:r>
-      <w:proofErr w:type="spellEnd"/>
-      <w:r>
-        <w:rPr>
-          <w:lang w:eastAsia="pt-BR"/>
-        </w:rPr>
-        <w:t xml:space="preserve"> (2009) dizem que um erro encontrado na fase de operação custa até 80 vezes o valor de um erro encontrado na fase de análise de requisitos. </w:t>
-      </w:r>
-      <w:proofErr w:type="spellStart"/>
-      <w:r>
-        <w:rPr>
-          <w:lang w:eastAsia="pt-BR"/>
-        </w:rPr>
-        <w:t>Firpo</w:t>
-      </w:r>
-      <w:proofErr w:type="spellEnd"/>
-      <w:r>
-        <w:rPr>
-          <w:lang w:eastAsia="pt-BR"/>
-        </w:rPr>
-        <w:t xml:space="preserve"> </w:t>
-      </w:r>
-      <w:r>
-        <w:rPr>
-          <w:lang w:eastAsia="pt-BR"/>
-        </w:rPr>
-        <w:t xml:space="preserve">(2011) </w:t>
-      </w:r>
-      <w:r>
-        <w:rPr>
-          <w:lang w:eastAsia="pt-BR"/>
-        </w:rPr>
-        <w:t xml:space="preserve">afirma que </w:t>
-      </w:r>
-      <w:r>
-        <w:rPr>
-          <w:lang w:eastAsia="pt-BR"/>
-        </w:rPr>
-        <w:t>encontrar um erro na operação pode ser 200 vezes maior do que encontra-lo logo no início.</w:t>
-      </w:r>
-    </w:p>
-    <w:p>
-      <w:pPr>
-        <w:rPr>
-          <w:lang w:eastAsia="pt-BR"/>
-        </w:rPr>
-      </w:pPr>
-      <w:r>
-        <w:rPr>
-          <w:lang w:eastAsia="pt-BR"/>
-        </w:rPr>
-        <w:lastRenderedPageBreak/>
-        <w:t xml:space="preserve">Além disso, esse modelo provê pouco </w:t>
-      </w:r>
-      <w:proofErr w:type="gramStart"/>
-      <w:r>
-        <w:rPr>
-          <w:lang w:eastAsia="pt-BR"/>
-        </w:rPr>
-        <w:t>feedback</w:t>
-      </w:r>
-      <w:proofErr w:type="gramEnd"/>
-      <w:r>
-        <w:rPr>
-          <w:lang w:eastAsia="pt-BR"/>
-        </w:rPr>
-        <w:t>, não é adaptável ao contexto de negócio que sofre muitas mudanças.</w:t>
-      </w:r>
-    </w:p>
-    <w:p>
-      <w:pPr>
-        <w:rPr>
-          <w:lang w:eastAsia="pt-BR"/>
-        </w:rPr>
-      </w:pPr>
-    </w:p>
-    <w:p>
-      <w:pPr>
-        <w:pStyle w:val="Ttulo1"/>
-      </w:pPr>
-      <w:r>
-        <w:t>Necessidade do uso de metodologia</w:t>
-      </w:r>
-    </w:p>
-    <w:p>
-      <w:pPr>
-        <w:pStyle w:val="Ttulo1"/>
-        <w:rPr>
-          <w:sz w:val="27"/>
-          <w:szCs w:val="27"/>
-        </w:rPr>
-      </w:pPr>
-      <w:r>
-        <w:t>Tipos de Metodologias</w:t>
       </w:r>
     </w:p>
     <w:p>
@@ -1694,8 +2069,6 @@
           <w:lang w:eastAsia="pt-BR"/>
         </w:rPr>
       </w:pPr>
-      <w:bookmarkStart w:id="0" w:name="_GoBack"/>
-      <w:bookmarkEnd w:id="0"/>
     </w:p>
     <w:p/>
     <w:sectPr>
@@ -2907,7 +3280,7 @@
 </file>
 
 <file path=customXml/itemProps1.xml><?xml version="1.0" encoding="utf-8"?>
-<ds:datastoreItem xmlns:ds="http://schemas.openxmlformats.org/officeDocument/2006/customXml" ds:itemID="{3745834E-17F9-4770-A994-A956EA6DF197}">
+<ds:datastoreItem xmlns:ds="http://schemas.openxmlformats.org/officeDocument/2006/customXml" ds:itemID="{0DAF7AF9-5AEE-4F14-A3ED-CBBEE0A51065}">
   <ds:schemaRefs>
     <ds:schemaRef ds:uri="http://schemas.openxmlformats.org/officeDocument/2006/bibliography"/>
   </ds:schemaRefs>
